--- a/OnfModel/CoreGendoc/ModelDescriptions/TR-512.A.6_OnfCoreIm-Appendix-PacketSwitchedExamples-L2-L3-gd.docx
+++ b/OnfModel/CoreGendoc/ModelDescriptions/TR-512.A.6_OnfCoreIm-Appendix-PacketSwitchedExamples-L2-L3-gd.docx
@@ -1,6 +1,6 @@
 
 <file path=word/document.xml><?xml version="1.0" encoding="utf-8"?>
-<w:document xmlns:wpc="http://schemas.microsoft.com/office/word/2010/wordprocessingCanvas" xmlns:cx="http://schemas.microsoft.com/office/drawing/2014/chartex" xmlns:cx1="http://schemas.microsoft.com/office/drawing/2015/9/8/chartex" xmlns:cx2="http://schemas.microsoft.com/office/drawing/2015/10/21/chartex" xmlns:cx3="http://schemas.microsoft.com/office/drawing/2016/5/9/chartex" xmlns:cx4="http://schemas.microsoft.com/office/drawing/2016/5/10/chartex" xmlns:cx5="http://schemas.microsoft.com/office/drawing/2016/5/11/chartex" xmlns:cx6="http://schemas.microsoft.com/office/drawing/2016/5/12/chartex" xmlns:cx7="http://schemas.microsoft.com/office/drawing/2016/5/13/chartex" xmlns:cx8="http://schemas.microsoft.com/office/drawing/2016/5/14/chartex" xmlns:mc="http://schemas.openxmlformats.org/markup-compatibility/2006" xmlns:aink="http://schemas.microsoft.com/office/drawing/2016/ink" xmlns:am3d="http://schemas.microsoft.com/office/drawing/2017/model3d" xmlns:o="urn:schemas-microsoft-com:office:office" xmlns:r="http://schemas.openxmlformats.org/officeDocument/2006/relationships" xmlns:m="http://schemas.openxmlformats.org/officeDocument/2006/math" xmlns:v="urn:schemas-microsoft-com:vml" xmlns:wp14="http://schemas.microsoft.com/office/word/2010/wordprocessingDrawing" xmlns:wp="http://schemas.openxmlformats.org/drawingml/2006/wordprocessingDrawing" xmlns:w10="urn:schemas-microsoft-com:office:word" xmlns:w="http://schemas.openxmlformats.org/wordprocessingml/2006/main" xmlns:w14="http://schemas.microsoft.com/office/word/2010/wordml" xmlns:w15="http://schemas.microsoft.com/office/word/2012/wordml" xmlns:w16cex="http://schemas.microsoft.com/office/word/2018/wordml/cex" xmlns:w16cid="http://schemas.microsoft.com/office/word/2016/wordml/cid" xmlns:w16="http://schemas.microsoft.com/office/word/2018/wordml" xmlns:w16sdtdh="http://schemas.microsoft.com/office/word/2020/wordml/sdtdatahash" xmlns:w16se="http://schemas.microsoft.com/office/word/2015/wordml/symex" xmlns:wpg="http://schemas.microsoft.com/office/word/2010/wordprocessingGroup" xmlns:wpi="http://schemas.microsoft.com/office/word/2010/wordprocessingInk" xmlns:wne="http://schemas.microsoft.com/office/word/2006/wordml" xmlns:wps="http://schemas.microsoft.com/office/word/2010/wordprocessingShape" mc:Ignorable="w14 w15 w16se w16cid w16 w16cex w16sdtdh wp14">
+<w:document xmlns:wpc="http://schemas.microsoft.com/office/word/2010/wordprocessingCanvas" xmlns:cx="http://schemas.microsoft.com/office/drawing/2014/chartex" xmlns:cx1="http://schemas.microsoft.com/office/drawing/2015/9/8/chartex" xmlns:cx2="http://schemas.microsoft.com/office/drawing/2015/10/21/chartex" xmlns:cx3="http://schemas.microsoft.com/office/drawing/2016/5/9/chartex" xmlns:cx4="http://schemas.microsoft.com/office/drawing/2016/5/10/chartex" xmlns:cx5="http://schemas.microsoft.com/office/drawing/2016/5/11/chartex" xmlns:cx6="http://schemas.microsoft.com/office/drawing/2016/5/12/chartex" xmlns:cx7="http://schemas.microsoft.com/office/drawing/2016/5/13/chartex" xmlns:cx8="http://schemas.microsoft.com/office/drawing/2016/5/14/chartex" xmlns:mc="http://schemas.openxmlformats.org/markup-compatibility/2006" xmlns:aink="http://schemas.microsoft.com/office/drawing/2016/ink" xmlns:am3d="http://schemas.microsoft.com/office/drawing/2017/model3d" xmlns:o="urn:schemas-microsoft-com:office:office" xmlns:oel="http://schemas.microsoft.com/office/2019/extlst" xmlns:r="http://schemas.openxmlformats.org/officeDocument/2006/relationships" xmlns:m="http://schemas.openxmlformats.org/officeDocument/2006/math" xmlns:v="urn:schemas-microsoft-com:vml" xmlns:wp14="http://schemas.microsoft.com/office/word/2010/wordprocessingDrawing" xmlns:wp="http://schemas.openxmlformats.org/drawingml/2006/wordprocessingDrawing" xmlns:w10="urn:schemas-microsoft-com:office:word" xmlns:w="http://schemas.openxmlformats.org/wordprocessingml/2006/main" xmlns:w14="http://schemas.microsoft.com/office/word/2010/wordml" xmlns:w15="http://schemas.microsoft.com/office/word/2012/wordml" xmlns:w16cex="http://schemas.microsoft.com/office/word/2018/wordml/cex" xmlns:w16cid="http://schemas.microsoft.com/office/word/2016/wordml/cid" xmlns:w16="http://schemas.microsoft.com/office/word/2018/wordml" xmlns:w16sdtdh="http://schemas.microsoft.com/office/word/2020/wordml/sdtdatahash" xmlns:w16se="http://schemas.microsoft.com/office/word/2015/wordml/symex" xmlns:wpg="http://schemas.microsoft.com/office/word/2010/wordprocessingGroup" xmlns:wpi="http://schemas.microsoft.com/office/word/2010/wordprocessingInk" xmlns:wne="http://schemas.microsoft.com/office/word/2006/wordml" xmlns:wps="http://schemas.microsoft.com/office/word/2010/wordprocessingShape" mc:Ignorable="w14 w15 w16se w16cid w16 w16cex w16sdtdh wp14">
   <w:body>
     <w:p>
       <w:pPr>
@@ -136,180 +136,50 @@
           <w:color w:val="521311" w:themeColor="accent6" w:themeShade="80"/>
           <w:lang w:val="en-GB"/>
         </w:rPr>
-        <w:t>C:\Users\</w:t>
-      </w:r>
-      <w:proofErr w:type="spellStart"/>
-      <w:r>
-        <w:rPr>
-          <w:color w:val="521311" w:themeColor="accent6" w:themeShade="80"/>
+        <w:t>C:\Users\ndavis\git\ONFInfoModel\OnfModel\</w:t>
+      </w:r>
+      <w:r>
+        <w:rPr>
+          <w:color w:val="7030A0"/>
           <w:lang w:val="en-GB"/>
         </w:rPr>
-        <w:t>ndavis</w:t>
-      </w:r>
-      <w:proofErr w:type="spellEnd"/>
-      <w:r>
-        <w:rPr>
-          <w:color w:val="521311" w:themeColor="accent6" w:themeShade="80"/>
+        <w:t>CoreModel</w:t>
+      </w:r>
+      <w:r>
+        <w:rPr>
+          <w:color w:val="7030A0"/>
           <w:lang w:val="en-GB"/>
         </w:rPr>
-        <w:t>\git\</w:t>
-      </w:r>
-      <w:proofErr w:type="spellStart"/>
-      <w:r>
-        <w:rPr>
-          <w:color w:val="521311" w:themeColor="accent6" w:themeShade="80"/>
+        <w:t>.</w:t>
+      </w:r>
+      <w:r>
+        <w:rPr>
+          <w:color w:val="7030A0"/>
           <w:lang w:val="en-GB"/>
         </w:rPr>
-        <w:t>ONFInfoModel</w:t>
-      </w:r>
-      <w:proofErr w:type="spellEnd"/>
-      <w:r>
-        <w:rPr>
-          <w:color w:val="521311" w:themeColor="accent6" w:themeShade="80"/>
+        <w:t>uml</w:t>
+      </w:r>
+      <w:r>
+        <w:rPr>
+          <w:color w:val="7030A0"/>
           <w:lang w:val="en-GB"/>
         </w:rPr>
-        <w:t>\</w:t>
-      </w:r>
-      <w:proofErr w:type="spellStart"/>
-      <w:r>
-        <w:rPr>
-          <w:color w:val="521311" w:themeColor="accent6" w:themeShade="80"/>
+        <w:t>' element=’{0}’ importedBundles='gmf;papyrus' searchMetamodels='true'/&gt;</w:t>
+      </w:r>
+    </w:p>
+    <w:p>
+      <w:pPr>
+        <w:rPr>
+          <w:color w:val="7030A0"/>
           <w:lang w:val="en-GB"/>
         </w:rPr>
-        <w:t>OnfModel</w:t>
-      </w:r>
-      <w:proofErr w:type="spellEnd"/>
-      <w:r>
-        <w:rPr>
-          <w:color w:val="521311" w:themeColor="accent6" w:themeShade="80"/>
+      </w:pPr>
+      <w:r>
+        <w:rPr>
+          <w:color w:val="7030A0"/>
           <w:lang w:val="en-GB"/>
         </w:rPr>
-        <w:t>\</w:t>
-      </w:r>
-      <w:proofErr w:type="spellStart"/>
-      <w:r>
-        <w:rPr>
-          <w:color w:val="7030A0"/>
-          <w:lang w:val="en-GB"/>
-        </w:rPr>
-        <w:t>CoreModel</w:t>
-      </w:r>
-      <w:r>
-        <w:rPr>
-          <w:color w:val="7030A0"/>
-          <w:lang w:val="en-GB"/>
-        </w:rPr>
-        <w:t>.</w:t>
-      </w:r>
-      <w:r>
-        <w:rPr>
-          <w:color w:val="7030A0"/>
-          <w:lang w:val="en-GB"/>
-        </w:rPr>
-        <w:t>uml</w:t>
-      </w:r>
-      <w:proofErr w:type="spellEnd"/>
-      <w:r>
-        <w:rPr>
-          <w:color w:val="7030A0"/>
-          <w:lang w:val="en-GB"/>
-        </w:rPr>
-        <w:t>' element=</w:t>
-      </w:r>
-      <w:proofErr w:type="gramStart"/>
-      <w:r>
-        <w:rPr>
-          <w:color w:val="7030A0"/>
-          <w:lang w:val="en-GB"/>
-        </w:rPr>
-        <w:t>’{</w:t>
-      </w:r>
-      <w:proofErr w:type="gramEnd"/>
-      <w:r>
-        <w:rPr>
-          <w:color w:val="7030A0"/>
-          <w:lang w:val="en-GB"/>
-        </w:rPr>
-        <w:t xml:space="preserve">0}’ </w:t>
-      </w:r>
-      <w:proofErr w:type="spellStart"/>
-      <w:r>
-        <w:rPr>
-          <w:color w:val="7030A0"/>
-          <w:lang w:val="en-GB"/>
-        </w:rPr>
-        <w:t>importedBundles</w:t>
-      </w:r>
-      <w:proofErr w:type="spellEnd"/>
-      <w:r>
-        <w:rPr>
-          <w:color w:val="7030A0"/>
-          <w:lang w:val="en-GB"/>
-        </w:rPr>
-        <w:t>='</w:t>
-      </w:r>
-      <w:proofErr w:type="spellStart"/>
-      <w:r>
-        <w:rPr>
-          <w:color w:val="7030A0"/>
-          <w:lang w:val="en-GB"/>
-        </w:rPr>
-        <w:t>gmf;papyrus</w:t>
-      </w:r>
-      <w:proofErr w:type="spellEnd"/>
-      <w:r>
-        <w:rPr>
-          <w:color w:val="7030A0"/>
-          <w:lang w:val="en-GB"/>
-        </w:rPr>
-        <w:t xml:space="preserve">' </w:t>
-      </w:r>
-      <w:proofErr w:type="spellStart"/>
-      <w:r>
-        <w:rPr>
-          <w:color w:val="7030A0"/>
-          <w:lang w:val="en-GB"/>
-        </w:rPr>
-        <w:t>searchMetamodels</w:t>
-      </w:r>
-      <w:proofErr w:type="spellEnd"/>
-      <w:r>
-        <w:rPr>
-          <w:color w:val="7030A0"/>
-          <w:lang w:val="en-GB"/>
-        </w:rPr>
-        <w:t>='true'/&gt;</w:t>
-      </w:r>
-    </w:p>
-    <w:p>
-      <w:pPr>
-        <w:rPr>
-          <w:color w:val="7030A0"/>
-          <w:lang w:val="en-GB"/>
-        </w:rPr>
-      </w:pPr>
-      <w:r>
-        <w:rPr>
-          <w:color w:val="7030A0"/>
-          <w:lang w:val="en-GB"/>
-        </w:rPr>
-        <w:t>&lt;</w:t>
-      </w:r>
-      <w:proofErr w:type="spellStart"/>
-      <w:r>
-        <w:rPr>
-          <w:color w:val="7030A0"/>
-          <w:lang w:val="en-GB"/>
-        </w:rPr>
-        <w:t>gendoc</w:t>
-      </w:r>
-      <w:proofErr w:type="spellEnd"/>
-      <w:r>
-        <w:rPr>
-          <w:color w:val="7030A0"/>
-          <w:lang w:val="en-GB"/>
-        </w:rPr>
-        <w:t>&gt;&lt;drop/&gt;</w:t>
+        <w:t>&lt;gendoc&gt;&lt;drop/&gt;</w:t>
       </w:r>
     </w:p>
     <w:p>
@@ -357,18 +227,8 @@
           <w:sz w:val="22"/>
           <w:lang w:val="en-GB"/>
         </w:rPr>
-        <w:t xml:space="preserve">{path for output </w:t>
-      </w:r>
-      <w:proofErr w:type="gramStart"/>
-      <w:r>
-        <w:rPr>
-          <w:color w:val="7030A0"/>
-          <w:sz w:val="22"/>
-          <w:lang w:val="en-GB"/>
-        </w:rPr>
-        <w:t>files}\</w:t>
-      </w:r>
-      <w:proofErr w:type="gramEnd"/>
+        <w:t>{path for output files}\</w:t>
+      </w:r>
       <w:r>
         <w:rPr>
           <w:color w:val="FF0000"/>
@@ -399,25 +259,7 @@
           <w:sz w:val="22"/>
           <w:lang w:val="en-GB"/>
         </w:rPr>
-        <w:t xml:space="preserve">{path for </w:t>
-      </w:r>
-      <w:proofErr w:type="spellStart"/>
-      <w:r>
-        <w:rPr>
-          <w:color w:val="7030A0"/>
-          <w:sz w:val="22"/>
-          <w:lang w:val="en-GB"/>
-        </w:rPr>
-        <w:t>CoreModel</w:t>
-      </w:r>
-      <w:proofErr w:type="spellEnd"/>
-      <w:r>
-        <w:rPr>
-          <w:color w:val="7030A0"/>
-          <w:sz w:val="22"/>
-          <w:lang w:val="en-GB"/>
-        </w:rPr>
-        <w:t>}\</w:t>
+        <w:t>{path for CoreModel}\</w:t>
       </w:r>
       <w:r>
         <w:rPr>
@@ -520,39 +362,14 @@
           <w:color w:val="521311" w:themeColor="accent6" w:themeShade="80"/>
           <w:lang w:val="en-GB"/>
         </w:rPr>
-        <w:t>C:\Users\</w:t>
-      </w:r>
-      <w:proofErr w:type="spellStart"/>
+        <w:t>C:\Users\ndavis\git\</w:t>
+      </w:r>
       <w:r>
         <w:rPr>
           <w:color w:val="521311" w:themeColor="accent6" w:themeShade="80"/>
           <w:lang w:val="en-GB"/>
         </w:rPr>
-        <w:t>ndavis</w:t>
-      </w:r>
-      <w:proofErr w:type="spellEnd"/>
-      <w:r>
-        <w:rPr>
-          <w:color w:val="521311" w:themeColor="accent6" w:themeShade="80"/>
-          <w:lang w:val="en-GB"/>
-        </w:rPr>
-        <w:t>\git\</w:t>
-      </w:r>
-      <w:proofErr w:type="spellStart"/>
-      <w:r>
-        <w:rPr>
-          <w:color w:val="521311" w:themeColor="accent6" w:themeShade="80"/>
-          <w:lang w:val="en-GB"/>
-        </w:rPr>
-        <w:t>OnfInfoModelOutput</w:t>
-      </w:r>
-      <w:proofErr w:type="spellEnd"/>
-      <w:r>
-        <w:rPr>
-          <w:color w:val="521311" w:themeColor="accent6" w:themeShade="80"/>
-          <w:lang w:val="en-GB"/>
-        </w:rPr>
-        <w:t>\</w:t>
+        <w:t>OnfInfoModelOutput\</w:t>
       </w:r>
       <w:r>
         <w:rPr>
@@ -568,18 +385,8 @@
           <w:sz w:val="22"/>
           <w:lang w:val="en-GB"/>
         </w:rPr>
-        <w:t xml:space="preserve">{path for output </w:t>
-      </w:r>
-      <w:proofErr w:type="gramStart"/>
-      <w:r>
-        <w:rPr>
-          <w:color w:val="7030A0"/>
-          <w:sz w:val="22"/>
-          <w:lang w:val="en-GB"/>
-        </w:rPr>
-        <w:t>files}\</w:t>
-      </w:r>
-      <w:proofErr w:type="gramEnd"/>
+        <w:t>{path for output files}\</w:t>
+      </w:r>
       <w:r>
         <w:rPr>
           <w:color w:val="FF0000"/>
@@ -610,61 +417,7 @@
           <w:sz w:val="22"/>
           <w:lang w:val="en-GB"/>
         </w:rPr>
-        <w:t>C:\Users\</w:t>
-      </w:r>
-      <w:proofErr w:type="spellStart"/>
-      <w:r>
-        <w:rPr>
-          <w:color w:val="521311" w:themeColor="accent6" w:themeShade="80"/>
-          <w:sz w:val="22"/>
-          <w:lang w:val="en-GB"/>
-        </w:rPr>
-        <w:t>ndavis</w:t>
-      </w:r>
-      <w:proofErr w:type="spellEnd"/>
-      <w:r>
-        <w:rPr>
-          <w:color w:val="521311" w:themeColor="accent6" w:themeShade="80"/>
-          <w:sz w:val="22"/>
-          <w:lang w:val="en-GB"/>
-        </w:rPr>
-        <w:t>\git\</w:t>
-      </w:r>
-      <w:proofErr w:type="spellStart"/>
-      <w:r>
-        <w:rPr>
-          <w:color w:val="521311" w:themeColor="accent6" w:themeShade="80"/>
-          <w:sz w:val="22"/>
-          <w:lang w:val="en-GB"/>
-        </w:rPr>
-        <w:t>ONFInfoModel</w:t>
-      </w:r>
-      <w:proofErr w:type="spellEnd"/>
-      <w:r>
-        <w:rPr>
-          <w:color w:val="521311" w:themeColor="accent6" w:themeShade="80"/>
-          <w:sz w:val="22"/>
-          <w:lang w:val="en-GB"/>
-        </w:rPr>
-        <w:t>\</w:t>
-      </w:r>
-      <w:proofErr w:type="spellStart"/>
-      <w:r>
-        <w:rPr>
-          <w:color w:val="521311" w:themeColor="accent6" w:themeShade="80"/>
-          <w:sz w:val="22"/>
-          <w:lang w:val="en-GB"/>
-        </w:rPr>
-        <w:t>OnfModel</w:t>
-      </w:r>
-      <w:proofErr w:type="spellEnd"/>
-      <w:r>
-        <w:rPr>
-          <w:color w:val="521311" w:themeColor="accent6" w:themeShade="80"/>
-          <w:sz w:val="22"/>
-          <w:lang w:val="en-GB"/>
-        </w:rPr>
-        <w:t>\</w:t>
+        <w:t>C:\Users\ndavis\git\ONFInfoModel\OnfModel\</w:t>
       </w:r>
       <w:r>
         <w:rPr>
@@ -680,25 +433,7 @@
           <w:sz w:val="22"/>
           <w:lang w:val="en-GB"/>
         </w:rPr>
-        <w:t xml:space="preserve">{path for </w:t>
-      </w:r>
-      <w:proofErr w:type="spellStart"/>
-      <w:r>
-        <w:rPr>
-          <w:color w:val="7030A0"/>
-          <w:sz w:val="22"/>
-          <w:lang w:val="en-GB"/>
-        </w:rPr>
-        <w:t>CoreModel</w:t>
-      </w:r>
-      <w:proofErr w:type="spellEnd"/>
-      <w:r>
-        <w:rPr>
-          <w:color w:val="7030A0"/>
-          <w:sz w:val="22"/>
-          <w:lang w:val="en-GB"/>
-        </w:rPr>
-        <w:t>}\</w:t>
+        <w:t>{path for CoreModel}\</w:t>
       </w:r>
       <w:r>
         <w:rPr>
@@ -841,15 +576,7 @@
                               <w:pStyle w:val="Title"/>
                             </w:pPr>
                             <w:r>
-                              <w:t>Core Information Model (</w:t>
-                            </w:r>
-                            <w:proofErr w:type="spellStart"/>
-                            <w:r>
-                              <w:t>CoreModel</w:t>
-                            </w:r>
-                            <w:proofErr w:type="spellEnd"/>
-                            <w:r>
-                              <w:t>)</w:t>
+                              <w:t>Core Information Model (CoreModel)</w:t>
                             </w:r>
                           </w:p>
                           <w:p>
@@ -896,7 +623,7 @@
                               <w:rPr>
                                 <w:rFonts w:asciiTheme="majorHAnsi" w:hAnsiTheme="majorHAnsi" w:cstheme="majorHAnsi"/>
                               </w:rPr>
-                              <w:t>5</w:t>
+                              <w:t>6</w:t>
                             </w:r>
                           </w:p>
                           <w:p>
@@ -907,7 +634,19 @@
                               <w:rPr>
                                 <w:rFonts w:asciiTheme="minorHAnsi" w:hAnsiTheme="minorHAnsi"/>
                               </w:rPr>
-                              <w:t>September 2021</w:t>
+                              <w:t>January</w:t>
+                            </w:r>
+                            <w:r>
+                              <w:rPr>
+                                <w:rFonts w:asciiTheme="minorHAnsi" w:hAnsiTheme="minorHAnsi"/>
+                              </w:rPr>
+                              <w:t xml:space="preserve"> 202</w:t>
+                            </w:r>
+                            <w:r>
+                              <w:rPr>
+                                <w:rFonts w:asciiTheme="minorHAnsi" w:hAnsiTheme="minorHAnsi"/>
+                              </w:rPr>
+                              <w:t>4</w:t>
                             </w:r>
                           </w:p>
                         </w:txbxContent>
@@ -936,7 +675,7 @@
                 <v:stroke joinstyle="miter"/>
                 <v:path gradientshapeok="t" o:connecttype="rect"/>
               </v:shapetype>
-              <v:shape id="Text Box 3" o:spid="_x0000_s1026" type="#_x0000_t202" style="position:absolute;margin-left:184.05pt;margin-top:.2pt;width:4in;height:194.1pt;z-index:251662336;visibility:visible;mso-wrap-style:square;mso-width-percent:0;mso-height-percent:0;mso-wrap-distance-left:9pt;mso-wrap-distance-top:0;mso-wrap-distance-right:9pt;mso-wrap-distance-bottom:0;mso-position-horizontal:absolute;mso-position-horizontal-relative:text;mso-position-vertical:absolute;mso-position-vertical-relative:text;mso-width-percent:0;mso-height-percent:0;mso-width-relative:margin;mso-height-relative:margin;v-text-anchor:top" o:gfxdata="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" filled="f" stroked="f">
+              <v:shape id="Text Box 3" o:spid="_x0000_s1026" type="#_x0000_t202" style="position:absolute;margin-left:184.05pt;margin-top:.2pt;width:4in;height:194.1pt;z-index:251662336;visibility:visible;mso-wrap-style:square;mso-width-percent:0;mso-height-percent:0;mso-wrap-distance-left:9pt;mso-wrap-distance-top:0;mso-wrap-distance-right:9pt;mso-wrap-distance-bottom:0;mso-position-horizontal:absolute;mso-position-horizontal-relative:text;mso-position-vertical:absolute;mso-position-vertical-relative:text;mso-width-percent:0;mso-height-percent:0;mso-width-relative:margin;mso-height-relative:margin;v-text-anchor:top" o:gfxdata="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" filled="f" stroked="f">
                 <v:textbox>
                   <w:txbxContent>
                     <w:p>
@@ -944,15 +683,7 @@
                         <w:pStyle w:val="Title"/>
                       </w:pPr>
                       <w:r>
-                        <w:t>Core Information Model (</w:t>
-                      </w:r>
-                      <w:proofErr w:type="spellStart"/>
-                      <w:r>
-                        <w:t>CoreModel</w:t>
-                      </w:r>
-                      <w:proofErr w:type="spellEnd"/>
-                      <w:r>
-                        <w:t>)</w:t>
+                        <w:t>Core Information Model (CoreModel)</w:t>
                       </w:r>
                     </w:p>
                     <w:p>
@@ -999,7 +730,7 @@
                         <w:rPr>
                           <w:rFonts w:asciiTheme="majorHAnsi" w:hAnsiTheme="majorHAnsi" w:cstheme="majorHAnsi"/>
                         </w:rPr>
-                        <w:t>5</w:t>
+                        <w:t>6</w:t>
                       </w:r>
                     </w:p>
                     <w:p>
@@ -1010,7 +741,19 @@
                         <w:rPr>
                           <w:rFonts w:asciiTheme="minorHAnsi" w:hAnsiTheme="minorHAnsi"/>
                         </w:rPr>
-                        <w:t>September 2021</w:t>
+                        <w:t>January</w:t>
+                      </w:r>
+                      <w:r>
+                        <w:rPr>
+                          <w:rFonts w:asciiTheme="minorHAnsi" w:hAnsiTheme="minorHAnsi"/>
+                        </w:rPr>
+                        <w:t xml:space="preserve"> 202</w:t>
+                      </w:r>
+                      <w:r>
+                        <w:rPr>
+                          <w:rFonts w:asciiTheme="minorHAnsi" w:hAnsiTheme="minorHAnsi"/>
+                        </w:rPr>
+                        <w:t>4</w:t>
                       </w:r>
                     </w:p>
                   </w:txbxContent>
@@ -1049,145 +792,87 @@
           <w:lang w:val="fr-FR"/>
         </w:rPr>
         <w:lastRenderedPageBreak/>
-        <w:t xml:space="preserve">ONF Document </w:t>
-      </w:r>
-      <w:proofErr w:type="gramStart"/>
+        <w:t>ONF Document Type:</w:t>
+      </w:r>
       <w:r>
         <w:rPr>
           <w:rFonts w:asciiTheme="minorHAnsi" w:hAnsiTheme="minorHAnsi"/>
           <w:sz w:val="16"/>
           <w:lang w:val="fr-FR"/>
         </w:rPr>
-        <w:t>Type:</w:t>
-      </w:r>
-      <w:proofErr w:type="gramEnd"/>
+        <w:t xml:space="preserve"> Technical Recommendation</w:t>
+      </w:r>
+    </w:p>
+    <w:p>
+      <w:pPr>
+        <w:spacing w:after="0"/>
+        <w:rPr>
+          <w:lang w:val="fr-FR"/>
+        </w:rPr>
+      </w:pPr>
       <w:r>
         <w:rPr>
           <w:rFonts w:asciiTheme="minorHAnsi" w:hAnsiTheme="minorHAnsi"/>
           <w:sz w:val="16"/>
           <w:lang w:val="fr-FR"/>
         </w:rPr>
-        <w:t xml:space="preserve"> </w:t>
-      </w:r>
-      <w:proofErr w:type="spellStart"/>
+        <w:t>ONF Document Name:</w:t>
+      </w:r>
       <w:r>
         <w:rPr>
           <w:rFonts w:asciiTheme="minorHAnsi" w:hAnsiTheme="minorHAnsi"/>
           <w:sz w:val="16"/>
           <w:lang w:val="fr-FR"/>
         </w:rPr>
-        <w:t>Technical</w:t>
-      </w:r>
-      <w:proofErr w:type="spellEnd"/>
+        <w:t xml:space="preserve"> </w:t>
+      </w:r>
       <w:r>
         <w:rPr>
           <w:rFonts w:asciiTheme="minorHAnsi" w:hAnsiTheme="minorHAnsi"/>
           <w:sz w:val="16"/>
           <w:lang w:val="fr-FR"/>
         </w:rPr>
-        <w:t xml:space="preserve"> </w:t>
-      </w:r>
-      <w:proofErr w:type="spellStart"/>
+        <w:t xml:space="preserve">Core Information Model </w:t>
+      </w:r>
       <w:r>
         <w:rPr>
           <w:rFonts w:asciiTheme="minorHAnsi" w:hAnsiTheme="minorHAnsi"/>
           <w:sz w:val="16"/>
           <w:lang w:val="fr-FR"/>
         </w:rPr>
-        <w:t>Recommendation</w:t>
-      </w:r>
-      <w:proofErr w:type="spellEnd"/>
-    </w:p>
-    <w:p>
-      <w:pPr>
-        <w:spacing w:after="0"/>
-        <w:rPr>
-          <w:lang w:val="fr-FR"/>
-        </w:rPr>
-      </w:pPr>
+        <w:t>v</w:t>
+      </w:r>
       <w:r>
         <w:rPr>
           <w:rFonts w:asciiTheme="minorHAnsi" w:hAnsiTheme="minorHAnsi"/>
           <w:sz w:val="16"/>
           <w:lang w:val="fr-FR"/>
         </w:rPr>
-        <w:t xml:space="preserve">ONF Document </w:t>
-      </w:r>
-      <w:proofErr w:type="gramStart"/>
+        <w:t xml:space="preserve">ersion </w:t>
+      </w:r>
       <w:r>
         <w:rPr>
           <w:rFonts w:asciiTheme="minorHAnsi" w:hAnsiTheme="minorHAnsi"/>
           <w:sz w:val="16"/>
           <w:lang w:val="fr-FR"/>
         </w:rPr>
-        <w:t>Name:</w:t>
-      </w:r>
-      <w:proofErr w:type="gramEnd"/>
+        <w:t>1</w:t>
+      </w:r>
       <w:r>
         <w:rPr>
           <w:rFonts w:asciiTheme="minorHAnsi" w:hAnsiTheme="minorHAnsi"/>
           <w:sz w:val="16"/>
           <w:lang w:val="fr-FR"/>
         </w:rPr>
-        <w:t xml:space="preserve"> </w:t>
-      </w:r>
-      <w:proofErr w:type="spellStart"/>
+        <w:t>.</w:t>
+      </w:r>
       <w:r>
         <w:rPr>
           <w:rFonts w:asciiTheme="minorHAnsi" w:hAnsiTheme="minorHAnsi"/>
           <w:sz w:val="16"/>
           <w:lang w:val="fr-FR"/>
         </w:rPr>
-        <w:t>Core</w:t>
-      </w:r>
-      <w:proofErr w:type="spellEnd"/>
-      <w:r>
-        <w:rPr>
-          <w:rFonts w:asciiTheme="minorHAnsi" w:hAnsiTheme="minorHAnsi"/>
-          <w:sz w:val="16"/>
-          <w:lang w:val="fr-FR"/>
-        </w:rPr>
-        <w:t xml:space="preserve"> Information Model </w:t>
-      </w:r>
-      <w:r>
-        <w:rPr>
-          <w:rFonts w:asciiTheme="minorHAnsi" w:hAnsiTheme="minorHAnsi"/>
-          <w:sz w:val="16"/>
-          <w:lang w:val="fr-FR"/>
-        </w:rPr>
-        <w:t>v</w:t>
-      </w:r>
-      <w:r>
-        <w:rPr>
-          <w:rFonts w:asciiTheme="minorHAnsi" w:hAnsiTheme="minorHAnsi"/>
-          <w:sz w:val="16"/>
-          <w:lang w:val="fr-FR"/>
-        </w:rPr>
-        <w:t xml:space="preserve">ersion </w:t>
-      </w:r>
-      <w:r>
-        <w:rPr>
-          <w:rFonts w:asciiTheme="minorHAnsi" w:hAnsiTheme="minorHAnsi"/>
-          <w:sz w:val="16"/>
-          <w:lang w:val="fr-FR"/>
-        </w:rPr>
-        <w:t>1</w:t>
-      </w:r>
-      <w:r>
-        <w:rPr>
-          <w:rFonts w:asciiTheme="minorHAnsi" w:hAnsiTheme="minorHAnsi"/>
-          <w:sz w:val="16"/>
-          <w:lang w:val="fr-FR"/>
-        </w:rPr>
-        <w:t>.</w:t>
-      </w:r>
-      <w:r>
-        <w:rPr>
-          <w:rFonts w:asciiTheme="minorHAnsi" w:hAnsiTheme="minorHAnsi"/>
-          <w:sz w:val="16"/>
-          <w:lang w:val="fr-FR"/>
-        </w:rPr>
-        <w:t>5</w:t>
+        <w:t>6</w:t>
       </w:r>
       <w:r>
         <w:rPr>
@@ -1294,7 +979,10 @@
         <w:t>©20</w:t>
       </w:r>
       <w:r>
-        <w:t>21</w:t>
+        <w:t>2</w:t>
+      </w:r>
+      <w:r>
+        <w:t>4</w:t>
       </w:r>
       <w:r>
         <w:t xml:space="preserve"> Open Networking Foundation. All rights reserved.</w:t>
@@ -1348,21 +1036,7 @@
         <w:rPr>
           <w:color w:val="000000"/>
         </w:rPr>
-        <w:t xml:space="preserve">This Technical Recommendations has been approved by the </w:t>
-      </w:r>
-      <w:proofErr w:type="gramStart"/>
-      <w:r>
-        <w:rPr>
-          <w:color w:val="000000"/>
-        </w:rPr>
-        <w:t>Project TST, but</w:t>
-      </w:r>
-      <w:proofErr w:type="gramEnd"/>
-      <w:r>
-        <w:rPr>
-          <w:color w:val="000000"/>
-        </w:rPr>
-        <w:t xml:space="preserve"> has not been approved by the ONF board.  This Technical Recommendation is an update to a previously released TR specification, but it has been approved under the ONF publishing guidelines for 'Informational' publications that allow Project technical steering teams (TSTs) to authorize publication of Informational documents.  The designation of '-info' at the end of the document ID also reflects that the project team (not the ONF board) approved this TR.</w:t>
+        <w:t>This Technical Recommendations has been approved by the Project TST, but has not been approved by the ONF board.  This Technical Recommendation is an update to a previously released TR specification, but it has been approved under the ONF publishing guidelines for 'Informational' publications that allow Project technical steering teams (TSTs) to authorize publication of Informational documents.  The designation of '-info' at the end of the document ID also reflects that the project team (not the ONF board) approved this TR.</w:t>
       </w:r>
     </w:p>
     <w:p>
@@ -1397,21 +1071,7 @@
         <w:rPr>
           <w:color w:val="FF0000"/>
         </w:rPr>
-        <w:t xml:space="preserve">Replace “{{..}}” with square brackets (which trip up </w:t>
-      </w:r>
-      <w:proofErr w:type="spellStart"/>
-      <w:r>
-        <w:rPr>
-          <w:color w:val="FF0000"/>
-        </w:rPr>
-        <w:t>Gendoc</w:t>
-      </w:r>
-      <w:proofErr w:type="spellEnd"/>
-      <w:r>
-        <w:rPr>
-          <w:color w:val="FF0000"/>
-        </w:rPr>
-        <w:t>)</w:t>
+        <w:t>Replace “{{..}}” with square brackets (which trip up Gendoc)</w:t>
       </w:r>
     </w:p>
     <w:p>
@@ -5820,6 +5480,77 @@
           </w:p>
         </w:tc>
       </w:tr>
+      <w:tr>
+        <w:trPr>
+          <w:cantSplit/>
+          <w:tblHeader/>
+        </w:trPr>
+        <w:tc>
+          <w:tcPr>
+            <w:tcW w:w="883" w:type="dxa"/>
+          </w:tcPr>
+          <w:p>
+            <w:pPr>
+              <w:spacing w:before="120" w:after="120"/>
+              <w:rPr>
+                <w:sz w:val="20"/>
+                <w:szCs w:val="20"/>
+              </w:rPr>
+            </w:pPr>
+            <w:r>
+              <w:rPr>
+                <w:sz w:val="20"/>
+                <w:szCs w:val="20"/>
+              </w:rPr>
+              <w:t>1.6</w:t>
+            </w:r>
+          </w:p>
+        </w:tc>
+        <w:tc>
+          <w:tcPr>
+            <w:tcW w:w="2015" w:type="dxa"/>
+          </w:tcPr>
+          <w:p>
+            <w:pPr>
+              <w:spacing w:before="120" w:after="120"/>
+              <w:rPr>
+                <w:sz w:val="20"/>
+                <w:szCs w:val="20"/>
+              </w:rPr>
+            </w:pPr>
+            <w:r>
+              <w:rPr>
+                <w:sz w:val="20"/>
+                <w:szCs w:val="20"/>
+              </w:rPr>
+              <w:t>January 2024</w:t>
+            </w:r>
+          </w:p>
+        </w:tc>
+        <w:tc>
+          <w:tcPr>
+            <w:tcW w:w="6678" w:type="dxa"/>
+          </w:tcPr>
+          <w:p>
+            <w:pPr>
+              <w:spacing w:before="120" w:after="120"/>
+              <w:rPr>
+                <w:color w:val="auto"/>
+                <w:sz w:val="20"/>
+                <w:szCs w:val="20"/>
+              </w:rPr>
+            </w:pPr>
+            <w:r>
+              <w:rPr>
+                <w:color w:val="auto"/>
+                <w:sz w:val="20"/>
+                <w:szCs w:val="20"/>
+              </w:rPr>
+              <w:t>Updated release and dates.</w:t>
+            </w:r>
+          </w:p>
+        </w:tc>
+      </w:tr>
     </w:tbl>
     <w:p>
       <w:pPr>
@@ -6102,15 +5833,7 @@
     </w:p>
     <w:p>
       <w:r>
-        <w:t xml:space="preserve">Figures showing fragments of the model using standard UML symbols </w:t>
-      </w:r>
-      <w:proofErr w:type="gramStart"/>
-      <w:r>
-        <w:t>and also</w:t>
-      </w:r>
-      <w:proofErr w:type="gramEnd"/>
-      <w:r>
-        <w:t xml:space="preserve"> figures illustrating application of the model </w:t>
+        <w:t xml:space="preserve">Figures showing fragments of the model using standard UML symbols and also figures illustrating application of the model </w:t>
       </w:r>
       <w:r>
         <w:t>are provided</w:t>
@@ -6449,7 +6172,7 @@
           <v:shape id="_x0000_i1025" type="#_x0000_t75" style="width:480.75pt;height:126pt" o:ole="">
             <v:imagedata r:id="rId20" o:title=""/>
           </v:shape>
-          <o:OLEObject Type="Embed" ProgID="PowerPoint.Slide.12" ShapeID="_x0000_i1025" DrawAspect="Content" ObjectID="_1692510598" r:id="rId21"/>
+          <o:OLEObject Type="Embed" ProgID="PowerPoint.Slide.12" ShapeID="_x0000_i1025" DrawAspect="Content" ObjectID="_1766419621" r:id="rId21"/>
         </w:object>
       </w:r>
       <w:r>
@@ -6474,7 +6197,7 @@
           <v:shape id="_x0000_i1026" type="#_x0000_t75" style="width:177pt;height:63.75pt" o:ole="">
             <v:imagedata r:id="rId22" o:title=""/>
           </v:shape>
-          <o:OLEObject Type="Embed" ProgID="PowerPoint.Slide.12" ShapeID="_x0000_i1026" DrawAspect="Content" ObjectID="_1692510599" r:id="rId23"/>
+          <o:OLEObject Type="Embed" ProgID="PowerPoint.Slide.12" ShapeID="_x0000_i1026" DrawAspect="Content" ObjectID="_1766419622" r:id="rId23"/>
         </w:object>
       </w:r>
     </w:p>
@@ -6741,7 +6464,7 @@
           <v:shape id="_x0000_i1027" type="#_x0000_t75" style="width:278.25pt;height:165pt" o:ole="">
             <v:imagedata r:id="rId24" o:title=""/>
           </v:shape>
-          <o:OLEObject Type="Embed" ProgID="PowerPoint.Slide.12" ShapeID="_x0000_i1027" DrawAspect="Content" ObjectID="_1692510600" r:id="rId25"/>
+          <o:OLEObject Type="Embed" ProgID="PowerPoint.Slide.12" ShapeID="_x0000_i1027" DrawAspect="Content" ObjectID="_1766419623" r:id="rId25"/>
         </w:object>
       </w:r>
       <w:bookmarkEnd w:id="41"/>
@@ -7192,7 +6915,7 @@
           <v:shape id="_x0000_i1028" type="#_x0000_t75" style="width:273.75pt;height:179.25pt" o:ole="">
             <v:imagedata r:id="rId26" o:title=""/>
           </v:shape>
-          <o:OLEObject Type="Embed" ProgID="PowerPoint.Slide.12" ShapeID="_x0000_i1028" DrawAspect="Content" ObjectID="_1692510601" r:id="rId27"/>
+          <o:OLEObject Type="Embed" ProgID="PowerPoint.Slide.12" ShapeID="_x0000_i1028" DrawAspect="Content" ObjectID="_1766419624" r:id="rId27"/>
         </w:object>
       </w:r>
     </w:p>
@@ -7371,21 +7094,7 @@
         <w:rPr>
           <w:lang w:eastAsia="zh-CN"/>
         </w:rPr>
-        <w:t xml:space="preserve"> </w:t>
-      </w:r>
-      <w:proofErr w:type="gramStart"/>
-      <w:r>
-        <w:rPr>
-          <w:lang w:eastAsia="zh-CN"/>
-        </w:rPr>
-        <w:t>shows also</w:t>
-      </w:r>
-      <w:proofErr w:type="gramEnd"/>
-      <w:r>
-        <w:rPr>
-          <w:lang w:eastAsia="zh-CN"/>
-        </w:rPr>
-        <w:t xml:space="preserve"> a device that supports SDH and Ethernet ports with a circuit switching capability at the VC-4 layer and a packet switching capability at the Ethernet layer. The </w:t>
+        <w:t xml:space="preserve"> shows also a device that supports SDH and Ethernet ports with a circuit switching capability at the VC-4 layer and a packet switching capability at the Ethernet layer. The </w:t>
       </w:r>
       <w:r>
         <w:rPr>
@@ -7701,7 +7410,7 @@
           <v:shape id="_x0000_i1029" type="#_x0000_t75" style="width:357pt;height:148.5pt" o:ole="">
             <v:imagedata r:id="rId28" o:title=""/>
           </v:shape>
-          <o:OLEObject Type="Embed" ProgID="PowerPoint.Slide.12" ShapeID="_x0000_i1029" DrawAspect="Content" ObjectID="_1692510602" r:id="rId29"/>
+          <o:OLEObject Type="Embed" ProgID="PowerPoint.Slide.12" ShapeID="_x0000_i1029" DrawAspect="Content" ObjectID="_1766419625" r:id="rId29"/>
         </w:object>
       </w:r>
     </w:p>
@@ -8043,7 +7752,7 @@
           <v:shape id="_x0000_i1030" type="#_x0000_t75" style="width:479.25pt;height:96pt" o:ole="">
             <v:imagedata r:id="rId30" o:title=""/>
           </v:shape>
-          <o:OLEObject Type="Embed" ProgID="PowerPoint.Slide.12" ShapeID="_x0000_i1030" DrawAspect="Content" ObjectID="_1692510603" r:id="rId31"/>
+          <o:OLEObject Type="Embed" ProgID="PowerPoint.Slide.12" ShapeID="_x0000_i1030" DrawAspect="Content" ObjectID="_1766419626" r:id="rId31"/>
         </w:object>
       </w:r>
       <w:r>
@@ -8081,7 +7790,7 @@
           <v:shape id="_x0000_i1031" type="#_x0000_t75" style="width:207pt;height:220.5pt" o:ole="">
             <v:imagedata r:id="rId32" o:title=""/>
           </v:shape>
-          <o:OLEObject Type="Embed" ProgID="PowerPoint.Slide.12" ShapeID="_x0000_i1031" DrawAspect="Content" ObjectID="_1692510604" r:id="rId33"/>
+          <o:OLEObject Type="Embed" ProgID="PowerPoint.Slide.12" ShapeID="_x0000_i1031" DrawAspect="Content" ObjectID="_1766419627" r:id="rId33"/>
         </w:object>
       </w:r>
     </w:p>
@@ -8252,7 +7961,7 @@
           <v:shape id="_x0000_i1032" type="#_x0000_t75" style="width:159.75pt;height:2in" o:ole="">
             <v:imagedata r:id="rId34" o:title=""/>
           </v:shape>
-          <o:OLEObject Type="Embed" ProgID="PowerPoint.Slide.12" ShapeID="_x0000_i1032" DrawAspect="Content" ObjectID="_1692510605" r:id="rId35"/>
+          <o:OLEObject Type="Embed" ProgID="PowerPoint.Slide.12" ShapeID="_x0000_i1032" DrawAspect="Content" ObjectID="_1766419628" r:id="rId35"/>
         </w:object>
       </w:r>
     </w:p>
@@ -8720,7 +8429,7 @@
           <v:shape id="_x0000_i1033" type="#_x0000_t75" style="width:465.75pt;height:100.5pt" o:ole="">
             <v:imagedata r:id="rId37" o:title=""/>
           </v:shape>
-          <o:OLEObject Type="Embed" ProgID="PowerPoint.Slide.12" ShapeID="_x0000_i1033" DrawAspect="Content" ObjectID="_1692510606" r:id="rId38"/>
+          <o:OLEObject Type="Embed" ProgID="PowerPoint.Slide.12" ShapeID="_x0000_i1033" DrawAspect="Content" ObjectID="_1766419629" r:id="rId38"/>
         </w:object>
       </w:r>
       <w:r>
@@ -8736,7 +8445,7 @@
           <v:shape id="_x0000_i1034" type="#_x0000_t75" style="width:171.75pt;height:188.25pt" o:ole="">
             <v:imagedata r:id="rId39" o:title=""/>
           </v:shape>
-          <o:OLEObject Type="Embed" ProgID="PowerPoint.Slide.12" ShapeID="_x0000_i1034" DrawAspect="Content" ObjectID="_1692510607" r:id="rId40"/>
+          <o:OLEObject Type="Embed" ProgID="PowerPoint.Slide.12" ShapeID="_x0000_i1034" DrawAspect="Content" ObjectID="_1766419630" r:id="rId40"/>
         </w:object>
       </w:r>
     </w:p>
@@ -16190,7 +15899,7 @@
 </file>
 
 <file path=word/comments.xml><?xml version="1.0" encoding="utf-8"?>
-<w:comments xmlns:wpc="http://schemas.microsoft.com/office/word/2010/wordprocessingCanvas" xmlns:cx="http://schemas.microsoft.com/office/drawing/2014/chartex" xmlns:cx1="http://schemas.microsoft.com/office/drawing/2015/9/8/chartex" xmlns:cx2="http://schemas.microsoft.com/office/drawing/2015/10/21/chartex" xmlns:cx3="http://schemas.microsoft.com/office/drawing/2016/5/9/chartex" xmlns:cx4="http://schemas.microsoft.com/office/drawing/2016/5/10/chartex" xmlns:cx5="http://schemas.microsoft.com/office/drawing/2016/5/11/chartex" xmlns:cx6="http://schemas.microsoft.com/office/drawing/2016/5/12/chartex" xmlns:cx7="http://schemas.microsoft.com/office/drawing/2016/5/13/chartex" xmlns:cx8="http://schemas.microsoft.com/office/drawing/2016/5/14/chartex" xmlns:mc="http://schemas.openxmlformats.org/markup-compatibility/2006" xmlns:aink="http://schemas.microsoft.com/office/drawing/2016/ink" xmlns:am3d="http://schemas.microsoft.com/office/drawing/2017/model3d" xmlns:o="urn:schemas-microsoft-com:office:office" xmlns:r="http://schemas.openxmlformats.org/officeDocument/2006/relationships" xmlns:m="http://schemas.openxmlformats.org/officeDocument/2006/math" xmlns:v="urn:schemas-microsoft-com:vml" xmlns:wp14="http://schemas.microsoft.com/office/word/2010/wordprocessingDrawing" xmlns:wp="http://schemas.openxmlformats.org/drawingml/2006/wordprocessingDrawing" xmlns:w10="urn:schemas-microsoft-com:office:word" xmlns:w="http://schemas.openxmlformats.org/wordprocessingml/2006/main" xmlns:w14="http://schemas.microsoft.com/office/word/2010/wordml" xmlns:w15="http://schemas.microsoft.com/office/word/2012/wordml" xmlns:w16cex="http://schemas.microsoft.com/office/word/2018/wordml/cex" xmlns:w16cid="http://schemas.microsoft.com/office/word/2016/wordml/cid" xmlns:w16="http://schemas.microsoft.com/office/word/2018/wordml" xmlns:w16sdtdh="http://schemas.microsoft.com/office/word/2020/wordml/sdtdatahash" xmlns:w16se="http://schemas.microsoft.com/office/word/2015/wordml/symex" xmlns:wpg="http://schemas.microsoft.com/office/word/2010/wordprocessingGroup" xmlns:wpi="http://schemas.microsoft.com/office/word/2010/wordprocessingInk" xmlns:wne="http://schemas.microsoft.com/office/word/2006/wordml" xmlns:wps="http://schemas.microsoft.com/office/word/2010/wordprocessingShape" mc:Ignorable="w14 w15 w16se w16cid w16 w16cex w16sdtdh wp14">
+<w:comments xmlns:wpc="http://schemas.microsoft.com/office/word/2010/wordprocessingCanvas" xmlns:cx="http://schemas.microsoft.com/office/drawing/2014/chartex" xmlns:cx1="http://schemas.microsoft.com/office/drawing/2015/9/8/chartex" xmlns:cx2="http://schemas.microsoft.com/office/drawing/2015/10/21/chartex" xmlns:cx3="http://schemas.microsoft.com/office/drawing/2016/5/9/chartex" xmlns:cx4="http://schemas.microsoft.com/office/drawing/2016/5/10/chartex" xmlns:cx5="http://schemas.microsoft.com/office/drawing/2016/5/11/chartex" xmlns:cx6="http://schemas.microsoft.com/office/drawing/2016/5/12/chartex" xmlns:cx7="http://schemas.microsoft.com/office/drawing/2016/5/13/chartex" xmlns:cx8="http://schemas.microsoft.com/office/drawing/2016/5/14/chartex" xmlns:mc="http://schemas.openxmlformats.org/markup-compatibility/2006" xmlns:aink="http://schemas.microsoft.com/office/drawing/2016/ink" xmlns:am3d="http://schemas.microsoft.com/office/drawing/2017/model3d" xmlns:o="urn:schemas-microsoft-com:office:office" xmlns:oel="http://schemas.microsoft.com/office/2019/extlst" xmlns:r="http://schemas.openxmlformats.org/officeDocument/2006/relationships" xmlns:m="http://schemas.openxmlformats.org/officeDocument/2006/math" xmlns:v="urn:schemas-microsoft-com:vml" xmlns:wp14="http://schemas.microsoft.com/office/word/2010/wordprocessingDrawing" xmlns:wp="http://schemas.openxmlformats.org/drawingml/2006/wordprocessingDrawing" xmlns:w10="urn:schemas-microsoft-com:office:word" xmlns:w="http://schemas.openxmlformats.org/wordprocessingml/2006/main" xmlns:w14="http://schemas.microsoft.com/office/word/2010/wordml" xmlns:w15="http://schemas.microsoft.com/office/word/2012/wordml" xmlns:w16cex="http://schemas.microsoft.com/office/word/2018/wordml/cex" xmlns:w16cid="http://schemas.microsoft.com/office/word/2016/wordml/cid" xmlns:w16="http://schemas.microsoft.com/office/word/2018/wordml" xmlns:w16sdtdh="http://schemas.microsoft.com/office/word/2020/wordml/sdtdatahash" xmlns:w16se="http://schemas.microsoft.com/office/word/2015/wordml/symex" xmlns:wpg="http://schemas.microsoft.com/office/word/2010/wordprocessingGroup" xmlns:wpi="http://schemas.microsoft.com/office/word/2010/wordprocessingInk" xmlns:wne="http://schemas.microsoft.com/office/word/2006/wordml" xmlns:wps="http://schemas.microsoft.com/office/word/2010/wordprocessingShape" mc:Ignorable="w14 w15 w16se w16cid w16 w16cex w16sdtdh wp14">
   <w:comment w:id="11" w:author="ND" w:date="2017-07-28T12:07:00Z" w:initials="ND">
     <w:p>
       <w:pPr>
@@ -16264,19 +15973,19 @@
 </file>
 
 <file path=word/commentsExtended.xml><?xml version="1.0" encoding="utf-8"?>
-<w15:commentsEx xmlns:wpc="http://schemas.microsoft.com/office/word/2010/wordprocessingCanvas" xmlns:cx="http://schemas.microsoft.com/office/drawing/2014/chartex" xmlns:cx1="http://schemas.microsoft.com/office/drawing/2015/9/8/chartex" xmlns:cx2="http://schemas.microsoft.com/office/drawing/2015/10/21/chartex" xmlns:cx3="http://schemas.microsoft.com/office/drawing/2016/5/9/chartex" xmlns:cx4="http://schemas.microsoft.com/office/drawing/2016/5/10/chartex" xmlns:cx5="http://schemas.microsoft.com/office/drawing/2016/5/11/chartex" xmlns:cx6="http://schemas.microsoft.com/office/drawing/2016/5/12/chartex" xmlns:cx7="http://schemas.microsoft.com/office/drawing/2016/5/13/chartex" xmlns:cx8="http://schemas.microsoft.com/office/drawing/2016/5/14/chartex" xmlns:mc="http://schemas.openxmlformats.org/markup-compatibility/2006" xmlns:aink="http://schemas.microsoft.com/office/drawing/2016/ink" xmlns:am3d="http://schemas.microsoft.com/office/drawing/2017/model3d" xmlns:o="urn:schemas-microsoft-com:office:office" xmlns:r="http://schemas.openxmlformats.org/officeDocument/2006/relationships" xmlns:m="http://schemas.openxmlformats.org/officeDocument/2006/math" xmlns:v="urn:schemas-microsoft-com:vml" xmlns:wp14="http://schemas.microsoft.com/office/word/2010/wordprocessingDrawing" xmlns:wp="http://schemas.openxmlformats.org/drawingml/2006/wordprocessingDrawing" xmlns:w10="urn:schemas-microsoft-com:office:word" xmlns:w="http://schemas.openxmlformats.org/wordprocessingml/2006/main" xmlns:w14="http://schemas.microsoft.com/office/word/2010/wordml" xmlns:w15="http://schemas.microsoft.com/office/word/2012/wordml" xmlns:w16cex="http://schemas.microsoft.com/office/word/2018/wordml/cex" xmlns:w16cid="http://schemas.microsoft.com/office/word/2016/wordml/cid" xmlns:w16="http://schemas.microsoft.com/office/word/2018/wordml" xmlns:w16sdtdh="http://schemas.microsoft.com/office/word/2020/wordml/sdtdatahash" xmlns:w16se="http://schemas.microsoft.com/office/word/2015/wordml/symex" xmlns:wpg="http://schemas.microsoft.com/office/word/2010/wordprocessingGroup" xmlns:wpi="http://schemas.microsoft.com/office/word/2010/wordprocessingInk" xmlns:wne="http://schemas.microsoft.com/office/word/2006/wordml" xmlns:wps="http://schemas.microsoft.com/office/word/2010/wordprocessingShape" mc:Ignorable="w14 w15 w16se w16cid w16 w16cex w16sdtdh wp14">
+<w15:commentsEx xmlns:wpc="http://schemas.microsoft.com/office/word/2010/wordprocessingCanvas" xmlns:cx="http://schemas.microsoft.com/office/drawing/2014/chartex" xmlns:cx1="http://schemas.microsoft.com/office/drawing/2015/9/8/chartex" xmlns:cx2="http://schemas.microsoft.com/office/drawing/2015/10/21/chartex" xmlns:cx3="http://schemas.microsoft.com/office/drawing/2016/5/9/chartex" xmlns:cx4="http://schemas.microsoft.com/office/drawing/2016/5/10/chartex" xmlns:cx5="http://schemas.microsoft.com/office/drawing/2016/5/11/chartex" xmlns:cx6="http://schemas.microsoft.com/office/drawing/2016/5/12/chartex" xmlns:cx7="http://schemas.microsoft.com/office/drawing/2016/5/13/chartex" xmlns:cx8="http://schemas.microsoft.com/office/drawing/2016/5/14/chartex" xmlns:mc="http://schemas.openxmlformats.org/markup-compatibility/2006" xmlns:aink="http://schemas.microsoft.com/office/drawing/2016/ink" xmlns:am3d="http://schemas.microsoft.com/office/drawing/2017/model3d" xmlns:o="urn:schemas-microsoft-com:office:office" xmlns:oel="http://schemas.microsoft.com/office/2019/extlst" xmlns:r="http://schemas.openxmlformats.org/officeDocument/2006/relationships" xmlns:m="http://schemas.openxmlformats.org/officeDocument/2006/math" xmlns:v="urn:schemas-microsoft-com:vml" xmlns:wp14="http://schemas.microsoft.com/office/word/2010/wordprocessingDrawing" xmlns:wp="http://schemas.openxmlformats.org/drawingml/2006/wordprocessingDrawing" xmlns:w10="urn:schemas-microsoft-com:office:word" xmlns:w="http://schemas.openxmlformats.org/wordprocessingml/2006/main" xmlns:w14="http://schemas.microsoft.com/office/word/2010/wordml" xmlns:w15="http://schemas.microsoft.com/office/word/2012/wordml" xmlns:w16cex="http://schemas.microsoft.com/office/word/2018/wordml/cex" xmlns:w16cid="http://schemas.microsoft.com/office/word/2016/wordml/cid" xmlns:w16="http://schemas.microsoft.com/office/word/2018/wordml" xmlns:w16sdtdh="http://schemas.microsoft.com/office/word/2020/wordml/sdtdatahash" xmlns:w16se="http://schemas.microsoft.com/office/word/2015/wordml/symex" xmlns:wpg="http://schemas.microsoft.com/office/word/2010/wordprocessingGroup" xmlns:wpi="http://schemas.microsoft.com/office/word/2010/wordprocessingInk" xmlns:wne="http://schemas.microsoft.com/office/word/2006/wordml" xmlns:wps="http://schemas.microsoft.com/office/word/2010/wordprocessingShape" mc:Ignorable="w14 w15 w16se w16cid w16 w16cex w16sdtdh wp14">
   <w15:commentEx w15:paraId="48CFDB33" w15:done="0"/>
 </w15:commentsEx>
 </file>
 
 <file path=word/commentsIds.xml><?xml version="1.0" encoding="utf-8"?>
-<w16cid:commentsIds xmlns:wpc="http://schemas.microsoft.com/office/word/2010/wordprocessingCanvas" xmlns:cx="http://schemas.microsoft.com/office/drawing/2014/chartex" xmlns:cx1="http://schemas.microsoft.com/office/drawing/2015/9/8/chartex" xmlns:cx2="http://schemas.microsoft.com/office/drawing/2015/10/21/chartex" xmlns:cx3="http://schemas.microsoft.com/office/drawing/2016/5/9/chartex" xmlns:cx4="http://schemas.microsoft.com/office/drawing/2016/5/10/chartex" xmlns:cx5="http://schemas.microsoft.com/office/drawing/2016/5/11/chartex" xmlns:cx6="http://schemas.microsoft.com/office/drawing/2016/5/12/chartex" xmlns:cx7="http://schemas.microsoft.com/office/drawing/2016/5/13/chartex" xmlns:cx8="http://schemas.microsoft.com/office/drawing/2016/5/14/chartex" xmlns:mc="http://schemas.openxmlformats.org/markup-compatibility/2006" xmlns:aink="http://schemas.microsoft.com/office/drawing/2016/ink" xmlns:am3d="http://schemas.microsoft.com/office/drawing/2017/model3d" xmlns:o="urn:schemas-microsoft-com:office:office" xmlns:r="http://schemas.openxmlformats.org/officeDocument/2006/relationships" xmlns:m="http://schemas.openxmlformats.org/officeDocument/2006/math" xmlns:v="urn:schemas-microsoft-com:vml" xmlns:wp14="http://schemas.microsoft.com/office/word/2010/wordprocessingDrawing" xmlns:wp="http://schemas.openxmlformats.org/drawingml/2006/wordprocessingDrawing" xmlns:w10="urn:schemas-microsoft-com:office:word" xmlns:w="http://schemas.openxmlformats.org/wordprocessingml/2006/main" xmlns:w14="http://schemas.microsoft.com/office/word/2010/wordml" xmlns:w15="http://schemas.microsoft.com/office/word/2012/wordml" xmlns:w16cex="http://schemas.microsoft.com/office/word/2018/wordml/cex" xmlns:w16cid="http://schemas.microsoft.com/office/word/2016/wordml/cid" xmlns:w16="http://schemas.microsoft.com/office/word/2018/wordml" xmlns:w16sdtdh="http://schemas.microsoft.com/office/word/2020/wordml/sdtdatahash" xmlns:w16se="http://schemas.microsoft.com/office/word/2015/wordml/symex" xmlns:wpg="http://schemas.microsoft.com/office/word/2010/wordprocessingGroup" xmlns:wpi="http://schemas.microsoft.com/office/word/2010/wordprocessingInk" xmlns:wne="http://schemas.microsoft.com/office/word/2006/wordml" xmlns:wps="http://schemas.microsoft.com/office/word/2010/wordprocessingShape" mc:Ignorable="w14 w15 w16se w16cid w16 w16cex w16sdtdh wp14">
+<w16cid:commentsIds xmlns:wpc="http://schemas.microsoft.com/office/word/2010/wordprocessingCanvas" xmlns:cx="http://schemas.microsoft.com/office/drawing/2014/chartex" xmlns:cx1="http://schemas.microsoft.com/office/drawing/2015/9/8/chartex" xmlns:cx2="http://schemas.microsoft.com/office/drawing/2015/10/21/chartex" xmlns:cx3="http://schemas.microsoft.com/office/drawing/2016/5/9/chartex" xmlns:cx4="http://schemas.microsoft.com/office/drawing/2016/5/10/chartex" xmlns:cx5="http://schemas.microsoft.com/office/drawing/2016/5/11/chartex" xmlns:cx6="http://schemas.microsoft.com/office/drawing/2016/5/12/chartex" xmlns:cx7="http://schemas.microsoft.com/office/drawing/2016/5/13/chartex" xmlns:cx8="http://schemas.microsoft.com/office/drawing/2016/5/14/chartex" xmlns:mc="http://schemas.openxmlformats.org/markup-compatibility/2006" xmlns:aink="http://schemas.microsoft.com/office/drawing/2016/ink" xmlns:am3d="http://schemas.microsoft.com/office/drawing/2017/model3d" xmlns:o="urn:schemas-microsoft-com:office:office" xmlns:oel="http://schemas.microsoft.com/office/2019/extlst" xmlns:r="http://schemas.openxmlformats.org/officeDocument/2006/relationships" xmlns:m="http://schemas.openxmlformats.org/officeDocument/2006/math" xmlns:v="urn:schemas-microsoft-com:vml" xmlns:wp14="http://schemas.microsoft.com/office/word/2010/wordprocessingDrawing" xmlns:wp="http://schemas.openxmlformats.org/drawingml/2006/wordprocessingDrawing" xmlns:w10="urn:schemas-microsoft-com:office:word" xmlns:w="http://schemas.openxmlformats.org/wordprocessingml/2006/main" xmlns:w14="http://schemas.microsoft.com/office/word/2010/wordml" xmlns:w15="http://schemas.microsoft.com/office/word/2012/wordml" xmlns:w16cex="http://schemas.microsoft.com/office/word/2018/wordml/cex" xmlns:w16cid="http://schemas.microsoft.com/office/word/2016/wordml/cid" xmlns:w16="http://schemas.microsoft.com/office/word/2018/wordml" xmlns:w16sdtdh="http://schemas.microsoft.com/office/word/2020/wordml/sdtdatahash" xmlns:w16se="http://schemas.microsoft.com/office/word/2015/wordml/symex" xmlns:wpg="http://schemas.microsoft.com/office/word/2010/wordprocessingGroup" xmlns:wpi="http://schemas.microsoft.com/office/word/2010/wordprocessingInk" xmlns:wne="http://schemas.microsoft.com/office/word/2006/wordml" xmlns:wps="http://schemas.microsoft.com/office/word/2010/wordprocessingShape" mc:Ignorable="w14 w15 w16se w16cid w16 w16cex w16sdtdh wp14">
   <w16cid:commentId w16cid:paraId="48CFDB33" w16cid:durableId="1DCE0EFC"/>
 </w16cid:commentsIds>
 </file>
 
 <file path=word/endnotes.xml><?xml version="1.0" encoding="utf-8"?>
-<w:endnotes xmlns:wpc="http://schemas.microsoft.com/office/word/2010/wordprocessingCanvas" xmlns:cx="http://schemas.microsoft.com/office/drawing/2014/chartex" xmlns:cx1="http://schemas.microsoft.com/office/drawing/2015/9/8/chartex" xmlns:cx2="http://schemas.microsoft.com/office/drawing/2015/10/21/chartex" xmlns:cx3="http://schemas.microsoft.com/office/drawing/2016/5/9/chartex" xmlns:cx4="http://schemas.microsoft.com/office/drawing/2016/5/10/chartex" xmlns:cx5="http://schemas.microsoft.com/office/drawing/2016/5/11/chartex" xmlns:cx6="http://schemas.microsoft.com/office/drawing/2016/5/12/chartex" xmlns:cx7="http://schemas.microsoft.com/office/drawing/2016/5/13/chartex" xmlns:cx8="http://schemas.microsoft.com/office/drawing/2016/5/14/chartex" xmlns:mc="http://schemas.openxmlformats.org/markup-compatibility/2006" xmlns:aink="http://schemas.microsoft.com/office/drawing/2016/ink" xmlns:am3d="http://schemas.microsoft.com/office/drawing/2017/model3d" xmlns:o="urn:schemas-microsoft-com:office:office" xmlns:r="http://schemas.openxmlformats.org/officeDocument/2006/relationships" xmlns:m="http://schemas.openxmlformats.org/officeDocument/2006/math" xmlns:v="urn:schemas-microsoft-com:vml" xmlns:wp14="http://schemas.microsoft.com/office/word/2010/wordprocessingDrawing" xmlns:wp="http://schemas.openxmlformats.org/drawingml/2006/wordprocessingDrawing" xmlns:w10="urn:schemas-microsoft-com:office:word" xmlns:w="http://schemas.openxmlformats.org/wordprocessingml/2006/main" xmlns:w14="http://schemas.microsoft.com/office/word/2010/wordml" xmlns:w15="http://schemas.microsoft.com/office/word/2012/wordml" xmlns:w16cex="http://schemas.microsoft.com/office/word/2018/wordml/cex" xmlns:w16cid="http://schemas.microsoft.com/office/word/2016/wordml/cid" xmlns:w16="http://schemas.microsoft.com/office/word/2018/wordml" xmlns:w16sdtdh="http://schemas.microsoft.com/office/word/2020/wordml/sdtdatahash" xmlns:w16se="http://schemas.microsoft.com/office/word/2015/wordml/symex" xmlns:wpg="http://schemas.microsoft.com/office/word/2010/wordprocessingGroup" xmlns:wpi="http://schemas.microsoft.com/office/word/2010/wordprocessingInk" xmlns:wne="http://schemas.microsoft.com/office/word/2006/wordml" xmlns:wps="http://schemas.microsoft.com/office/word/2010/wordprocessingShape" mc:Ignorable="w14 w15 w16se w16cid w16 w16cex w16sdtdh wp14">
+<w:endnotes xmlns:wpc="http://schemas.microsoft.com/office/word/2010/wordprocessingCanvas" xmlns:cx="http://schemas.microsoft.com/office/drawing/2014/chartex" xmlns:cx1="http://schemas.microsoft.com/office/drawing/2015/9/8/chartex" xmlns:cx2="http://schemas.microsoft.com/office/drawing/2015/10/21/chartex" xmlns:cx3="http://schemas.microsoft.com/office/drawing/2016/5/9/chartex" xmlns:cx4="http://schemas.microsoft.com/office/drawing/2016/5/10/chartex" xmlns:cx5="http://schemas.microsoft.com/office/drawing/2016/5/11/chartex" xmlns:cx6="http://schemas.microsoft.com/office/drawing/2016/5/12/chartex" xmlns:cx7="http://schemas.microsoft.com/office/drawing/2016/5/13/chartex" xmlns:cx8="http://schemas.microsoft.com/office/drawing/2016/5/14/chartex" xmlns:mc="http://schemas.openxmlformats.org/markup-compatibility/2006" xmlns:aink="http://schemas.microsoft.com/office/drawing/2016/ink" xmlns:am3d="http://schemas.microsoft.com/office/drawing/2017/model3d" xmlns:o="urn:schemas-microsoft-com:office:office" xmlns:oel="http://schemas.microsoft.com/office/2019/extlst" xmlns:r="http://schemas.openxmlformats.org/officeDocument/2006/relationships" xmlns:m="http://schemas.openxmlformats.org/officeDocument/2006/math" xmlns:v="urn:schemas-microsoft-com:vml" xmlns:wp14="http://schemas.microsoft.com/office/word/2010/wordprocessingDrawing" xmlns:wp="http://schemas.openxmlformats.org/drawingml/2006/wordprocessingDrawing" xmlns:w10="urn:schemas-microsoft-com:office:word" xmlns:w="http://schemas.openxmlformats.org/wordprocessingml/2006/main" xmlns:w14="http://schemas.microsoft.com/office/word/2010/wordml" xmlns:w15="http://schemas.microsoft.com/office/word/2012/wordml" xmlns:w16cex="http://schemas.microsoft.com/office/word/2018/wordml/cex" xmlns:w16cid="http://schemas.microsoft.com/office/word/2016/wordml/cid" xmlns:w16="http://schemas.microsoft.com/office/word/2018/wordml" xmlns:w16sdtdh="http://schemas.microsoft.com/office/word/2020/wordml/sdtdatahash" xmlns:w16se="http://schemas.microsoft.com/office/word/2015/wordml/symex" xmlns:wpg="http://schemas.microsoft.com/office/word/2010/wordprocessingGroup" xmlns:wpi="http://schemas.microsoft.com/office/word/2010/wordprocessingInk" xmlns:wne="http://schemas.microsoft.com/office/word/2006/wordml" xmlns:wps="http://schemas.microsoft.com/office/word/2010/wordprocessingShape" mc:Ignorable="w14 w15 w16se w16cid w16 w16cex w16sdtdh wp14">
   <w:endnote w:type="separator" w:id="-1">
     <w:p>
       <w:pPr>
@@ -16301,7 +16010,7 @@
 </file>
 
 <file path=word/footer1.xml><?xml version="1.0" encoding="utf-8"?>
-<w:ftr xmlns:wpc="http://schemas.microsoft.com/office/word/2010/wordprocessingCanvas" xmlns:cx="http://schemas.microsoft.com/office/drawing/2014/chartex" xmlns:cx1="http://schemas.microsoft.com/office/drawing/2015/9/8/chartex" xmlns:cx2="http://schemas.microsoft.com/office/drawing/2015/10/21/chartex" xmlns:cx3="http://schemas.microsoft.com/office/drawing/2016/5/9/chartex" xmlns:cx4="http://schemas.microsoft.com/office/drawing/2016/5/10/chartex" xmlns:cx5="http://schemas.microsoft.com/office/drawing/2016/5/11/chartex" xmlns:cx6="http://schemas.microsoft.com/office/drawing/2016/5/12/chartex" xmlns:cx7="http://schemas.microsoft.com/office/drawing/2016/5/13/chartex" xmlns:cx8="http://schemas.microsoft.com/office/drawing/2016/5/14/chartex" xmlns:mc="http://schemas.openxmlformats.org/markup-compatibility/2006" xmlns:aink="http://schemas.microsoft.com/office/drawing/2016/ink" xmlns:am3d="http://schemas.microsoft.com/office/drawing/2017/model3d" xmlns:o="urn:schemas-microsoft-com:office:office" xmlns:r="http://schemas.openxmlformats.org/officeDocument/2006/relationships" xmlns:m="http://schemas.openxmlformats.org/officeDocument/2006/math" xmlns:v="urn:schemas-microsoft-com:vml" xmlns:wp14="http://schemas.microsoft.com/office/word/2010/wordprocessingDrawing" xmlns:wp="http://schemas.openxmlformats.org/drawingml/2006/wordprocessingDrawing" xmlns:w10="urn:schemas-microsoft-com:office:word" xmlns:w="http://schemas.openxmlformats.org/wordprocessingml/2006/main" xmlns:w14="http://schemas.microsoft.com/office/word/2010/wordml" xmlns:w15="http://schemas.microsoft.com/office/word/2012/wordml" xmlns:w16cex="http://schemas.microsoft.com/office/word/2018/wordml/cex" xmlns:w16cid="http://schemas.microsoft.com/office/word/2016/wordml/cid" xmlns:w16="http://schemas.microsoft.com/office/word/2018/wordml" xmlns:w16sdtdh="http://schemas.microsoft.com/office/word/2020/wordml/sdtdatahash" xmlns:w16se="http://schemas.microsoft.com/office/word/2015/wordml/symex" xmlns:wpg="http://schemas.microsoft.com/office/word/2010/wordprocessingGroup" xmlns:wpi="http://schemas.microsoft.com/office/word/2010/wordprocessingInk" xmlns:wne="http://schemas.microsoft.com/office/word/2006/wordml" xmlns:wps="http://schemas.microsoft.com/office/word/2010/wordprocessingShape" mc:Ignorable="w14 w15 w16se w16cid w16 w16cex w16sdtdh wp14">
+<w:ftr xmlns:wpc="http://schemas.microsoft.com/office/word/2010/wordprocessingCanvas" xmlns:cx="http://schemas.microsoft.com/office/drawing/2014/chartex" xmlns:cx1="http://schemas.microsoft.com/office/drawing/2015/9/8/chartex" xmlns:cx2="http://schemas.microsoft.com/office/drawing/2015/10/21/chartex" xmlns:cx3="http://schemas.microsoft.com/office/drawing/2016/5/9/chartex" xmlns:cx4="http://schemas.microsoft.com/office/drawing/2016/5/10/chartex" xmlns:cx5="http://schemas.microsoft.com/office/drawing/2016/5/11/chartex" xmlns:cx6="http://schemas.microsoft.com/office/drawing/2016/5/12/chartex" xmlns:cx7="http://schemas.microsoft.com/office/drawing/2016/5/13/chartex" xmlns:cx8="http://schemas.microsoft.com/office/drawing/2016/5/14/chartex" xmlns:mc="http://schemas.openxmlformats.org/markup-compatibility/2006" xmlns:aink="http://schemas.microsoft.com/office/drawing/2016/ink" xmlns:am3d="http://schemas.microsoft.com/office/drawing/2017/model3d" xmlns:o="urn:schemas-microsoft-com:office:office" xmlns:oel="http://schemas.microsoft.com/office/2019/extlst" xmlns:r="http://schemas.openxmlformats.org/officeDocument/2006/relationships" xmlns:m="http://schemas.openxmlformats.org/officeDocument/2006/math" xmlns:v="urn:schemas-microsoft-com:vml" xmlns:wp14="http://schemas.microsoft.com/office/word/2010/wordprocessingDrawing" xmlns:wp="http://schemas.openxmlformats.org/drawingml/2006/wordprocessingDrawing" xmlns:w10="urn:schemas-microsoft-com:office:word" xmlns:w="http://schemas.openxmlformats.org/wordprocessingml/2006/main" xmlns:w14="http://schemas.microsoft.com/office/word/2010/wordml" xmlns:w15="http://schemas.microsoft.com/office/word/2012/wordml" xmlns:w16cex="http://schemas.microsoft.com/office/word/2018/wordml/cex" xmlns:w16cid="http://schemas.microsoft.com/office/word/2016/wordml/cid" xmlns:w16="http://schemas.microsoft.com/office/word/2018/wordml" xmlns:w16sdtdh="http://schemas.microsoft.com/office/word/2020/wordml/sdtdatahash" xmlns:w16se="http://schemas.microsoft.com/office/word/2015/wordml/symex" xmlns:wpg="http://schemas.microsoft.com/office/word/2010/wordprocessingGroup" xmlns:wpi="http://schemas.microsoft.com/office/word/2010/wordprocessingInk" xmlns:wne="http://schemas.microsoft.com/office/word/2006/wordml" xmlns:wps="http://schemas.microsoft.com/office/word/2010/wordprocessingShape" mc:Ignorable="w14 w15 w16se w16cid w16 w16cex w16sdtdh wp14">
   <w:p>
     <w:pPr>
       <w:pStyle w:val="Footer"/>
@@ -16374,7 +16083,10 @@
       <w:t>20</w:t>
     </w:r>
     <w:r>
-      <w:t>21</w:t>
+      <w:t>2</w:t>
+    </w:r>
+    <w:r>
+      <w:t>4</w:t>
     </w:r>
     <w:r>
       <w:t xml:space="preserve"> </w:t>
@@ -16390,7 +16102,7 @@
 </file>
 
 <file path=word/footnotes.xml><?xml version="1.0" encoding="utf-8"?>
-<w:footnotes xmlns:wpc="http://schemas.microsoft.com/office/word/2010/wordprocessingCanvas" xmlns:cx="http://schemas.microsoft.com/office/drawing/2014/chartex" xmlns:cx1="http://schemas.microsoft.com/office/drawing/2015/9/8/chartex" xmlns:cx2="http://schemas.microsoft.com/office/drawing/2015/10/21/chartex" xmlns:cx3="http://schemas.microsoft.com/office/drawing/2016/5/9/chartex" xmlns:cx4="http://schemas.microsoft.com/office/drawing/2016/5/10/chartex" xmlns:cx5="http://schemas.microsoft.com/office/drawing/2016/5/11/chartex" xmlns:cx6="http://schemas.microsoft.com/office/drawing/2016/5/12/chartex" xmlns:cx7="http://schemas.microsoft.com/office/drawing/2016/5/13/chartex" xmlns:cx8="http://schemas.microsoft.com/office/drawing/2016/5/14/chartex" xmlns:mc="http://schemas.openxmlformats.org/markup-compatibility/2006" xmlns:aink="http://schemas.microsoft.com/office/drawing/2016/ink" xmlns:am3d="http://schemas.microsoft.com/office/drawing/2017/model3d" xmlns:o="urn:schemas-microsoft-com:office:office" xmlns:r="http://schemas.openxmlformats.org/officeDocument/2006/relationships" xmlns:m="http://schemas.openxmlformats.org/officeDocument/2006/math" xmlns:v="urn:schemas-microsoft-com:vml" xmlns:wp14="http://schemas.microsoft.com/office/word/2010/wordprocessingDrawing" xmlns:wp="http://schemas.openxmlformats.org/drawingml/2006/wordprocessingDrawing" xmlns:w10="urn:schemas-microsoft-com:office:word" xmlns:w="http://schemas.openxmlformats.org/wordprocessingml/2006/main" xmlns:w14="http://schemas.microsoft.com/office/word/2010/wordml" xmlns:w15="http://schemas.microsoft.com/office/word/2012/wordml" xmlns:w16cex="http://schemas.microsoft.com/office/word/2018/wordml/cex" xmlns:w16cid="http://schemas.microsoft.com/office/word/2016/wordml/cid" xmlns:w16="http://schemas.microsoft.com/office/word/2018/wordml" xmlns:w16sdtdh="http://schemas.microsoft.com/office/word/2020/wordml/sdtdatahash" xmlns:w16se="http://schemas.microsoft.com/office/word/2015/wordml/symex" xmlns:wpg="http://schemas.microsoft.com/office/word/2010/wordprocessingGroup" xmlns:wpi="http://schemas.microsoft.com/office/word/2010/wordprocessingInk" xmlns:wne="http://schemas.microsoft.com/office/word/2006/wordml" xmlns:wps="http://schemas.microsoft.com/office/word/2010/wordprocessingShape" mc:Ignorable="w14 w15 w16se w16cid w16 w16cex w16sdtdh wp14">
+<w:footnotes xmlns:wpc="http://schemas.microsoft.com/office/word/2010/wordprocessingCanvas" xmlns:cx="http://schemas.microsoft.com/office/drawing/2014/chartex" xmlns:cx1="http://schemas.microsoft.com/office/drawing/2015/9/8/chartex" xmlns:cx2="http://schemas.microsoft.com/office/drawing/2015/10/21/chartex" xmlns:cx3="http://schemas.microsoft.com/office/drawing/2016/5/9/chartex" xmlns:cx4="http://schemas.microsoft.com/office/drawing/2016/5/10/chartex" xmlns:cx5="http://schemas.microsoft.com/office/drawing/2016/5/11/chartex" xmlns:cx6="http://schemas.microsoft.com/office/drawing/2016/5/12/chartex" xmlns:cx7="http://schemas.microsoft.com/office/drawing/2016/5/13/chartex" xmlns:cx8="http://schemas.microsoft.com/office/drawing/2016/5/14/chartex" xmlns:mc="http://schemas.openxmlformats.org/markup-compatibility/2006" xmlns:aink="http://schemas.microsoft.com/office/drawing/2016/ink" xmlns:am3d="http://schemas.microsoft.com/office/drawing/2017/model3d" xmlns:o="urn:schemas-microsoft-com:office:office" xmlns:oel="http://schemas.microsoft.com/office/2019/extlst" xmlns:r="http://schemas.openxmlformats.org/officeDocument/2006/relationships" xmlns:m="http://schemas.openxmlformats.org/officeDocument/2006/math" xmlns:v="urn:schemas-microsoft-com:vml" xmlns:wp14="http://schemas.microsoft.com/office/word/2010/wordprocessingDrawing" xmlns:wp="http://schemas.openxmlformats.org/drawingml/2006/wordprocessingDrawing" xmlns:w10="urn:schemas-microsoft-com:office:word" xmlns:w="http://schemas.openxmlformats.org/wordprocessingml/2006/main" xmlns:w14="http://schemas.microsoft.com/office/word/2010/wordml" xmlns:w15="http://schemas.microsoft.com/office/word/2012/wordml" xmlns:w16cex="http://schemas.microsoft.com/office/word/2018/wordml/cex" xmlns:w16cid="http://schemas.microsoft.com/office/word/2016/wordml/cid" xmlns:w16="http://schemas.microsoft.com/office/word/2018/wordml" xmlns:w16sdtdh="http://schemas.microsoft.com/office/word/2020/wordml/sdtdatahash" xmlns:w16se="http://schemas.microsoft.com/office/word/2015/wordml/symex" xmlns:wpg="http://schemas.microsoft.com/office/word/2010/wordprocessingGroup" xmlns:wpi="http://schemas.microsoft.com/office/word/2010/wordprocessingInk" xmlns:wne="http://schemas.microsoft.com/office/word/2006/wordml" xmlns:wps="http://schemas.microsoft.com/office/word/2010/wordprocessingShape" mc:Ignorable="w14 w15 w16se w16cid w16 w16cex w16sdtdh wp14">
   <w:footnote w:type="separator" w:id="-1">
     <w:p>
       <w:pPr>
@@ -16415,7 +16127,7 @@
 </file>
 
 <file path=word/header1.xml><?xml version="1.0" encoding="utf-8"?>
-<w:hdr xmlns:wpc="http://schemas.microsoft.com/office/word/2010/wordprocessingCanvas" xmlns:cx="http://schemas.microsoft.com/office/drawing/2014/chartex" xmlns:cx1="http://schemas.microsoft.com/office/drawing/2015/9/8/chartex" xmlns:cx2="http://schemas.microsoft.com/office/drawing/2015/10/21/chartex" xmlns:cx3="http://schemas.microsoft.com/office/drawing/2016/5/9/chartex" xmlns:cx4="http://schemas.microsoft.com/office/drawing/2016/5/10/chartex" xmlns:cx5="http://schemas.microsoft.com/office/drawing/2016/5/11/chartex" xmlns:cx6="http://schemas.microsoft.com/office/drawing/2016/5/12/chartex" xmlns:cx7="http://schemas.microsoft.com/office/drawing/2016/5/13/chartex" xmlns:cx8="http://schemas.microsoft.com/office/drawing/2016/5/14/chartex" xmlns:mc="http://schemas.openxmlformats.org/markup-compatibility/2006" xmlns:aink="http://schemas.microsoft.com/office/drawing/2016/ink" xmlns:am3d="http://schemas.microsoft.com/office/drawing/2017/model3d" xmlns:o="urn:schemas-microsoft-com:office:office" xmlns:r="http://schemas.openxmlformats.org/officeDocument/2006/relationships" xmlns:m="http://schemas.openxmlformats.org/officeDocument/2006/math" xmlns:v="urn:schemas-microsoft-com:vml" xmlns:wp14="http://schemas.microsoft.com/office/word/2010/wordprocessingDrawing" xmlns:wp="http://schemas.openxmlformats.org/drawingml/2006/wordprocessingDrawing" xmlns:w10="urn:schemas-microsoft-com:office:word" xmlns:w="http://schemas.openxmlformats.org/wordprocessingml/2006/main" xmlns:w14="http://schemas.microsoft.com/office/word/2010/wordml" xmlns:w15="http://schemas.microsoft.com/office/word/2012/wordml" xmlns:w16cex="http://schemas.microsoft.com/office/word/2018/wordml/cex" xmlns:w16cid="http://schemas.microsoft.com/office/word/2016/wordml/cid" xmlns:w16="http://schemas.microsoft.com/office/word/2018/wordml" xmlns:w16sdtdh="http://schemas.microsoft.com/office/word/2020/wordml/sdtdatahash" xmlns:w16se="http://schemas.microsoft.com/office/word/2015/wordml/symex" xmlns:wpg="http://schemas.microsoft.com/office/word/2010/wordprocessingGroup" xmlns:wpi="http://schemas.microsoft.com/office/word/2010/wordprocessingInk" xmlns:wne="http://schemas.microsoft.com/office/word/2006/wordml" xmlns:wps="http://schemas.microsoft.com/office/word/2010/wordprocessingShape" mc:Ignorable="w14 w15 w16se w16cid w16 w16cex w16sdtdh wp14">
+<w:hdr xmlns:wpc="http://schemas.microsoft.com/office/word/2010/wordprocessingCanvas" xmlns:cx="http://schemas.microsoft.com/office/drawing/2014/chartex" xmlns:cx1="http://schemas.microsoft.com/office/drawing/2015/9/8/chartex" xmlns:cx2="http://schemas.microsoft.com/office/drawing/2015/10/21/chartex" xmlns:cx3="http://schemas.microsoft.com/office/drawing/2016/5/9/chartex" xmlns:cx4="http://schemas.microsoft.com/office/drawing/2016/5/10/chartex" xmlns:cx5="http://schemas.microsoft.com/office/drawing/2016/5/11/chartex" xmlns:cx6="http://schemas.microsoft.com/office/drawing/2016/5/12/chartex" xmlns:cx7="http://schemas.microsoft.com/office/drawing/2016/5/13/chartex" xmlns:cx8="http://schemas.microsoft.com/office/drawing/2016/5/14/chartex" xmlns:mc="http://schemas.openxmlformats.org/markup-compatibility/2006" xmlns:aink="http://schemas.microsoft.com/office/drawing/2016/ink" xmlns:am3d="http://schemas.microsoft.com/office/drawing/2017/model3d" xmlns:o="urn:schemas-microsoft-com:office:office" xmlns:oel="http://schemas.microsoft.com/office/2019/extlst" xmlns:r="http://schemas.openxmlformats.org/officeDocument/2006/relationships" xmlns:m="http://schemas.openxmlformats.org/officeDocument/2006/math" xmlns:v="urn:schemas-microsoft-com:vml" xmlns:wp14="http://schemas.microsoft.com/office/word/2010/wordprocessingDrawing" xmlns:wp="http://schemas.openxmlformats.org/drawingml/2006/wordprocessingDrawing" xmlns:w10="urn:schemas-microsoft-com:office:word" xmlns:w="http://schemas.openxmlformats.org/wordprocessingml/2006/main" xmlns:w14="http://schemas.microsoft.com/office/word/2010/wordml" xmlns:w15="http://schemas.microsoft.com/office/word/2012/wordml" xmlns:w16cex="http://schemas.microsoft.com/office/word/2018/wordml/cex" xmlns:w16cid="http://schemas.microsoft.com/office/word/2016/wordml/cid" xmlns:w16="http://schemas.microsoft.com/office/word/2018/wordml" xmlns:w16sdtdh="http://schemas.microsoft.com/office/word/2020/wordml/sdtdatahash" xmlns:w16se="http://schemas.microsoft.com/office/word/2015/wordml/symex" xmlns:wpg="http://schemas.microsoft.com/office/word/2010/wordprocessingGroup" xmlns:wpi="http://schemas.microsoft.com/office/word/2010/wordprocessingInk" xmlns:wne="http://schemas.microsoft.com/office/word/2006/wordml" xmlns:wps="http://schemas.microsoft.com/office/word/2010/wordprocessingShape" mc:Ignorable="w14 w15 w16se w16cid w16 w16cex w16sdtdh wp14">
   <w:p>
     <w:pPr>
       <w:pStyle w:val="Header"/>
@@ -16455,14 +16167,14 @@
       <w:t>1.</w:t>
     </w:r>
     <w:r>
-      <w:t>5</w:t>
+      <w:t>6</w:t>
     </w:r>
   </w:p>
 </w:hdr>
 </file>
 
 <file path=word/numbering.xml><?xml version="1.0" encoding="utf-8"?>
-<w:numbering xmlns:wpc="http://schemas.microsoft.com/office/word/2010/wordprocessingCanvas" xmlns:cx="http://schemas.microsoft.com/office/drawing/2014/chartex" xmlns:cx1="http://schemas.microsoft.com/office/drawing/2015/9/8/chartex" xmlns:cx2="http://schemas.microsoft.com/office/drawing/2015/10/21/chartex" xmlns:cx3="http://schemas.microsoft.com/office/drawing/2016/5/9/chartex" xmlns:cx4="http://schemas.microsoft.com/office/drawing/2016/5/10/chartex" xmlns:cx5="http://schemas.microsoft.com/office/drawing/2016/5/11/chartex" xmlns:cx6="http://schemas.microsoft.com/office/drawing/2016/5/12/chartex" xmlns:cx7="http://schemas.microsoft.com/office/drawing/2016/5/13/chartex" xmlns:cx8="http://schemas.microsoft.com/office/drawing/2016/5/14/chartex" xmlns:mc="http://schemas.openxmlformats.org/markup-compatibility/2006" xmlns:aink="http://schemas.microsoft.com/office/drawing/2016/ink" xmlns:am3d="http://schemas.microsoft.com/office/drawing/2017/model3d" xmlns:o="urn:schemas-microsoft-com:office:office" xmlns:r="http://schemas.openxmlformats.org/officeDocument/2006/relationships" xmlns:m="http://schemas.openxmlformats.org/officeDocument/2006/math" xmlns:v="urn:schemas-microsoft-com:vml" xmlns:wp14="http://schemas.microsoft.com/office/word/2010/wordprocessingDrawing" xmlns:wp="http://schemas.openxmlformats.org/drawingml/2006/wordprocessingDrawing" xmlns:w10="urn:schemas-microsoft-com:office:word" xmlns:w="http://schemas.openxmlformats.org/wordprocessingml/2006/main" xmlns:w14="http://schemas.microsoft.com/office/word/2010/wordml" xmlns:w15="http://schemas.microsoft.com/office/word/2012/wordml" xmlns:w16cex="http://schemas.microsoft.com/office/word/2018/wordml/cex" xmlns:w16cid="http://schemas.microsoft.com/office/word/2016/wordml/cid" xmlns:w16="http://schemas.microsoft.com/office/word/2018/wordml" xmlns:w16sdtdh="http://schemas.microsoft.com/office/word/2020/wordml/sdtdatahash" xmlns:w16se="http://schemas.microsoft.com/office/word/2015/wordml/symex" xmlns:wpg="http://schemas.microsoft.com/office/word/2010/wordprocessingGroup" xmlns:wpi="http://schemas.microsoft.com/office/word/2010/wordprocessingInk" xmlns:wne="http://schemas.microsoft.com/office/word/2006/wordml" xmlns:wps="http://schemas.microsoft.com/office/word/2010/wordprocessingShape" mc:Ignorable="w14 w15 w16se w16cid w16 w16cex w16sdtdh wp14">
+<w:numbering xmlns:wpc="http://schemas.microsoft.com/office/word/2010/wordprocessingCanvas" xmlns:cx="http://schemas.microsoft.com/office/drawing/2014/chartex" xmlns:cx1="http://schemas.microsoft.com/office/drawing/2015/9/8/chartex" xmlns:cx2="http://schemas.microsoft.com/office/drawing/2015/10/21/chartex" xmlns:cx3="http://schemas.microsoft.com/office/drawing/2016/5/9/chartex" xmlns:cx4="http://schemas.microsoft.com/office/drawing/2016/5/10/chartex" xmlns:cx5="http://schemas.microsoft.com/office/drawing/2016/5/11/chartex" xmlns:cx6="http://schemas.microsoft.com/office/drawing/2016/5/12/chartex" xmlns:cx7="http://schemas.microsoft.com/office/drawing/2016/5/13/chartex" xmlns:cx8="http://schemas.microsoft.com/office/drawing/2016/5/14/chartex" xmlns:mc="http://schemas.openxmlformats.org/markup-compatibility/2006" xmlns:aink="http://schemas.microsoft.com/office/drawing/2016/ink" xmlns:am3d="http://schemas.microsoft.com/office/drawing/2017/model3d" xmlns:o="urn:schemas-microsoft-com:office:office" xmlns:oel="http://schemas.microsoft.com/office/2019/extlst" xmlns:r="http://schemas.openxmlformats.org/officeDocument/2006/relationships" xmlns:m="http://schemas.openxmlformats.org/officeDocument/2006/math" xmlns:v="urn:schemas-microsoft-com:vml" xmlns:wp14="http://schemas.microsoft.com/office/word/2010/wordprocessingDrawing" xmlns:wp="http://schemas.openxmlformats.org/drawingml/2006/wordprocessingDrawing" xmlns:w10="urn:schemas-microsoft-com:office:word" xmlns:w="http://schemas.openxmlformats.org/wordprocessingml/2006/main" xmlns:w14="http://schemas.microsoft.com/office/word/2010/wordml" xmlns:w15="http://schemas.microsoft.com/office/word/2012/wordml" xmlns:w16cex="http://schemas.microsoft.com/office/word/2018/wordml/cex" xmlns:w16cid="http://schemas.microsoft.com/office/word/2016/wordml/cid" xmlns:w16="http://schemas.microsoft.com/office/word/2018/wordml" xmlns:w16sdtdh="http://schemas.microsoft.com/office/word/2020/wordml/sdtdatahash" xmlns:w16se="http://schemas.microsoft.com/office/word/2015/wordml/symex" xmlns:wpg="http://schemas.microsoft.com/office/word/2010/wordprocessingGroup" xmlns:wpi="http://schemas.microsoft.com/office/word/2010/wordprocessingInk" xmlns:wne="http://schemas.microsoft.com/office/word/2006/wordml" xmlns:wps="http://schemas.microsoft.com/office/word/2010/wordprocessingShape" mc:Ignorable="w14 w15 w16se w16cid w16 w16cex w16sdtdh wp14">
   <w:abstractNum w:abstractNumId="0" w15:restartNumberingAfterBreak="0">
     <w:nsid w:val="00000001"/>
     <w:multiLevelType w:val="multilevel"/>
@@ -21735,151 +21447,151 @@
       </w:rPr>
     </w:lvl>
   </w:abstractNum>
-  <w:num w:numId="1">
+  <w:num w:numId="1" w16cid:durableId="1137649571">
     <w:abstractNumId w:val="15"/>
   </w:num>
-  <w:num w:numId="2">
+  <w:num w:numId="2" w16cid:durableId="123275491">
     <w:abstractNumId w:val="37"/>
   </w:num>
-  <w:num w:numId="3">
+  <w:num w:numId="3" w16cid:durableId="801774868">
     <w:abstractNumId w:val="34"/>
   </w:num>
-  <w:num w:numId="4">
+  <w:num w:numId="4" w16cid:durableId="419447719">
     <w:abstractNumId w:val="6"/>
   </w:num>
-  <w:num w:numId="5">
+  <w:num w:numId="5" w16cid:durableId="608850760">
     <w:abstractNumId w:val="26"/>
   </w:num>
-  <w:num w:numId="6">
+  <w:num w:numId="6" w16cid:durableId="926383451">
     <w:abstractNumId w:val="40"/>
   </w:num>
-  <w:num w:numId="7">
+  <w:num w:numId="7" w16cid:durableId="1151675894">
     <w:abstractNumId w:val="41"/>
   </w:num>
-  <w:num w:numId="8">
+  <w:num w:numId="8" w16cid:durableId="685012334">
     <w:abstractNumId w:val="12"/>
   </w:num>
-  <w:num w:numId="9">
+  <w:num w:numId="9" w16cid:durableId="1099988037">
     <w:abstractNumId w:val="5"/>
   </w:num>
-  <w:num w:numId="10">
+  <w:num w:numId="10" w16cid:durableId="1913541345">
     <w:abstractNumId w:val="18"/>
   </w:num>
-  <w:num w:numId="11">
+  <w:num w:numId="11" w16cid:durableId="477453824">
     <w:abstractNumId w:val="27"/>
   </w:num>
-  <w:num w:numId="12">
+  <w:num w:numId="12" w16cid:durableId="1207597775">
     <w:abstractNumId w:val="28"/>
   </w:num>
-  <w:num w:numId="13">
+  <w:num w:numId="13" w16cid:durableId="282998125">
     <w:abstractNumId w:val="33"/>
   </w:num>
-  <w:num w:numId="14">
+  <w:num w:numId="14" w16cid:durableId="1325890545">
     <w:abstractNumId w:val="32"/>
   </w:num>
-  <w:num w:numId="15">
+  <w:num w:numId="15" w16cid:durableId="1028876089">
     <w:abstractNumId w:val="10"/>
   </w:num>
-  <w:num w:numId="16">
+  <w:num w:numId="16" w16cid:durableId="1353262148">
     <w:abstractNumId w:val="8"/>
   </w:num>
-  <w:num w:numId="17">
+  <w:num w:numId="17" w16cid:durableId="524363393">
     <w:abstractNumId w:val="0"/>
   </w:num>
-  <w:num w:numId="18">
+  <w:num w:numId="18" w16cid:durableId="2062367654">
     <w:abstractNumId w:val="20"/>
   </w:num>
-  <w:num w:numId="19">
+  <w:num w:numId="19" w16cid:durableId="1058892755">
     <w:abstractNumId w:val="30"/>
   </w:num>
-  <w:num w:numId="20">
+  <w:num w:numId="20" w16cid:durableId="1292401185">
     <w:abstractNumId w:val="36"/>
   </w:num>
-  <w:num w:numId="21">
+  <w:num w:numId="21" w16cid:durableId="110827784">
     <w:abstractNumId w:val="35"/>
   </w:num>
-  <w:num w:numId="22">
+  <w:num w:numId="22" w16cid:durableId="1199703859">
     <w:abstractNumId w:val="16"/>
   </w:num>
-  <w:num w:numId="23">
+  <w:num w:numId="23" w16cid:durableId="1521509924">
     <w:abstractNumId w:val="25"/>
   </w:num>
-  <w:num w:numId="24">
+  <w:num w:numId="24" w16cid:durableId="386950744">
     <w:abstractNumId w:val="11"/>
   </w:num>
-  <w:num w:numId="25">
+  <w:num w:numId="25" w16cid:durableId="508102384">
     <w:abstractNumId w:val="38"/>
   </w:num>
-  <w:num w:numId="26">
+  <w:num w:numId="26" w16cid:durableId="101732645">
     <w:abstractNumId w:val="22"/>
   </w:num>
-  <w:num w:numId="27">
+  <w:num w:numId="27" w16cid:durableId="1697343611">
     <w:abstractNumId w:val="14"/>
   </w:num>
-  <w:num w:numId="28">
+  <w:num w:numId="28" w16cid:durableId="1360931258">
     <w:abstractNumId w:val="29"/>
   </w:num>
-  <w:num w:numId="29">
+  <w:num w:numId="29" w16cid:durableId="1056587262">
     <w:abstractNumId w:val="31"/>
   </w:num>
-  <w:num w:numId="30">
+  <w:num w:numId="30" w16cid:durableId="404186250">
     <w:abstractNumId w:val="4"/>
   </w:num>
-  <w:num w:numId="31">
+  <w:num w:numId="31" w16cid:durableId="599145659">
     <w:abstractNumId w:val="9"/>
   </w:num>
-  <w:num w:numId="32">
+  <w:num w:numId="32" w16cid:durableId="1235702170">
     <w:abstractNumId w:val="21"/>
   </w:num>
-  <w:num w:numId="33">
+  <w:num w:numId="33" w16cid:durableId="699859267">
     <w:abstractNumId w:val="2"/>
   </w:num>
-  <w:num w:numId="34">
+  <w:num w:numId="34" w16cid:durableId="1078286878">
     <w:abstractNumId w:val="23"/>
   </w:num>
-  <w:num w:numId="35">
+  <w:num w:numId="35" w16cid:durableId="1538934971">
     <w:abstractNumId w:val="39"/>
   </w:num>
-  <w:num w:numId="36">
+  <w:num w:numId="36" w16cid:durableId="1280336390">
     <w:abstractNumId w:val="19"/>
   </w:num>
-  <w:num w:numId="37">
+  <w:num w:numId="37" w16cid:durableId="1717310739">
     <w:abstractNumId w:val="1"/>
   </w:num>
-  <w:num w:numId="38">
+  <w:num w:numId="38" w16cid:durableId="120149992">
     <w:abstractNumId w:val="3"/>
   </w:num>
-  <w:num w:numId="39">
+  <w:num w:numId="39" w16cid:durableId="1940210081">
     <w:abstractNumId w:val="44"/>
   </w:num>
-  <w:num w:numId="40">
+  <w:num w:numId="40" w16cid:durableId="2041078645">
     <w:abstractNumId w:val="17"/>
   </w:num>
-  <w:num w:numId="41">
+  <w:num w:numId="41" w16cid:durableId="443617619">
     <w:abstractNumId w:val="43"/>
   </w:num>
-  <w:num w:numId="42">
+  <w:num w:numId="42" w16cid:durableId="160433594">
     <w:abstractNumId w:val="7"/>
   </w:num>
-  <w:num w:numId="43">
+  <w:num w:numId="43" w16cid:durableId="1004354632">
     <w:abstractNumId w:val="13"/>
   </w:num>
-  <w:num w:numId="44">
+  <w:num w:numId="44" w16cid:durableId="590891412">
     <w:abstractNumId w:val="24"/>
   </w:num>
-  <w:num w:numId="45">
+  <w:num w:numId="45" w16cid:durableId="902447872">
     <w:abstractNumId w:val="15"/>
   </w:num>
-  <w:num w:numId="46">
+  <w:num w:numId="46" w16cid:durableId="117647468">
     <w:abstractNumId w:val="15"/>
   </w:num>
-  <w:num w:numId="47">
+  <w:num w:numId="47" w16cid:durableId="968783481">
     <w:abstractNumId w:val="15"/>
   </w:num>
-  <w:num w:numId="48">
+  <w:num w:numId="48" w16cid:durableId="1231649048">
     <w:abstractNumId w:val="42"/>
   </w:num>
-  <w:num w:numId="49">
+  <w:num w:numId="49" w16cid:durableId="1925529012">
     <w:abstractNumId w:val="15"/>
     <w:lvlOverride w:ilvl="0">
       <w:startOverride w:val="1"/>
@@ -21909,7 +21621,7 @@
       <w:startOverride w:val="1"/>
     </w:lvlOverride>
   </w:num>
-  <w:num w:numId="50">
+  <w:num w:numId="50" w16cid:durableId="1038092732">
     <w:abstractNumId w:val="15"/>
   </w:num>
   <w:numIdMacAtCleanup w:val="14"/>
@@ -22033,6 +21745,7 @@
     <w:lsdException w:name="HTML Sample" w:semiHidden="1" w:unhideWhenUsed="1"/>
     <w:lsdException w:name="HTML Typewriter" w:semiHidden="1" w:unhideWhenUsed="1"/>
     <w:lsdException w:name="HTML Variable" w:semiHidden="1" w:unhideWhenUsed="1"/>
+    <w:lsdException w:name="Normal Table" w:semiHidden="1" w:unhideWhenUsed="1"/>
     <w:lsdException w:name="annotation subject" w:semiHidden="1" w:unhideWhenUsed="1"/>
     <w:lsdException w:name="No List" w:semiHidden="1" w:unhideWhenUsed="1"/>
     <w:lsdException w:name="Outline List 1" w:semiHidden="1" w:unhideWhenUsed="1"/>
@@ -22079,8 +21792,10 @@
     <w:lsdException w:name="Table Subtle 2" w:semiHidden="1" w:unhideWhenUsed="1"/>
     <w:lsdException w:name="Table Web 1" w:semiHidden="1" w:unhideWhenUsed="1"/>
     <w:lsdException w:name="Table Web 2" w:semiHidden="1" w:unhideWhenUsed="1"/>
+    <w:lsdException w:name="Table Web 3" w:semiHidden="1" w:unhideWhenUsed="1"/>
     <w:lsdException w:name="Balloon Text" w:semiHidden="1" w:unhideWhenUsed="1"/>
     <w:lsdException w:name="Table Grid" w:uiPriority="39"/>
+    <w:lsdException w:name="Table Theme" w:semiHidden="1" w:unhideWhenUsed="1"/>
     <w:lsdException w:name="Placeholder Text" w:semiHidden="1"/>
     <w:lsdException w:name="No Spacing" w:semiHidden="1" w:uiPriority="1" w:qFormat="1"/>
     <w:lsdException w:name="Light Shading" w:uiPriority="60"/>

--- a/OnfModel/CoreGendoc/ModelDescriptions/TR-512.A.6_OnfCoreIm-Appendix-PacketSwitchedExamples-L2-L3-gd.docx
+++ b/OnfModel/CoreGendoc/ModelDescriptions/TR-512.A.6_OnfCoreIm-Appendix-PacketSwitchedExamples-L2-L3-gd.docx
@@ -136,13 +136,62 @@
           <w:color w:val="521311" w:themeColor="accent6" w:themeShade="80"/>
           <w:lang w:val="en-GB"/>
         </w:rPr>
-        <w:t>C:\Users\ndavis\git\ONFInfoModel\OnfModel\</w:t>
-      </w:r>
-      <w:r>
-        <w:rPr>
-          <w:color w:val="7030A0"/>
+        <w:t>C:\Users\</w:t>
+      </w:r>
+      <w:proofErr w:type="spellStart"/>
+      <w:r>
+        <w:rPr>
+          <w:color w:val="521311" w:themeColor="accent6" w:themeShade="80"/>
           <w:lang w:val="en-GB"/>
         </w:rPr>
+        <w:t>ndavis</w:t>
+      </w:r>
+      <w:proofErr w:type="spellEnd"/>
+      <w:r>
+        <w:rPr>
+          <w:color w:val="521311" w:themeColor="accent6" w:themeShade="80"/>
+          <w:lang w:val="en-GB"/>
+        </w:rPr>
+        <w:t>\git\</w:t>
+      </w:r>
+      <w:proofErr w:type="spellStart"/>
+      <w:r>
+        <w:rPr>
+          <w:color w:val="521311" w:themeColor="accent6" w:themeShade="80"/>
+          <w:lang w:val="en-GB"/>
+        </w:rPr>
+        <w:t>ONFInfoModel</w:t>
+      </w:r>
+      <w:proofErr w:type="spellEnd"/>
+      <w:r>
+        <w:rPr>
+          <w:color w:val="521311" w:themeColor="accent6" w:themeShade="80"/>
+          <w:lang w:val="en-GB"/>
+        </w:rPr>
+        <w:t>\</w:t>
+      </w:r>
+      <w:proofErr w:type="spellStart"/>
+      <w:r>
+        <w:rPr>
+          <w:color w:val="521311" w:themeColor="accent6" w:themeShade="80"/>
+          <w:lang w:val="en-GB"/>
+        </w:rPr>
+        <w:t>OnfModel</w:t>
+      </w:r>
+      <w:proofErr w:type="spellEnd"/>
+      <w:r>
+        <w:rPr>
+          <w:color w:val="521311" w:themeColor="accent6" w:themeShade="80"/>
+          <w:lang w:val="en-GB"/>
+        </w:rPr>
+        <w:t>\</w:t>
+      </w:r>
+      <w:proofErr w:type="spellStart"/>
+      <w:r>
+        <w:rPr>
+          <w:color w:val="7030A0"/>
+          <w:lang w:val="en-GB"/>
+        </w:rPr>
         <w:t>CoreModel</w:t>
       </w:r>
       <w:r>
@@ -159,27 +208,92 @@
         </w:rPr>
         <w:t>uml</w:t>
       </w:r>
+      <w:proofErr w:type="spellEnd"/>
       <w:r>
         <w:rPr>
           <w:color w:val="7030A0"/>
           <w:lang w:val="en-GB"/>
         </w:rPr>
-        <w:t>' element=’{0}’ importedBundles='gmf;papyrus' searchMetamodels='true'/&gt;</w:t>
-      </w:r>
-    </w:p>
-    <w:p>
-      <w:pPr>
+        <w:t xml:space="preserve">' element=’{0}’ </w:t>
+      </w:r>
+      <w:proofErr w:type="spellStart"/>
+      <w:r>
         <w:rPr>
           <w:color w:val="7030A0"/>
           <w:lang w:val="en-GB"/>
         </w:rPr>
-      </w:pPr>
+        <w:t>importedBundles</w:t>
+      </w:r>
+      <w:proofErr w:type="spellEnd"/>
       <w:r>
         <w:rPr>
           <w:color w:val="7030A0"/>
           <w:lang w:val="en-GB"/>
         </w:rPr>
-        <w:t>&lt;gendoc&gt;&lt;drop/&gt;</w:t>
+        <w:t>='</w:t>
+      </w:r>
+      <w:proofErr w:type="spellStart"/>
+      <w:r>
+        <w:rPr>
+          <w:color w:val="7030A0"/>
+          <w:lang w:val="en-GB"/>
+        </w:rPr>
+        <w:t>gmf;papyrus</w:t>
+      </w:r>
+      <w:proofErr w:type="spellEnd"/>
+      <w:r>
+        <w:rPr>
+          <w:color w:val="7030A0"/>
+          <w:lang w:val="en-GB"/>
+        </w:rPr>
+        <w:t xml:space="preserve">' </w:t>
+      </w:r>
+      <w:proofErr w:type="spellStart"/>
+      <w:r>
+        <w:rPr>
+          <w:color w:val="7030A0"/>
+          <w:lang w:val="en-GB"/>
+        </w:rPr>
+        <w:t>searchMetamodels</w:t>
+      </w:r>
+      <w:proofErr w:type="spellEnd"/>
+      <w:r>
+        <w:rPr>
+          <w:color w:val="7030A0"/>
+          <w:lang w:val="en-GB"/>
+        </w:rPr>
+        <w:t>='true'/&gt;</w:t>
+      </w:r>
+    </w:p>
+    <w:p>
+      <w:pPr>
+        <w:rPr>
+          <w:color w:val="7030A0"/>
+          <w:lang w:val="en-GB"/>
+        </w:rPr>
+      </w:pPr>
+      <w:r>
+        <w:rPr>
+          <w:color w:val="7030A0"/>
+          <w:lang w:val="en-GB"/>
+        </w:rPr>
+        <w:t>&lt;</w:t>
+      </w:r>
+      <w:proofErr w:type="spellStart"/>
+      <w:r>
+        <w:rPr>
+          <w:color w:val="7030A0"/>
+          <w:lang w:val="en-GB"/>
+        </w:rPr>
+        <w:t>gendoc</w:t>
+      </w:r>
+      <w:proofErr w:type="spellEnd"/>
+      <w:r>
+        <w:rPr>
+          <w:color w:val="7030A0"/>
+          <w:lang w:val="en-GB"/>
+        </w:rPr>
+        <w:t>&gt;&lt;drop/&gt;</w:t>
       </w:r>
     </w:p>
     <w:p>
@@ -259,7 +373,25 @@
           <w:sz w:val="22"/>
           <w:lang w:val="en-GB"/>
         </w:rPr>
-        <w:t>{path for CoreModel}\</w:t>
+        <w:t xml:space="preserve">{path for </w:t>
+      </w:r>
+      <w:proofErr w:type="spellStart"/>
+      <w:r>
+        <w:rPr>
+          <w:color w:val="7030A0"/>
+          <w:sz w:val="22"/>
+          <w:lang w:val="en-GB"/>
+        </w:rPr>
+        <w:t>CoreModel</w:t>
+      </w:r>
+      <w:proofErr w:type="spellEnd"/>
+      <w:r>
+        <w:rPr>
+          <w:color w:val="7030A0"/>
+          <w:sz w:val="22"/>
+          <w:lang w:val="en-GB"/>
+        </w:rPr>
+        <w:t>}\</w:t>
       </w:r>
       <w:r>
         <w:rPr>
@@ -362,14 +494,39 @@
           <w:color w:val="521311" w:themeColor="accent6" w:themeShade="80"/>
           <w:lang w:val="en-GB"/>
         </w:rPr>
-        <w:t>C:\Users\ndavis\git\</w:t>
-      </w:r>
+        <w:t>C:\Users\</w:t>
+      </w:r>
+      <w:proofErr w:type="spellStart"/>
       <w:r>
         <w:rPr>
           <w:color w:val="521311" w:themeColor="accent6" w:themeShade="80"/>
           <w:lang w:val="en-GB"/>
         </w:rPr>
-        <w:t>OnfInfoModelOutput\</w:t>
+        <w:t>ndavis</w:t>
+      </w:r>
+      <w:proofErr w:type="spellEnd"/>
+      <w:r>
+        <w:rPr>
+          <w:color w:val="521311" w:themeColor="accent6" w:themeShade="80"/>
+          <w:lang w:val="en-GB"/>
+        </w:rPr>
+        <w:t>\git\</w:t>
+      </w:r>
+      <w:proofErr w:type="spellStart"/>
+      <w:r>
+        <w:rPr>
+          <w:color w:val="521311" w:themeColor="accent6" w:themeShade="80"/>
+          <w:lang w:val="en-GB"/>
+        </w:rPr>
+        <w:t>OnfInfoModelOutput</w:t>
+      </w:r>
+      <w:proofErr w:type="spellEnd"/>
+      <w:r>
+        <w:rPr>
+          <w:color w:val="521311" w:themeColor="accent6" w:themeShade="80"/>
+          <w:lang w:val="en-GB"/>
+        </w:rPr>
+        <w:t>\</w:t>
       </w:r>
       <w:r>
         <w:rPr>
@@ -417,7 +574,61 @@
           <w:sz w:val="22"/>
           <w:lang w:val="en-GB"/>
         </w:rPr>
-        <w:t>C:\Users\ndavis\git\ONFInfoModel\OnfModel\</w:t>
+        <w:t>C:\Users\</w:t>
+      </w:r>
+      <w:proofErr w:type="spellStart"/>
+      <w:r>
+        <w:rPr>
+          <w:color w:val="521311" w:themeColor="accent6" w:themeShade="80"/>
+          <w:sz w:val="22"/>
+          <w:lang w:val="en-GB"/>
+        </w:rPr>
+        <w:t>ndavis</w:t>
+      </w:r>
+      <w:proofErr w:type="spellEnd"/>
+      <w:r>
+        <w:rPr>
+          <w:color w:val="521311" w:themeColor="accent6" w:themeShade="80"/>
+          <w:sz w:val="22"/>
+          <w:lang w:val="en-GB"/>
+        </w:rPr>
+        <w:t>\git\</w:t>
+      </w:r>
+      <w:proofErr w:type="spellStart"/>
+      <w:r>
+        <w:rPr>
+          <w:color w:val="521311" w:themeColor="accent6" w:themeShade="80"/>
+          <w:sz w:val="22"/>
+          <w:lang w:val="en-GB"/>
+        </w:rPr>
+        <w:t>ONFInfoModel</w:t>
+      </w:r>
+      <w:proofErr w:type="spellEnd"/>
+      <w:r>
+        <w:rPr>
+          <w:color w:val="521311" w:themeColor="accent6" w:themeShade="80"/>
+          <w:sz w:val="22"/>
+          <w:lang w:val="en-GB"/>
+        </w:rPr>
+        <w:t>\</w:t>
+      </w:r>
+      <w:proofErr w:type="spellStart"/>
+      <w:r>
+        <w:rPr>
+          <w:color w:val="521311" w:themeColor="accent6" w:themeShade="80"/>
+          <w:sz w:val="22"/>
+          <w:lang w:val="en-GB"/>
+        </w:rPr>
+        <w:t>OnfModel</w:t>
+      </w:r>
+      <w:proofErr w:type="spellEnd"/>
+      <w:r>
+        <w:rPr>
+          <w:color w:val="521311" w:themeColor="accent6" w:themeShade="80"/>
+          <w:sz w:val="22"/>
+          <w:lang w:val="en-GB"/>
+        </w:rPr>
+        <w:t>\</w:t>
       </w:r>
       <w:r>
         <w:rPr>
@@ -433,7 +644,25 @@
           <w:sz w:val="22"/>
           <w:lang w:val="en-GB"/>
         </w:rPr>
-        <w:t>{path for CoreModel}\</w:t>
+        <w:t xml:space="preserve">{path for </w:t>
+      </w:r>
+      <w:proofErr w:type="spellStart"/>
+      <w:r>
+        <w:rPr>
+          <w:color w:val="7030A0"/>
+          <w:sz w:val="22"/>
+          <w:lang w:val="en-GB"/>
+        </w:rPr>
+        <w:t>CoreModel</w:t>
+      </w:r>
+      <w:proofErr w:type="spellEnd"/>
+      <w:r>
+        <w:rPr>
+          <w:color w:val="7030A0"/>
+          <w:sz w:val="22"/>
+          <w:lang w:val="en-GB"/>
+        </w:rPr>
+        <w:t>}\</w:t>
       </w:r>
       <w:r>
         <w:rPr>
@@ -576,7 +805,15 @@
                               <w:pStyle w:val="Title"/>
                             </w:pPr>
                             <w:r>
-                              <w:t>Core Information Model (CoreModel)</w:t>
+                              <w:t>Core Information Model (</w:t>
+                            </w:r>
+                            <w:proofErr w:type="spellStart"/>
+                            <w:r>
+                              <w:t>CoreModel</w:t>
+                            </w:r>
+                            <w:proofErr w:type="spellEnd"/>
+                            <w:r>
+                              <w:t>)</w:t>
                             </w:r>
                           </w:p>
                           <w:p>
@@ -792,86 +1029,144 @@
           <w:lang w:val="fr-FR"/>
         </w:rPr>
         <w:lastRenderedPageBreak/>
-        <w:t>ONF Document Type:</w:t>
-      </w:r>
+        <w:t xml:space="preserve">ONF Document </w:t>
+      </w:r>
+      <w:proofErr w:type="gramStart"/>
       <w:r>
         <w:rPr>
           <w:rFonts w:asciiTheme="minorHAnsi" w:hAnsiTheme="minorHAnsi"/>
           <w:sz w:val="16"/>
           <w:lang w:val="fr-FR"/>
         </w:rPr>
-        <w:t xml:space="preserve"> Technical Recommendation</w:t>
-      </w:r>
-    </w:p>
-    <w:p>
-      <w:pPr>
-        <w:spacing w:after="0"/>
-        <w:rPr>
-          <w:lang w:val="fr-FR"/>
-        </w:rPr>
-      </w:pPr>
+        <w:t>Type:</w:t>
+      </w:r>
+      <w:proofErr w:type="gramEnd"/>
       <w:r>
         <w:rPr>
           <w:rFonts w:asciiTheme="minorHAnsi" w:hAnsiTheme="minorHAnsi"/>
           <w:sz w:val="16"/>
           <w:lang w:val="fr-FR"/>
         </w:rPr>
-        <w:t>ONF Document Name:</w:t>
-      </w:r>
+        <w:t xml:space="preserve"> </w:t>
+      </w:r>
+      <w:proofErr w:type="spellStart"/>
       <w:r>
         <w:rPr>
           <w:rFonts w:asciiTheme="minorHAnsi" w:hAnsiTheme="minorHAnsi"/>
           <w:sz w:val="16"/>
           <w:lang w:val="fr-FR"/>
         </w:rPr>
-        <w:t xml:space="preserve"> </w:t>
-      </w:r>
+        <w:t>Technical</w:t>
+      </w:r>
+      <w:proofErr w:type="spellEnd"/>
       <w:r>
         <w:rPr>
           <w:rFonts w:asciiTheme="minorHAnsi" w:hAnsiTheme="minorHAnsi"/>
           <w:sz w:val="16"/>
           <w:lang w:val="fr-FR"/>
         </w:rPr>
-        <w:t xml:space="preserve">Core Information Model </w:t>
-      </w:r>
+        <w:t xml:space="preserve"> </w:t>
+      </w:r>
+      <w:proofErr w:type="spellStart"/>
       <w:r>
         <w:rPr>
           <w:rFonts w:asciiTheme="minorHAnsi" w:hAnsiTheme="minorHAnsi"/>
           <w:sz w:val="16"/>
           <w:lang w:val="fr-FR"/>
         </w:rPr>
-        <w:t>v</w:t>
-      </w:r>
+        <w:t>Recommendation</w:t>
+      </w:r>
+      <w:proofErr w:type="spellEnd"/>
+    </w:p>
+    <w:p>
+      <w:pPr>
+        <w:spacing w:after="0"/>
+        <w:rPr>
+          <w:lang w:val="fr-FR"/>
+        </w:rPr>
+      </w:pPr>
       <w:r>
         <w:rPr>
           <w:rFonts w:asciiTheme="minorHAnsi" w:hAnsiTheme="minorHAnsi"/>
           <w:sz w:val="16"/>
           <w:lang w:val="fr-FR"/>
         </w:rPr>
-        <w:t xml:space="preserve">ersion </w:t>
-      </w:r>
+        <w:t xml:space="preserve">ONF Document </w:t>
+      </w:r>
+      <w:proofErr w:type="gramStart"/>
       <w:r>
         <w:rPr>
           <w:rFonts w:asciiTheme="minorHAnsi" w:hAnsiTheme="minorHAnsi"/>
           <w:sz w:val="16"/>
           <w:lang w:val="fr-FR"/>
         </w:rPr>
-        <w:t>1</w:t>
-      </w:r>
+        <w:t>Name:</w:t>
+      </w:r>
+      <w:proofErr w:type="gramEnd"/>
       <w:r>
         <w:rPr>
           <w:rFonts w:asciiTheme="minorHAnsi" w:hAnsiTheme="minorHAnsi"/>
           <w:sz w:val="16"/>
           <w:lang w:val="fr-FR"/>
         </w:rPr>
-        <w:t>.</w:t>
-      </w:r>
+        <w:t xml:space="preserve"> </w:t>
+      </w:r>
+      <w:proofErr w:type="spellStart"/>
       <w:r>
         <w:rPr>
           <w:rFonts w:asciiTheme="minorHAnsi" w:hAnsiTheme="minorHAnsi"/>
           <w:sz w:val="16"/>
           <w:lang w:val="fr-FR"/>
         </w:rPr>
+        <w:t>Core</w:t>
+      </w:r>
+      <w:proofErr w:type="spellEnd"/>
+      <w:r>
+        <w:rPr>
+          <w:rFonts w:asciiTheme="minorHAnsi" w:hAnsiTheme="minorHAnsi"/>
+          <w:sz w:val="16"/>
+          <w:lang w:val="fr-FR"/>
+        </w:rPr>
+        <w:t xml:space="preserve"> Information Model </w:t>
+      </w:r>
+      <w:r>
+        <w:rPr>
+          <w:rFonts w:asciiTheme="minorHAnsi" w:hAnsiTheme="minorHAnsi"/>
+          <w:sz w:val="16"/>
+          <w:lang w:val="fr-FR"/>
+        </w:rPr>
+        <w:t>v</w:t>
+      </w:r>
+      <w:r>
+        <w:rPr>
+          <w:rFonts w:asciiTheme="minorHAnsi" w:hAnsiTheme="minorHAnsi"/>
+          <w:sz w:val="16"/>
+          <w:lang w:val="fr-FR"/>
+        </w:rPr>
+        <w:t xml:space="preserve">ersion </w:t>
+      </w:r>
+      <w:r>
+        <w:rPr>
+          <w:rFonts w:asciiTheme="minorHAnsi" w:hAnsiTheme="minorHAnsi"/>
+          <w:sz w:val="16"/>
+          <w:lang w:val="fr-FR"/>
+        </w:rPr>
+        <w:t>1</w:t>
+      </w:r>
+      <w:r>
+        <w:rPr>
+          <w:rFonts w:asciiTheme="minorHAnsi" w:hAnsiTheme="minorHAnsi"/>
+          <w:sz w:val="16"/>
+          <w:lang w:val="fr-FR"/>
+        </w:rPr>
+        <w:t>.</w:t>
+      </w:r>
+      <w:r>
+        <w:rPr>
+          <w:rFonts w:asciiTheme="minorHAnsi" w:hAnsiTheme="minorHAnsi"/>
+          <w:sz w:val="16"/>
+          <w:lang w:val="fr-FR"/>
+        </w:rPr>
         <w:t>6</w:t>
       </w:r>
       <w:r>
@@ -1036,7 +1331,21 @@
         <w:rPr>
           <w:color w:val="000000"/>
         </w:rPr>
-        <w:t>This Technical Recommendations has been approved by the Project TST, but has not been approved by the ONF board.  This Technical Recommendation is an update to a previously released TR specification, but it has been approved under the ONF publishing guidelines for 'Informational' publications that allow Project technical steering teams (TSTs) to authorize publication of Informational documents.  The designation of '-info' at the end of the document ID also reflects that the project team (not the ONF board) approved this TR.</w:t>
+        <w:t xml:space="preserve">This Technical Recommendations has been approved by the </w:t>
+      </w:r>
+      <w:proofErr w:type="gramStart"/>
+      <w:r>
+        <w:rPr>
+          <w:color w:val="000000"/>
+        </w:rPr>
+        <w:t>Project TST, but</w:t>
+      </w:r>
+      <w:proofErr w:type="gramEnd"/>
+      <w:r>
+        <w:rPr>
+          <w:color w:val="000000"/>
+        </w:rPr>
+        <w:t xml:space="preserve"> has not been approved by the ONF board.  This Technical Recommendation is an update to a previously released TR specification, but it has been approved under the ONF publishing guidelines for 'Informational' publications that allow Project technical steering teams (TSTs) to authorize publication of Informational documents.  The designation of '-info' at the end of the document ID also reflects that the project team (not the ONF board) approved this TR.</w:t>
       </w:r>
     </w:p>
     <w:p>
@@ -1071,7 +1380,21 @@
         <w:rPr>
           <w:color w:val="FF0000"/>
         </w:rPr>
-        <w:t>Replace “{{..}}” with square brackets (which trip up Gendoc)</w:t>
+        <w:t xml:space="preserve">Replace “{{..}}” with square brackets (which trip up </w:t>
+      </w:r>
+      <w:proofErr w:type="spellStart"/>
+      <w:r>
+        <w:rPr>
+          <w:color w:val="FF0000"/>
+        </w:rPr>
+        <w:t>Gendoc</w:t>
+      </w:r>
+      <w:proofErr w:type="spellEnd"/>
+      <w:r>
+        <w:rPr>
+          <w:color w:val="FF0000"/>
+        </w:rPr>
+        <w:t>)</w:t>
       </w:r>
     </w:p>
     <w:p>
@@ -1211,7 +1534,21 @@
         <w:rPr>
           <w:color w:val="FF0000"/>
         </w:rPr>
-        <w:t>age numbering and the cross references will need to be re-updated.</w:t>
+        <w:t xml:space="preserve">age </w:t>
+      </w:r>
+      <w:proofErr w:type="gramStart"/>
+      <w:r>
+        <w:rPr>
+          <w:color w:val="FF0000"/>
+        </w:rPr>
+        <w:t>numbering</w:t>
+      </w:r>
+      <w:proofErr w:type="gramEnd"/>
+      <w:r>
+        <w:rPr>
+          <w:color w:val="FF0000"/>
+        </w:rPr>
+        <w:t xml:space="preserve"> and the cross references will need to be re-updated.</w:t>
       </w:r>
     </w:p>
     <w:p>
@@ -5587,21 +5924,10 @@
       <w:bookmarkEnd w:id="7"/>
       <w:bookmarkEnd w:id="8"/>
       <w:bookmarkEnd w:id="9"/>
-      <w:commentRangeStart w:id="11"/>
       <w:r>
         <w:lastRenderedPageBreak/>
         <w:t>Introduction</w:t>
       </w:r>
-      <w:commentRangeEnd w:id="11"/>
-      <w:r>
-        <w:rPr>
-          <w:rStyle w:val="CommentReference"/>
-          <w:rFonts w:ascii="Times New Roman" w:eastAsiaTheme="minorEastAsia" w:hAnsi="Times New Roman" w:cstheme="minorBidi"/>
-          <w:b w:val="0"/>
-          <w:bCs w:val="0"/>
-        </w:rPr>
-        <w:commentReference w:id="11"/>
-      </w:r>
       <w:bookmarkEnd w:id="10"/>
       <w:r>
         <w:t xml:space="preserve"> to the document suite</w:t>
@@ -5623,7 +5949,7 @@
       <w:r>
         <w:t xml:space="preserve"> ONF Core Information Model and forms part of the description of the ONF-CIM. For general overview material and references to the other parts refer to </w:t>
       </w:r>
-      <w:hyperlink r:id="rId14" w:history="1">
+      <w:hyperlink r:id="rId11" w:history="1">
         <w:r>
           <w:rPr>
             <w:rStyle w:val="Hyperlink"/>
@@ -5639,15 +5965,15 @@
       <w:pPr>
         <w:pStyle w:val="Heading2"/>
       </w:pPr>
-      <w:bookmarkStart w:id="12" w:name="_Ref415286922"/>
-      <w:bookmarkStart w:id="13" w:name="_Toc457510553"/>
-      <w:bookmarkStart w:id="14" w:name="_Toc518993016"/>
+      <w:bookmarkStart w:id="11" w:name="_Ref415286922"/>
+      <w:bookmarkStart w:id="12" w:name="_Toc457510553"/>
+      <w:bookmarkStart w:id="13" w:name="_Toc518993016"/>
       <w:r>
         <w:t>References</w:t>
       </w:r>
+      <w:bookmarkEnd w:id="11"/>
       <w:bookmarkEnd w:id="12"/>
       <w:bookmarkEnd w:id="13"/>
-      <w:bookmarkEnd w:id="14"/>
     </w:p>
     <w:p>
       <w:pPr>
@@ -5664,7 +5990,7 @@
       <w:r>
         <w:t xml:space="preserve">For a full list of references see </w:t>
       </w:r>
-      <w:hyperlink r:id="rId15" w:history="1">
+      <w:hyperlink r:id="rId12" w:history="1">
         <w:r>
           <w:rPr>
             <w:rStyle w:val="Hyperlink"/>
@@ -5680,17 +6006,18 @@
       <w:pPr>
         <w:pStyle w:val="Heading2"/>
       </w:pPr>
-      <w:bookmarkStart w:id="15" w:name="_Toc410597933"/>
-      <w:bookmarkStart w:id="16" w:name="_Toc410597934"/>
-      <w:bookmarkStart w:id="17" w:name="_Toc410597935"/>
-      <w:bookmarkStart w:id="18" w:name="_Toc410597936"/>
-      <w:bookmarkStart w:id="19" w:name="_Toc410597937"/>
-      <w:bookmarkStart w:id="20" w:name="_Toc410597941"/>
-      <w:bookmarkStart w:id="21" w:name="_Toc410597942"/>
-      <w:bookmarkStart w:id="22" w:name="_Toc410597943"/>
-      <w:bookmarkStart w:id="23" w:name="_Toc410597944"/>
-      <w:bookmarkStart w:id="24" w:name="_Toc457510554"/>
-      <w:bookmarkStart w:id="25" w:name="_Toc518993017"/>
+      <w:bookmarkStart w:id="14" w:name="_Toc410597933"/>
+      <w:bookmarkStart w:id="15" w:name="_Toc410597934"/>
+      <w:bookmarkStart w:id="16" w:name="_Toc410597935"/>
+      <w:bookmarkStart w:id="17" w:name="_Toc410597936"/>
+      <w:bookmarkStart w:id="18" w:name="_Toc410597937"/>
+      <w:bookmarkStart w:id="19" w:name="_Toc410597941"/>
+      <w:bookmarkStart w:id="20" w:name="_Toc410597942"/>
+      <w:bookmarkStart w:id="21" w:name="_Toc410597943"/>
+      <w:bookmarkStart w:id="22" w:name="_Toc410597944"/>
+      <w:bookmarkStart w:id="23" w:name="_Toc457510554"/>
+      <w:bookmarkStart w:id="24" w:name="_Toc518993017"/>
+      <w:bookmarkEnd w:id="14"/>
       <w:bookmarkEnd w:id="15"/>
       <w:bookmarkEnd w:id="16"/>
       <w:bookmarkEnd w:id="17"/>
@@ -5699,52 +6026,51 @@
       <w:bookmarkEnd w:id="20"/>
       <w:bookmarkEnd w:id="21"/>
       <w:bookmarkEnd w:id="22"/>
+      <w:r>
+        <w:t>Definitions</w:t>
+      </w:r>
       <w:bookmarkEnd w:id="23"/>
-      <w:r>
-        <w:t>Definitions</w:t>
-      </w:r>
       <w:bookmarkEnd w:id="24"/>
+    </w:p>
+    <w:p>
+      <w:r>
+        <w:t xml:space="preserve">For a full list of definition see </w:t>
+      </w:r>
+      <w:hyperlink r:id="rId13" w:history="1">
+        <w:r>
+          <w:rPr>
+            <w:rStyle w:val="Hyperlink"/>
+          </w:rPr>
+          <w:t>TR-512.1</w:t>
+        </w:r>
+      </w:hyperlink>
+      <w:r>
+        <w:t>.</w:t>
+      </w:r>
+    </w:p>
+    <w:p>
+      <w:pPr>
+        <w:pStyle w:val="Heading2"/>
+      </w:pPr>
+      <w:bookmarkStart w:id="25" w:name="_Ref457477168"/>
+      <w:bookmarkStart w:id="26" w:name="_Ref457477173"/>
+      <w:bookmarkStart w:id="27" w:name="_Ref457477183"/>
+      <w:bookmarkStart w:id="28" w:name="_Toc457510555"/>
+      <w:bookmarkStart w:id="29" w:name="_Toc518993018"/>
+      <w:r>
+        <w:t>Conventions</w:t>
+      </w:r>
       <w:bookmarkEnd w:id="25"/>
-    </w:p>
-    <w:p>
-      <w:r>
-        <w:t xml:space="preserve">For a full list of definition see </w:t>
-      </w:r>
-      <w:hyperlink r:id="rId16" w:history="1">
-        <w:r>
-          <w:rPr>
-            <w:rStyle w:val="Hyperlink"/>
-          </w:rPr>
-          <w:t>TR-512.1</w:t>
-        </w:r>
-      </w:hyperlink>
-      <w:r>
-        <w:t>.</w:t>
-      </w:r>
-    </w:p>
-    <w:p>
-      <w:pPr>
-        <w:pStyle w:val="Heading2"/>
-      </w:pPr>
-      <w:bookmarkStart w:id="26" w:name="_Ref457477168"/>
-      <w:bookmarkStart w:id="27" w:name="_Ref457477173"/>
-      <w:bookmarkStart w:id="28" w:name="_Ref457477183"/>
-      <w:bookmarkStart w:id="29" w:name="_Toc457510555"/>
-      <w:bookmarkStart w:id="30" w:name="_Toc518993018"/>
-      <w:r>
-        <w:t>Conventions</w:t>
-      </w:r>
       <w:bookmarkEnd w:id="26"/>
       <w:bookmarkEnd w:id="27"/>
       <w:bookmarkEnd w:id="28"/>
       <w:bookmarkEnd w:id="29"/>
-      <w:bookmarkEnd w:id="30"/>
     </w:p>
     <w:p>
       <w:r>
         <w:t xml:space="preserve">See </w:t>
       </w:r>
-      <w:hyperlink r:id="rId17" w:history="1">
+      <w:hyperlink r:id="rId14" w:history="1">
         <w:r>
           <w:rPr>
             <w:rStyle w:val="Hyperlink"/>
@@ -5802,122 +6128,138 @@
       <w:pPr>
         <w:pStyle w:val="Heading2"/>
       </w:pPr>
-      <w:bookmarkStart w:id="31" w:name="_Toc518993019"/>
+      <w:bookmarkStart w:id="30" w:name="_Toc518993019"/>
       <w:r>
         <w:t>Viewing UML diagrams</w:t>
       </w:r>
+      <w:bookmarkEnd w:id="30"/>
+    </w:p>
+    <w:p>
+      <w:r>
+        <w:t>Some of the UML diagrams are very dense. To view them either zoom (som</w:t>
+      </w:r>
+      <w:r>
+        <w:t>etimes to 400%) or</w:t>
+      </w:r>
+      <w:r>
+        <w:t xml:space="preserve"> open the associated image file (and zoom appropriately) or open the corresponding UML diagram via Papyrus (for each figure with a UML diagram the UML model diagram name is provided under the figure or within the figure).</w:t>
+      </w:r>
+    </w:p>
+    <w:p>
+      <w:pPr>
+        <w:pStyle w:val="Heading2"/>
+      </w:pPr>
+      <w:bookmarkStart w:id="31" w:name="_Toc456952634"/>
+      <w:bookmarkStart w:id="32" w:name="_Toc518993020"/>
+      <w:r>
+        <w:t>Understanding the figures</w:t>
+      </w:r>
       <w:bookmarkEnd w:id="31"/>
-    </w:p>
-    <w:p>
-      <w:r>
-        <w:t>Some of the UML diagrams are very dense. To view them either zoom (som</w:t>
-      </w:r>
-      <w:r>
-        <w:t>etimes to 400%) or</w:t>
-      </w:r>
-      <w:r>
-        <w:t xml:space="preserve"> open the associated image file (and zoom appropriately) or open the corresponding UML diagram via Papyrus (for each figure with a UML diagram the UML model diagram name is provided under the figure or within the figure).</w:t>
+      <w:bookmarkEnd w:id="32"/>
+    </w:p>
+    <w:p>
+      <w:r>
+        <w:t xml:space="preserve">Figures showing fragments of the model using standard UML symbols </w:t>
+      </w:r>
+      <w:proofErr w:type="gramStart"/>
+      <w:r>
+        <w:t>and also</w:t>
+      </w:r>
+      <w:proofErr w:type="gramEnd"/>
+      <w:r>
+        <w:t xml:space="preserve"> figures illustrating application of the model </w:t>
+      </w:r>
+      <w:r>
+        <w:t>are provided</w:t>
+      </w:r>
+      <w:r>
+        <w:t xml:space="preserve"> throughout this document. Many of the application-oriented figures also provide </w:t>
+      </w:r>
+      <w:r>
+        <w:t xml:space="preserve">UML class diagrams </w:t>
+      </w:r>
+      <w:r>
+        <w:t>for the corresponding model fragments</w:t>
+      </w:r>
+      <w:r>
+        <w:t xml:space="preserve"> (see </w:t>
+      </w:r>
+      <w:hyperlink r:id="rId15" w:history="1">
+        <w:r>
+          <w:rPr>
+            <w:rStyle w:val="Hyperlink"/>
+          </w:rPr>
+          <w:t>TR-512.1</w:t>
+        </w:r>
+      </w:hyperlink>
+      <w:r>
+        <w:rPr>
+          <w:rStyle w:val="Hyperlink"/>
+        </w:rPr>
+        <w:t xml:space="preserve"> </w:t>
+      </w:r>
+      <w:r>
+        <w:t>for diagram symbol sets)</w:t>
+      </w:r>
+      <w:r>
+        <w:t xml:space="preserve">. </w:t>
+      </w:r>
+      <w:r>
+        <w:t>All UML</w:t>
+      </w:r>
+      <w:r>
+        <w:t xml:space="preserve"> diagrams depict a subset of the relationships </w:t>
+      </w:r>
+      <w:r>
+        <w:t>between</w:t>
+      </w:r>
+      <w:r>
+        <w:t xml:space="preserve"> the classes, such as inheritance (</w:t>
+      </w:r>
+      <w:proofErr w:type="gramStart"/>
+      <w:r>
+        <w:t>i.e.</w:t>
+      </w:r>
+      <w:proofErr w:type="gramEnd"/>
+      <w:r>
+        <w:t xml:space="preserve"> specialization), association relationships (such as aggregation and composition), and conditional features or capabilities. Some</w:t>
+      </w:r>
+      <w:r>
+        <w:t xml:space="preserve"> UML</w:t>
+      </w:r>
+      <w:r>
+        <w:t xml:space="preserve"> diagrams also show further details of the individual classes, such as the</w:t>
+      </w:r>
+      <w:r>
+        <w:t>ir</w:t>
+      </w:r>
+      <w:r>
+        <w:t xml:space="preserve"> attributes and the data types used by the attributes.</w:t>
       </w:r>
     </w:p>
     <w:p>
       <w:pPr>
         <w:pStyle w:val="Heading2"/>
       </w:pPr>
-      <w:bookmarkStart w:id="32" w:name="_Toc456952634"/>
-      <w:bookmarkStart w:id="33" w:name="_Toc518993020"/>
-      <w:r>
-        <w:t>Understanding the figures</w:t>
-      </w:r>
-      <w:bookmarkEnd w:id="32"/>
+      <w:bookmarkStart w:id="33" w:name="_Toc518993021"/>
+      <w:r>
+        <w:t>Appendix Overview</w:t>
+      </w:r>
       <w:bookmarkEnd w:id="33"/>
     </w:p>
     <w:p>
       <w:r>
-        <w:t xml:space="preserve">Figures showing fragments of the model using standard UML symbols and also figures illustrating application of the model </w:t>
-      </w:r>
-      <w:r>
-        <w:t>are provided</w:t>
-      </w:r>
-      <w:r>
-        <w:t xml:space="preserve"> throughout this document. Many of the application-oriented figures also provide </w:t>
-      </w:r>
-      <w:r>
-        <w:t xml:space="preserve">UML class diagrams </w:t>
-      </w:r>
-      <w:r>
-        <w:t>for the corresponding model fragments</w:t>
-      </w:r>
-      <w:r>
-        <w:t xml:space="preserve"> (see </w:t>
-      </w:r>
-      <w:hyperlink r:id="rId18" w:history="1">
+        <w:t xml:space="preserve">This document is part of the Appendix to TR-512. An overview of the Appendix is provided in </w:t>
+      </w:r>
+      <w:hyperlink r:id="rId16" w:history="1">
         <w:r>
           <w:rPr>
             <w:rStyle w:val="Hyperlink"/>
           </w:rPr>
-          <w:t>TR-512.1</w:t>
+          <w:t>TR-512.A.1</w:t>
         </w:r>
       </w:hyperlink>
       <w:r>
-        <w:rPr>
-          <w:rStyle w:val="Hyperlink"/>
-        </w:rPr>
-        <w:t xml:space="preserve"> </w:t>
-      </w:r>
-      <w:r>
-        <w:t>for diagram symbol sets)</w:t>
-      </w:r>
-      <w:r>
-        <w:t xml:space="preserve">. </w:t>
-      </w:r>
-      <w:r>
-        <w:t>All UML</w:t>
-      </w:r>
-      <w:r>
-        <w:t xml:space="preserve"> diagrams depict a subset of the relationships </w:t>
-      </w:r>
-      <w:r>
-        <w:t>between</w:t>
-      </w:r>
-      <w:r>
-        <w:t xml:space="preserve"> the classes, such as inheritance (i.e. specialization), association relationships (such as aggregation and composition), and conditional features or capabilities. Some</w:t>
-      </w:r>
-      <w:r>
-        <w:t xml:space="preserve"> UML</w:t>
-      </w:r>
-      <w:r>
-        <w:t xml:space="preserve"> diagrams also show further details of the individual classes, such as the</w:t>
-      </w:r>
-      <w:r>
-        <w:t>ir</w:t>
-      </w:r>
-      <w:r>
-        <w:t xml:space="preserve"> attributes and the data types used by the attributes.</w:t>
-      </w:r>
-    </w:p>
-    <w:p>
-      <w:pPr>
-        <w:pStyle w:val="Heading2"/>
-      </w:pPr>
-      <w:bookmarkStart w:id="34" w:name="_Toc518993021"/>
-      <w:r>
-        <w:t>Appendix Overview</w:t>
-      </w:r>
-      <w:bookmarkEnd w:id="34"/>
-    </w:p>
-    <w:p>
-      <w:r>
-        <w:t xml:space="preserve">This document is part of the Appendix to TR-512. An overview of the Appendix is provided in </w:t>
-      </w:r>
-      <w:hyperlink r:id="rId19" w:history="1">
-        <w:r>
-          <w:rPr>
-            <w:rStyle w:val="Hyperlink"/>
-          </w:rPr>
-          <w:t>TR-512.A.1</w:t>
-        </w:r>
-      </w:hyperlink>
-      <w:r>
         <w:t>.</w:t>
       </w:r>
     </w:p>
@@ -5925,7 +6267,7 @@
       <w:pPr>
         <w:pStyle w:val="Heading1"/>
       </w:pPr>
-      <w:bookmarkStart w:id="35" w:name="_Toc518993022"/>
+      <w:bookmarkStart w:id="34" w:name="_Toc518993022"/>
       <w:r>
         <w:lastRenderedPageBreak/>
         <w:t xml:space="preserve">Introduction to </w:t>
@@ -5942,201 +6284,201 @@
       <w:r>
         <w:t xml:space="preserve"> document</w:t>
       </w:r>
+      <w:bookmarkEnd w:id="34"/>
+    </w:p>
+    <w:p>
+      <w:r>
+        <w:t xml:space="preserve">This </w:t>
+      </w:r>
+      <w:r>
+        <w:t xml:space="preserve">document </w:t>
+      </w:r>
+      <w:r>
+        <w:t xml:space="preserve">provides various examples of the use of the CIM to model </w:t>
+      </w:r>
+      <w:r>
+        <w:t>packet</w:t>
+      </w:r>
+      <w:r>
+        <w:t xml:space="preserve"> switched network structures.</w:t>
+      </w:r>
+    </w:p>
+    <w:p>
+      <w:r>
+        <w:t xml:space="preserve">The </w:t>
+      </w:r>
+      <w:r>
+        <w:t>examples</w:t>
+      </w:r>
+      <w:r>
+        <w:t xml:space="preserve"> in this document are built from descriptions in earlier referenced works.</w:t>
+      </w:r>
+    </w:p>
+    <w:p>
+      <w:pPr>
+        <w:pStyle w:val="Heading1"/>
+      </w:pPr>
+      <w:bookmarkStart w:id="35" w:name="_Toc518993023"/>
+      <w:r>
+        <w:t>General examples</w:t>
+      </w:r>
       <w:bookmarkEnd w:id="35"/>
     </w:p>
     <w:p>
-      <w:r>
-        <w:t xml:space="preserve">This </w:t>
-      </w:r>
-      <w:r>
-        <w:t xml:space="preserve">document </w:t>
-      </w:r>
-      <w:r>
-        <w:t xml:space="preserve">provides various examples of the use of the CIM to model </w:t>
-      </w:r>
-      <w:r>
-        <w:t>packet</w:t>
-      </w:r>
-      <w:r>
-        <w:t xml:space="preserve"> switched network structures.</w:t>
-      </w:r>
-    </w:p>
-    <w:p>
-      <w:r>
-        <w:t xml:space="preserve">The </w:t>
-      </w:r>
-      <w:r>
-        <w:t>examples</w:t>
-      </w:r>
-      <w:r>
-        <w:t xml:space="preserve"> in this document are built from descriptions in earlier referenced works.</w:t>
-      </w:r>
-    </w:p>
-    <w:p>
-      <w:pPr>
-        <w:pStyle w:val="Heading1"/>
-      </w:pPr>
-      <w:bookmarkStart w:id="36" w:name="_Toc518993023"/>
-      <w:r>
-        <w:t>General examples</w:t>
+      <w:pPr>
+        <w:rPr>
+          <w:rFonts w:eastAsia="MS Mincho"/>
+        </w:rPr>
+      </w:pPr>
+      <w:r>
+        <w:rPr>
+          <w:rFonts w:eastAsia="MS Mincho"/>
+        </w:rPr>
+        <w:t>This document introduce</w:t>
+      </w:r>
+      <w:r>
+        <w:rPr>
+          <w:rFonts w:eastAsia="MS Mincho"/>
+        </w:rPr>
+        <w:t>s</w:t>
+      </w:r>
+      <w:r>
+        <w:rPr>
+          <w:rFonts w:eastAsia="MS Mincho"/>
+        </w:rPr>
+        <w:t xml:space="preserve"> a model of</w:t>
+      </w:r>
+      <w:r>
+        <w:rPr>
+          <w:rFonts w:eastAsia="MS Mincho"/>
+        </w:rPr>
+        <w:t xml:space="preserve"> layer protocol</w:t>
+      </w:r>
+      <w:r>
+        <w:rPr>
+          <w:rFonts w:eastAsia="MS Mincho"/>
+        </w:rPr>
+        <w:t>s</w:t>
+      </w:r>
+      <w:r>
+        <w:rPr>
+          <w:rFonts w:eastAsia="MS Mincho"/>
+        </w:rPr>
+        <w:t xml:space="preserve"> for packet </w:t>
+      </w:r>
+      <w:r>
+        <w:rPr>
+          <w:rFonts w:eastAsia="MS Mincho"/>
+        </w:rPr>
+        <w:t>switch</w:t>
+      </w:r>
+      <w:r>
+        <w:rPr>
+          <w:rFonts w:eastAsia="MS Mincho"/>
+        </w:rPr>
+        <w:t>ed</w:t>
+      </w:r>
+      <w:r>
+        <w:rPr>
+          <w:rFonts w:eastAsia="MS Mincho"/>
+        </w:rPr>
+        <w:t xml:space="preserve"> </w:t>
+      </w:r>
+      <w:r>
+        <w:rPr>
+          <w:rFonts w:eastAsia="MS Mincho"/>
+        </w:rPr>
+        <w:t>system</w:t>
+      </w:r>
+      <w:r>
+        <w:rPr>
+          <w:rFonts w:eastAsia="MS Mincho"/>
+        </w:rPr>
+        <w:t>s</w:t>
+      </w:r>
+      <w:r>
+        <w:rPr>
+          <w:rFonts w:eastAsia="MS Mincho"/>
+        </w:rPr>
+        <w:t xml:space="preserve">, initially in the context of a basic Ethernet device showing the ports and then </w:t>
+      </w:r>
+      <w:r>
+        <w:rPr>
+          <w:rFonts w:eastAsia="MS Mincho"/>
+        </w:rPr>
+        <w:t xml:space="preserve">in the context </w:t>
+      </w:r>
+      <w:r>
+        <w:rPr>
+          <w:rFonts w:eastAsia="MS Mincho"/>
+        </w:rPr>
+        <w:t xml:space="preserve">of </w:t>
+      </w:r>
+      <w:r>
+        <w:rPr>
+          <w:rFonts w:eastAsia="MS Mincho"/>
+        </w:rPr>
+        <w:t xml:space="preserve">a </w:t>
+      </w:r>
+      <w:r>
+        <w:rPr>
+          <w:rFonts w:eastAsia="MS Mincho"/>
+        </w:rPr>
+        <w:t>more sophistic Ethernet device.</w:t>
+      </w:r>
+    </w:p>
+    <w:p>
+      <w:pPr>
+        <w:rPr>
+          <w:rFonts w:eastAsia="MS Mincho"/>
+        </w:rPr>
+      </w:pPr>
+      <w:r>
+        <w:rPr>
+          <w:rFonts w:eastAsia="MS Mincho"/>
+        </w:rPr>
+        <w:t>This document is not intent to be exhaustive for showing all possible examples.</w:t>
+      </w:r>
+      <w:r>
+        <w:rPr>
+          <w:rFonts w:eastAsia="MS Mincho"/>
+        </w:rPr>
+        <w:t xml:space="preserve"> </w:t>
+      </w:r>
+      <w:r>
+        <w:rPr>
+          <w:rFonts w:eastAsia="MS Mincho"/>
+        </w:rPr>
+        <w:t>It just shows some port configuration</w:t>
+      </w:r>
+      <w:r>
+        <w:rPr>
+          <w:rFonts w:eastAsia="MS Mincho"/>
+        </w:rPr>
+        <w:t>s</w:t>
+      </w:r>
+      <w:r>
+        <w:rPr>
+          <w:rFonts w:eastAsia="MS Mincho"/>
+        </w:rPr>
+        <w:t xml:space="preserve"> to enable the designer to understand how the mechanism work</w:t>
+      </w:r>
+      <w:r>
+        <w:rPr>
+          <w:rFonts w:eastAsia="MS Mincho"/>
+        </w:rPr>
+        <w:t>s.</w:t>
+      </w:r>
+    </w:p>
+    <w:p>
+      <w:pPr>
+        <w:pStyle w:val="Heading2"/>
+      </w:pPr>
+      <w:bookmarkStart w:id="36" w:name="_Toc518993024"/>
+      <w:r>
+        <w:t>Basic Ethernet device</w:t>
       </w:r>
       <w:bookmarkEnd w:id="36"/>
-    </w:p>
-    <w:p>
-      <w:pPr>
-        <w:rPr>
-          <w:rFonts w:eastAsia="MS Mincho"/>
-        </w:rPr>
-      </w:pPr>
-      <w:r>
-        <w:rPr>
-          <w:rFonts w:eastAsia="MS Mincho"/>
-        </w:rPr>
-        <w:t>This document introduce</w:t>
-      </w:r>
-      <w:r>
-        <w:rPr>
-          <w:rFonts w:eastAsia="MS Mincho"/>
-        </w:rPr>
-        <w:t>s</w:t>
-      </w:r>
-      <w:r>
-        <w:rPr>
-          <w:rFonts w:eastAsia="MS Mincho"/>
-        </w:rPr>
-        <w:t xml:space="preserve"> a model of</w:t>
-      </w:r>
-      <w:r>
-        <w:rPr>
-          <w:rFonts w:eastAsia="MS Mincho"/>
-        </w:rPr>
-        <w:t xml:space="preserve"> layer protocol</w:t>
-      </w:r>
-      <w:r>
-        <w:rPr>
-          <w:rFonts w:eastAsia="MS Mincho"/>
-        </w:rPr>
-        <w:t>s</w:t>
-      </w:r>
-      <w:r>
-        <w:rPr>
-          <w:rFonts w:eastAsia="MS Mincho"/>
-        </w:rPr>
-        <w:t xml:space="preserve"> for packet </w:t>
-      </w:r>
-      <w:r>
-        <w:rPr>
-          <w:rFonts w:eastAsia="MS Mincho"/>
-        </w:rPr>
-        <w:t>switch</w:t>
-      </w:r>
-      <w:r>
-        <w:rPr>
-          <w:rFonts w:eastAsia="MS Mincho"/>
-        </w:rPr>
-        <w:t>ed</w:t>
-      </w:r>
-      <w:r>
-        <w:rPr>
-          <w:rFonts w:eastAsia="MS Mincho"/>
-        </w:rPr>
-        <w:t xml:space="preserve"> </w:t>
-      </w:r>
-      <w:r>
-        <w:rPr>
-          <w:rFonts w:eastAsia="MS Mincho"/>
-        </w:rPr>
-        <w:t>system</w:t>
-      </w:r>
-      <w:r>
-        <w:rPr>
-          <w:rFonts w:eastAsia="MS Mincho"/>
-        </w:rPr>
-        <w:t>s</w:t>
-      </w:r>
-      <w:r>
-        <w:rPr>
-          <w:rFonts w:eastAsia="MS Mincho"/>
-        </w:rPr>
-        <w:t xml:space="preserve">, initially in the context of a basic Ethernet device showing the ports and then </w:t>
-      </w:r>
-      <w:r>
-        <w:rPr>
-          <w:rFonts w:eastAsia="MS Mincho"/>
-        </w:rPr>
-        <w:t xml:space="preserve">in the context </w:t>
-      </w:r>
-      <w:r>
-        <w:rPr>
-          <w:rFonts w:eastAsia="MS Mincho"/>
-        </w:rPr>
-        <w:t xml:space="preserve">of </w:t>
-      </w:r>
-      <w:r>
-        <w:rPr>
-          <w:rFonts w:eastAsia="MS Mincho"/>
-        </w:rPr>
-        <w:t xml:space="preserve">a </w:t>
-      </w:r>
-      <w:r>
-        <w:rPr>
-          <w:rFonts w:eastAsia="MS Mincho"/>
-        </w:rPr>
-        <w:t>more sophistic Ethernet device.</w:t>
-      </w:r>
-    </w:p>
-    <w:p>
-      <w:pPr>
-        <w:rPr>
-          <w:rFonts w:eastAsia="MS Mincho"/>
-        </w:rPr>
-      </w:pPr>
-      <w:r>
-        <w:rPr>
-          <w:rFonts w:eastAsia="MS Mincho"/>
-        </w:rPr>
-        <w:t>This document is not intent to be exhaustive for showing all possible examples.</w:t>
-      </w:r>
-      <w:r>
-        <w:rPr>
-          <w:rFonts w:eastAsia="MS Mincho"/>
-        </w:rPr>
-        <w:t xml:space="preserve"> </w:t>
-      </w:r>
-      <w:r>
-        <w:rPr>
-          <w:rFonts w:eastAsia="MS Mincho"/>
-        </w:rPr>
-        <w:t>It just shows some port configuration</w:t>
-      </w:r>
-      <w:r>
-        <w:rPr>
-          <w:rFonts w:eastAsia="MS Mincho"/>
-        </w:rPr>
-        <w:t>s</w:t>
-      </w:r>
-      <w:r>
-        <w:rPr>
-          <w:rFonts w:eastAsia="MS Mincho"/>
-        </w:rPr>
-        <w:t xml:space="preserve"> to enable the designer to understand how the mechanism work</w:t>
-      </w:r>
-      <w:r>
-        <w:rPr>
-          <w:rFonts w:eastAsia="MS Mincho"/>
-        </w:rPr>
-        <w:t>s.</w:t>
-      </w:r>
-    </w:p>
-    <w:p>
-      <w:pPr>
-        <w:pStyle w:val="Heading2"/>
-      </w:pPr>
-      <w:bookmarkStart w:id="37" w:name="_Toc518993024"/>
-      <w:r>
-        <w:t>Basic Ethernet device</w:t>
-      </w:r>
-      <w:bookmarkEnd w:id="37"/>
     </w:p>
     <w:p>
       <w:pPr>
@@ -6170,9 +6512,9 @@
             <o:lock v:ext="edit" aspectratio="t"/>
           </v:shapetype>
           <v:shape id="_x0000_i1025" type="#_x0000_t75" style="width:480.75pt;height:126pt" o:ole="">
-            <v:imagedata r:id="rId20" o:title=""/>
+            <v:imagedata r:id="rId17" o:title=""/>
           </v:shape>
-          <o:OLEObject Type="Embed" ProgID="PowerPoint.Slide.12" ShapeID="_x0000_i1025" DrawAspect="Content" ObjectID="_1766419621" r:id="rId21"/>
+          <o:OLEObject Type="Embed" ProgID="PowerPoint.Slide.12" ShapeID="_x0000_i1025" DrawAspect="Content" ObjectID="_1766780661" r:id="rId18"/>
         </w:object>
       </w:r>
       <w:r>
@@ -6195,9 +6537,9 @@
         </w:rPr>
         <w:object w:dxaOrig="6082" w:dyaOrig="2209" w14:anchorId="1A383825">
           <v:shape id="_x0000_i1026" type="#_x0000_t75" style="width:177pt;height:63.75pt" o:ole="">
-            <v:imagedata r:id="rId22" o:title=""/>
+            <v:imagedata r:id="rId19" o:title=""/>
           </v:shape>
-          <o:OLEObject Type="Embed" ProgID="PowerPoint.Slide.12" ShapeID="_x0000_i1026" DrawAspect="Content" ObjectID="_1766419622" r:id="rId23"/>
+          <o:OLEObject Type="Embed" ProgID="PowerPoint.Slide.12" ShapeID="_x0000_i1026" DrawAspect="Content" ObjectID="_1766780662" r:id="rId20"/>
         </w:object>
       </w:r>
     </w:p>
@@ -6228,8 +6570,8 @@
           <w:rFonts w:eastAsia="MS Mincho"/>
         </w:rPr>
       </w:pPr>
-      <w:bookmarkStart w:id="38" w:name="_Ref518984292"/>
-      <w:bookmarkStart w:id="39" w:name="_Toc518993043"/>
+      <w:bookmarkStart w:id="37" w:name="_Ref518984292"/>
+      <w:bookmarkStart w:id="38" w:name="_Toc518993043"/>
       <w:r>
         <w:rPr>
           <w:rFonts w:hint="eastAsia"/>
@@ -6306,20 +6648,20 @@
         </w:rPr>
         <w:fldChar w:fldCharType="end"/>
       </w:r>
+      <w:bookmarkEnd w:id="37"/>
+      <w:r>
+        <w:rPr>
+          <w:noProof/>
+        </w:rPr>
+        <w:t xml:space="preserve">  </w:t>
+      </w:r>
+      <w:r>
+        <w:rPr>
+          <w:noProof/>
+        </w:rPr>
+        <w:t>Basic Ethernet device</w:t>
+      </w:r>
       <w:bookmarkEnd w:id="38"/>
-      <w:r>
-        <w:rPr>
-          <w:noProof/>
-        </w:rPr>
-        <w:t xml:space="preserve">  </w:t>
-      </w:r>
-      <w:r>
-        <w:rPr>
-          <w:noProof/>
-        </w:rPr>
-        <w:t>Basic Ethernet device</w:t>
-      </w:r>
-      <w:bookmarkEnd w:id="39"/>
     </w:p>
     <w:p>
       <w:pPr>
@@ -6431,7 +6773,7 @@
       <w:pPr>
         <w:pStyle w:val="Heading2"/>
       </w:pPr>
-      <w:bookmarkStart w:id="40" w:name="_Toc518993025"/>
+      <w:bookmarkStart w:id="39" w:name="_Toc518993025"/>
       <w:r>
         <w:lastRenderedPageBreak/>
         <w:t>Sophisticated</w:t>
@@ -6445,10 +6787,10 @@
         </w:rPr>
         <w:t>Ethernet device</w:t>
       </w:r>
-      <w:bookmarkEnd w:id="40"/>
-    </w:p>
-    <w:bookmarkStart w:id="41" w:name="OLE_LINK6"/>
-    <w:bookmarkStart w:id="42" w:name="OLE_LINK7"/>
+      <w:bookmarkEnd w:id="39"/>
+    </w:p>
+    <w:bookmarkStart w:id="40" w:name="OLE_LINK6"/>
+    <w:bookmarkStart w:id="41" w:name="OLE_LINK7"/>
     <w:p>
       <w:pPr>
         <w:jc w:val="center"/>
@@ -6462,13 +6804,13 @@
         </w:rPr>
         <w:object w:dxaOrig="2018" w:dyaOrig="1209" w14:anchorId="373764FD">
           <v:shape id="_x0000_i1027" type="#_x0000_t75" style="width:278.25pt;height:165pt" o:ole="">
-            <v:imagedata r:id="rId24" o:title=""/>
+            <v:imagedata r:id="rId21" o:title=""/>
           </v:shape>
-          <o:OLEObject Type="Embed" ProgID="PowerPoint.Slide.12" ShapeID="_x0000_i1027" DrawAspect="Content" ObjectID="_1766419623" r:id="rId25"/>
+          <o:OLEObject Type="Embed" ProgID="PowerPoint.Slide.12" ShapeID="_x0000_i1027" DrawAspect="Content" ObjectID="_1766780663" r:id="rId22"/>
         </w:object>
       </w:r>
+      <w:bookmarkEnd w:id="40"/>
       <w:bookmarkEnd w:id="41"/>
-      <w:bookmarkEnd w:id="42"/>
     </w:p>
     <w:p>
       <w:pPr>
@@ -6478,9 +6820,9 @@
           <w:lang w:eastAsia="zh-CN"/>
         </w:rPr>
       </w:pPr>
-      <w:bookmarkStart w:id="43" w:name="OLE_LINK5"/>
-      <w:bookmarkStart w:id="44" w:name="OLE_LINK8"/>
-      <w:bookmarkStart w:id="45" w:name="_Toc518993044"/>
+      <w:bookmarkStart w:id="42" w:name="OLE_LINK5"/>
+      <w:bookmarkStart w:id="43" w:name="OLE_LINK8"/>
+      <w:bookmarkStart w:id="44" w:name="_Toc518993044"/>
       <w:r>
         <w:rPr>
           <w:rFonts w:hint="eastAsia"/>
@@ -6557,8 +6899,8 @@
         </w:rPr>
         <w:fldChar w:fldCharType="end"/>
       </w:r>
+      <w:bookmarkEnd w:id="42"/>
       <w:bookmarkEnd w:id="43"/>
-      <w:bookmarkEnd w:id="44"/>
       <w:r>
         <w:rPr>
           <w:rFonts w:hint="eastAsia"/>
@@ -6581,7 +6923,7 @@
         </w:rPr>
         <w:t>STM-1 Circuit Emulation Service over Ethernet</w:t>
       </w:r>
-      <w:bookmarkEnd w:id="45"/>
+      <w:bookmarkEnd w:id="44"/>
     </w:p>
     <w:p>
       <w:pPr>
@@ -6913,9 +7255,9 @@
         </w:rPr>
         <w:object w:dxaOrig="3041" w:dyaOrig="1974" w14:anchorId="018B6C7C">
           <v:shape id="_x0000_i1028" type="#_x0000_t75" style="width:273.75pt;height:179.25pt" o:ole="">
-            <v:imagedata r:id="rId26" o:title=""/>
+            <v:imagedata r:id="rId23" o:title=""/>
           </v:shape>
-          <o:OLEObject Type="Embed" ProgID="PowerPoint.Slide.12" ShapeID="_x0000_i1028" DrawAspect="Content" ObjectID="_1766419624" r:id="rId27"/>
+          <o:OLEObject Type="Embed" ProgID="PowerPoint.Slide.12" ShapeID="_x0000_i1028" DrawAspect="Content" ObjectID="_1766780664" r:id="rId24"/>
         </w:object>
       </w:r>
     </w:p>
@@ -6927,8 +7269,8 @@
           <w:lang w:eastAsia="zh-CN"/>
         </w:rPr>
       </w:pPr>
-      <w:bookmarkStart w:id="46" w:name="_Ref504140654"/>
-      <w:bookmarkStart w:id="47" w:name="_Toc518993045"/>
+      <w:bookmarkStart w:id="45" w:name="_Ref504140654"/>
+      <w:bookmarkStart w:id="46" w:name="_Toc518993045"/>
       <w:r>
         <w:rPr>
           <w:rFonts w:hint="eastAsia"/>
@@ -7005,7 +7347,7 @@
         </w:rPr>
         <w:fldChar w:fldCharType="end"/>
       </w:r>
-      <w:bookmarkEnd w:id="46"/>
+      <w:bookmarkEnd w:id="45"/>
       <w:r>
         <w:rPr>
           <w:noProof/>
@@ -7025,7 +7367,7 @@
         </w:rPr>
         <w:t>Ethernet over SDH (EOS)</w:t>
       </w:r>
-      <w:bookmarkEnd w:id="47"/>
+      <w:bookmarkEnd w:id="46"/>
     </w:p>
     <w:p>
       <w:pPr>
@@ -7094,7 +7436,21 @@
         <w:rPr>
           <w:lang w:eastAsia="zh-CN"/>
         </w:rPr>
-        <w:t xml:space="preserve"> shows also a device that supports SDH and Ethernet ports with a circuit switching capability at the VC-4 layer and a packet switching capability at the Ethernet layer. The </w:t>
+        <w:t xml:space="preserve"> </w:t>
+      </w:r>
+      <w:proofErr w:type="gramStart"/>
+      <w:r>
+        <w:rPr>
+          <w:lang w:eastAsia="zh-CN"/>
+        </w:rPr>
+        <w:t>shows also</w:t>
+      </w:r>
+      <w:proofErr w:type="gramEnd"/>
+      <w:r>
+        <w:rPr>
+          <w:lang w:eastAsia="zh-CN"/>
+        </w:rPr>
+        <w:t xml:space="preserve"> a device that supports SDH and Ethernet ports with a circuit switching capability at the VC-4 layer and a packet switching capability at the Ethernet layer. The </w:t>
       </w:r>
       <w:r>
         <w:rPr>
@@ -7370,14 +7726,14 @@
       <w:pPr>
         <w:pStyle w:val="Heading1"/>
       </w:pPr>
-      <w:bookmarkStart w:id="48" w:name="_Toc518993026"/>
+      <w:bookmarkStart w:id="47" w:name="_Toc518993026"/>
       <w:r>
         <w:t>Ethernet</w:t>
       </w:r>
       <w:r>
         <w:t xml:space="preserve"> examples</w:t>
       </w:r>
-      <w:bookmarkEnd w:id="48"/>
+      <w:bookmarkEnd w:id="47"/>
     </w:p>
     <w:p>
       <w:pPr>
@@ -7386,7 +7742,7 @@
           <w:lang w:eastAsia="zh-CN"/>
         </w:rPr>
       </w:pPr>
-      <w:bookmarkStart w:id="49" w:name="_Toc518993027"/>
+      <w:bookmarkStart w:id="48" w:name="_Toc518993027"/>
       <w:r>
         <w:rPr>
           <w:rFonts w:hint="eastAsia"/>
@@ -7394,7 +7750,7 @@
         </w:rPr>
         <w:t>Ethernet single-layer example</w:t>
       </w:r>
-      <w:bookmarkEnd w:id="49"/>
+      <w:bookmarkEnd w:id="48"/>
     </w:p>
     <w:p>
       <w:pPr>
@@ -7408,9 +7764,9 @@
       <w:r>
         <w:object w:dxaOrig="6867" w:dyaOrig="2858" w14:anchorId="4297AB3E">
           <v:shape id="_x0000_i1029" type="#_x0000_t75" style="width:357pt;height:148.5pt" o:ole="">
-            <v:imagedata r:id="rId28" o:title=""/>
+            <v:imagedata r:id="rId25" o:title=""/>
           </v:shape>
-          <o:OLEObject Type="Embed" ProgID="PowerPoint.Slide.12" ShapeID="_x0000_i1029" DrawAspect="Content" ObjectID="_1766419625" r:id="rId29"/>
+          <o:OLEObject Type="Embed" ProgID="PowerPoint.Slide.12" ShapeID="_x0000_i1029" DrawAspect="Content" ObjectID="_1766780665" r:id="rId26"/>
         </w:object>
       </w:r>
     </w:p>
@@ -7421,8 +7777,8 @@
           <w:lang w:eastAsia="zh-CN"/>
         </w:rPr>
       </w:pPr>
-      <w:bookmarkStart w:id="50" w:name="_Ref518987665"/>
-      <w:bookmarkStart w:id="51" w:name="_Toc518993046"/>
+      <w:bookmarkStart w:id="49" w:name="_Ref518987665"/>
+      <w:bookmarkStart w:id="50" w:name="_Toc518993046"/>
       <w:r>
         <w:rPr>
           <w:rFonts w:hint="eastAsia"/>
@@ -7499,20 +7855,20 @@
         </w:rPr>
         <w:fldChar w:fldCharType="end"/>
       </w:r>
+      <w:bookmarkEnd w:id="49"/>
+      <w:r>
+        <w:rPr>
+          <w:noProof/>
+        </w:rPr>
+        <w:t xml:space="preserve">  </w:t>
+      </w:r>
+      <w:r>
+        <w:rPr>
+          <w:noProof/>
+        </w:rPr>
+        <w:t>802.3 PHY server with S-TAG client</w:t>
+      </w:r>
       <w:bookmarkEnd w:id="50"/>
-      <w:r>
-        <w:rPr>
-          <w:noProof/>
-        </w:rPr>
-        <w:t xml:space="preserve">  </w:t>
-      </w:r>
-      <w:r>
-        <w:rPr>
-          <w:noProof/>
-        </w:rPr>
-        <w:t>802.3 PHY server with S-TAG client</w:t>
-      </w:r>
-      <w:bookmarkEnd w:id="51"/>
     </w:p>
     <w:p>
       <w:pPr>
@@ -7727,7 +8083,7 @@
           <w:lang w:eastAsia="zh-CN"/>
         </w:rPr>
       </w:pPr>
-      <w:bookmarkStart w:id="52" w:name="_Toc518993028"/>
+      <w:bookmarkStart w:id="51" w:name="_Toc518993028"/>
       <w:r>
         <w:rPr>
           <w:rFonts w:hint="eastAsia"/>
@@ -7735,7 +8091,7 @@
         </w:rPr>
         <w:t>Ethernet multi-layer example</w:t>
       </w:r>
-      <w:bookmarkEnd w:id="52"/>
+      <w:bookmarkEnd w:id="51"/>
     </w:p>
     <w:p>
       <w:pPr>
@@ -7750,9 +8106,9 @@
         </w:rPr>
         <w:object w:dxaOrig="9568" w:dyaOrig="1911" w14:anchorId="55693792">
           <v:shape id="_x0000_i1030" type="#_x0000_t75" style="width:479.25pt;height:96pt" o:ole="">
-            <v:imagedata r:id="rId30" o:title=""/>
+            <v:imagedata r:id="rId27" o:title=""/>
           </v:shape>
-          <o:OLEObject Type="Embed" ProgID="PowerPoint.Slide.12" ShapeID="_x0000_i1030" DrawAspect="Content" ObjectID="_1766419626" r:id="rId31"/>
+          <o:OLEObject Type="Embed" ProgID="PowerPoint.Slide.12" ShapeID="_x0000_i1030" DrawAspect="Content" ObjectID="_1766780666" r:id="rId28"/>
         </w:object>
       </w:r>
       <w:r>
@@ -7788,9 +8144,9 @@
         </w:rPr>
         <w:object w:dxaOrig="3010" w:dyaOrig="3224" w14:anchorId="545DBF57">
           <v:shape id="_x0000_i1031" type="#_x0000_t75" style="width:207pt;height:220.5pt" o:ole="">
-            <v:imagedata r:id="rId32" o:title=""/>
+            <v:imagedata r:id="rId29" o:title=""/>
           </v:shape>
-          <o:OLEObject Type="Embed" ProgID="PowerPoint.Slide.12" ShapeID="_x0000_i1031" DrawAspect="Content" ObjectID="_1766419627" r:id="rId33"/>
+          <o:OLEObject Type="Embed" ProgID="PowerPoint.Slide.12" ShapeID="_x0000_i1031" DrawAspect="Content" ObjectID="_1766780667" r:id="rId30"/>
         </w:object>
       </w:r>
     </w:p>
@@ -7801,8 +8157,8 @@
           <w:lang w:eastAsia="zh-CN"/>
         </w:rPr>
       </w:pPr>
-      <w:bookmarkStart w:id="53" w:name="OLE_LINK1"/>
-      <w:bookmarkStart w:id="54" w:name="OLE_LINK2"/>
+      <w:bookmarkStart w:id="52" w:name="OLE_LINK1"/>
+      <w:bookmarkStart w:id="53" w:name="OLE_LINK2"/>
       <w:r>
         <w:rPr>
           <w:rFonts w:hint="eastAsia"/>
@@ -7818,7 +8174,7 @@
       <w:pPr>
         <w:jc w:val="center"/>
       </w:pPr>
-      <w:bookmarkStart w:id="55" w:name="_Toc518993047"/>
+      <w:bookmarkStart w:id="54" w:name="_Toc518993047"/>
       <w:r>
         <w:rPr>
           <w:rFonts w:hint="eastAsia"/>
@@ -7901,12 +8257,12 @@
       <w:r>
         <w:t xml:space="preserve"> </w:t>
       </w:r>
+      <w:bookmarkEnd w:id="52"/>
       <w:bookmarkEnd w:id="53"/>
+      <w:r>
+        <w:t>Ethernet multi-layer example</w:t>
+      </w:r>
       <w:bookmarkEnd w:id="54"/>
-      <w:r>
-        <w:t>Ethernet multi-layer example</w:t>
-      </w:r>
-      <w:bookmarkEnd w:id="55"/>
     </w:p>
     <w:p>
       <w:r>
@@ -7959,21 +8315,519 @@
       <w:r>
         <w:object w:dxaOrig="4716" w:dyaOrig="4284" w14:anchorId="3A26D297">
           <v:shape id="_x0000_i1032" type="#_x0000_t75" style="width:159.75pt;height:2in" o:ole="">
+            <v:imagedata r:id="rId31" o:title=""/>
+          </v:shape>
+          <o:OLEObject Type="Embed" ProgID="PowerPoint.Slide.12" ShapeID="_x0000_i1032" DrawAspect="Content" ObjectID="_1766780668" r:id="rId32"/>
+        </w:object>
+      </w:r>
+    </w:p>
+    <w:p>
+      <w:pPr>
+        <w:jc w:val="center"/>
+        <w:rPr>
+          <w:rFonts w:eastAsia="MS Mincho"/>
+        </w:rPr>
+      </w:pPr>
+      <w:bookmarkStart w:id="55" w:name="_Ref518989751"/>
+      <w:bookmarkStart w:id="56" w:name="_Toc518993048"/>
+      <w:r>
+        <w:rPr>
+          <w:rFonts w:hint="eastAsia"/>
+          <w:lang w:eastAsia="zh-CN"/>
+        </w:rPr>
+        <w:t>Figure</w:t>
+      </w:r>
+      <w:r>
+        <w:rPr>
+          <w:lang w:eastAsia="zh-CN"/>
+        </w:rPr>
+        <w:t xml:space="preserve"> </w:t>
+      </w:r>
+      <w:r>
+        <w:rPr>
+          <w:lang w:eastAsia="zh-CN"/>
+        </w:rPr>
+        <w:fldChar w:fldCharType="begin"/>
+      </w:r>
+      <w:r>
+        <w:rPr>
+          <w:lang w:eastAsia="zh-CN"/>
+        </w:rPr>
+        <w:instrText xml:space="preserve"> STYLEREF 1 \s </w:instrText>
+      </w:r>
+      <w:r>
+        <w:rPr>
+          <w:lang w:eastAsia="zh-CN"/>
+        </w:rPr>
+        <w:fldChar w:fldCharType="separate"/>
+      </w:r>
+      <w:r>
+        <w:rPr>
+          <w:noProof/>
+          <w:lang w:eastAsia="zh-CN"/>
+        </w:rPr>
+        <w:t>4</w:t>
+      </w:r>
+      <w:r>
+        <w:rPr>
+          <w:lang w:eastAsia="zh-CN"/>
+        </w:rPr>
+        <w:fldChar w:fldCharType="end"/>
+      </w:r>
+      <w:r>
+        <w:rPr>
+          <w:lang w:eastAsia="zh-CN"/>
+        </w:rPr>
+        <w:t>-</w:t>
+      </w:r>
+      <w:r>
+        <w:rPr>
+          <w:lang w:eastAsia="zh-CN"/>
+        </w:rPr>
+        <w:fldChar w:fldCharType="begin"/>
+      </w:r>
+      <w:r>
+        <w:rPr>
+          <w:lang w:eastAsia="zh-CN"/>
+        </w:rPr>
+        <w:instrText xml:space="preserve"> SEQ Figure \* ARABIC \s 1 </w:instrText>
+      </w:r>
+      <w:r>
+        <w:rPr>
+          <w:lang w:eastAsia="zh-CN"/>
+        </w:rPr>
+        <w:fldChar w:fldCharType="separate"/>
+      </w:r>
+      <w:r>
+        <w:rPr>
+          <w:noProof/>
+          <w:lang w:eastAsia="zh-CN"/>
+        </w:rPr>
+        <w:t>3</w:t>
+      </w:r>
+      <w:r>
+        <w:rPr>
+          <w:lang w:eastAsia="zh-CN"/>
+        </w:rPr>
+        <w:fldChar w:fldCharType="end"/>
+      </w:r>
+      <w:bookmarkEnd w:id="55"/>
+      <w:r>
+        <w:rPr>
+          <w:rFonts w:hint="eastAsia"/>
+          <w:lang w:eastAsia="zh-CN"/>
+        </w:rPr>
+        <w:t xml:space="preserve">  LAG </w:t>
+      </w:r>
+      <w:r>
+        <w:rPr>
+          <w:lang w:eastAsia="zh-CN"/>
+        </w:rPr>
+        <w:t>example</w:t>
+      </w:r>
+      <w:bookmarkEnd w:id="56"/>
+    </w:p>
+    <w:p>
+      <w:pPr>
+        <w:rPr>
+          <w:rFonts w:eastAsia="MS Mincho"/>
+        </w:rPr>
+      </w:pPr>
+      <w:r>
+        <w:rPr>
+          <w:rFonts w:eastAsia="MS Mincho"/>
+        </w:rPr>
+        <w:fldChar w:fldCharType="begin"/>
+      </w:r>
+      <w:r>
+        <w:rPr>
+          <w:rFonts w:eastAsia="MS Mincho"/>
+        </w:rPr>
+        <w:instrText xml:space="preserve"> REF _Ref518989751 \h </w:instrText>
+      </w:r>
+      <w:r>
+        <w:rPr>
+          <w:rFonts w:eastAsia="MS Mincho"/>
+        </w:rPr>
+      </w:r>
+      <w:r>
+        <w:rPr>
+          <w:rFonts w:eastAsia="MS Mincho"/>
+        </w:rPr>
+        <w:fldChar w:fldCharType="separate"/>
+      </w:r>
+      <w:r>
+        <w:rPr>
+          <w:rFonts w:hint="eastAsia"/>
+          <w:lang w:eastAsia="zh-CN"/>
+        </w:rPr>
+        <w:t>Figure</w:t>
+      </w:r>
+      <w:r>
+        <w:rPr>
+          <w:lang w:eastAsia="zh-CN"/>
+        </w:rPr>
+        <w:t xml:space="preserve"> </w:t>
+      </w:r>
+      <w:r>
+        <w:rPr>
+          <w:noProof/>
+          <w:lang w:eastAsia="zh-CN"/>
+        </w:rPr>
+        <w:t>4</w:t>
+      </w:r>
+      <w:r>
+        <w:rPr>
+          <w:lang w:eastAsia="zh-CN"/>
+        </w:rPr>
+        <w:t>-</w:t>
+      </w:r>
+      <w:r>
+        <w:rPr>
+          <w:noProof/>
+          <w:lang w:eastAsia="zh-CN"/>
+        </w:rPr>
+        <w:t>3</w:t>
+      </w:r>
+      <w:r>
+        <w:rPr>
+          <w:rFonts w:eastAsia="MS Mincho"/>
+        </w:rPr>
+        <w:fldChar w:fldCharType="end"/>
+      </w:r>
+      <w:r>
+        <w:rPr>
+          <w:rFonts w:eastAsia="MS Mincho"/>
+        </w:rPr>
+        <w:t xml:space="preserve"> introduces the LAG </w:t>
+      </w:r>
+      <w:r>
+        <w:rPr>
+          <w:rFonts w:eastAsia="MS Mincho"/>
+        </w:rPr>
+        <w:t xml:space="preserve">(Link Aggregation Group) </w:t>
+      </w:r>
+      <w:r>
+        <w:rPr>
+          <w:rFonts w:eastAsia="MS Mincho"/>
+        </w:rPr>
+        <w:t xml:space="preserve">model. The Ethernet frames are </w:t>
+      </w:r>
+      <w:r>
+        <w:rPr>
+          <w:rFonts w:eastAsia="MS Mincho"/>
+        </w:rPr>
+        <w:t>grouped</w:t>
+      </w:r>
+      <w:r>
+        <w:rPr>
+          <w:rFonts w:eastAsia="MS Mincho"/>
+        </w:rPr>
+        <w:t xml:space="preserve"> into </w:t>
+      </w:r>
+      <w:r>
+        <w:rPr>
+          <w:rFonts w:eastAsia="MS Mincho"/>
+        </w:rPr>
+        <w:t>an</w:t>
+      </w:r>
+      <w:r>
+        <w:rPr>
+          <w:rFonts w:eastAsia="MS Mincho"/>
+        </w:rPr>
+        <w:t xml:space="preserve"> ETH-LAG. </w:t>
+      </w:r>
+      <w:r>
+        <w:rPr>
+          <w:rFonts w:eastAsia="MS Mincho"/>
+        </w:rPr>
+        <w:t>One or more of th</w:t>
+      </w:r>
+      <w:r>
+        <w:rPr>
+          <w:rFonts w:eastAsia="MS Mincho"/>
+        </w:rPr>
+        <w:t xml:space="preserve">ese </w:t>
+      </w:r>
+      <w:r>
+        <w:rPr>
+          <w:rFonts w:eastAsia="MS Mincho"/>
+        </w:rPr>
+        <w:t xml:space="preserve">ETH-LAG </w:t>
+      </w:r>
+      <w:r>
+        <w:rPr>
+          <w:rFonts w:eastAsia="MS Mincho"/>
+        </w:rPr>
+        <w:t>c</w:t>
+      </w:r>
+      <w:r>
+        <w:rPr>
+          <w:rFonts w:eastAsia="MS Mincho"/>
+        </w:rPr>
+        <w:t xml:space="preserve">lients are </w:t>
+      </w:r>
+      <w:r>
+        <w:rPr>
+          <w:rFonts w:eastAsia="MS Mincho"/>
+        </w:rPr>
+        <w:t>combined and then</w:t>
+      </w:r>
+      <w:r>
+        <w:rPr>
+          <w:rFonts w:eastAsia="MS Mincho"/>
+        </w:rPr>
+        <w:t xml:space="preserve"> distributed </w:t>
+      </w:r>
+      <w:r>
+        <w:rPr>
+          <w:rFonts w:eastAsia="MS Mincho"/>
+        </w:rPr>
+        <w:t>onto more than one</w:t>
+      </w:r>
+      <w:r>
+        <w:rPr>
+          <w:rFonts w:eastAsia="MS Mincho"/>
+        </w:rPr>
+        <w:t xml:space="preserve"> </w:t>
+      </w:r>
+      <w:bookmarkStart w:id="57" w:name="OLE_LINK3"/>
+      <w:bookmarkStart w:id="58" w:name="OLE_LINK4"/>
+      <w:r>
+        <w:rPr>
+          <w:rFonts w:eastAsia="MS Mincho"/>
+        </w:rPr>
+        <w:t>ETYn_CI</w:t>
+      </w:r>
+      <w:bookmarkEnd w:id="57"/>
+      <w:bookmarkEnd w:id="58"/>
+      <w:r>
+        <w:rPr>
+          <w:rFonts w:eastAsia="MS Mincho"/>
+        </w:rPr>
+        <w:t xml:space="preserve"> (</w:t>
+      </w:r>
+      <w:r>
+        <w:rPr>
+          <w:rFonts w:eastAsia="MS Mincho"/>
+        </w:rPr>
+        <w:t>Characteristic Information</w:t>
+      </w:r>
+      <w:r>
+        <w:rPr>
+          <w:rFonts w:eastAsia="MS Mincho"/>
+        </w:rPr>
+        <w:t>)</w:t>
+      </w:r>
+      <w:r>
+        <w:rPr>
+          <w:rFonts w:eastAsia="MS Mincho"/>
+        </w:rPr>
+        <w:t xml:space="preserve"> servers.</w:t>
+      </w:r>
+    </w:p>
+    <w:p>
+      <w:pPr>
+        <w:rPr>
+          <w:rFonts w:eastAsia="MS Mincho"/>
+        </w:rPr>
+      </w:pPr>
+      <w:r>
+        <w:t>The LA</w:t>
+      </w:r>
+      <w:r>
+        <w:rPr>
+          <w:rFonts w:hint="eastAsia"/>
+          <w:lang w:eastAsia="zh-CN"/>
+        </w:rPr>
+        <w:t>G</w:t>
+      </w:r>
+      <w:r>
+        <w:t xml:space="preserve"> example in </w:t>
+      </w:r>
+      <w:r>
+        <w:rPr>
+          <w:rFonts w:eastAsia="MS Mincho"/>
+        </w:rPr>
+        <w:fldChar w:fldCharType="begin"/>
+      </w:r>
+      <w:r>
+        <w:rPr>
+          <w:rFonts w:eastAsia="MS Mincho"/>
+        </w:rPr>
+        <w:instrText xml:space="preserve"> REF _Ref518989751 \h </w:instrText>
+      </w:r>
+      <w:r>
+        <w:rPr>
+          <w:rFonts w:eastAsia="MS Mincho"/>
+        </w:rPr>
+      </w:r>
+      <w:r>
+        <w:rPr>
+          <w:rFonts w:eastAsia="MS Mincho"/>
+        </w:rPr>
+        <w:fldChar w:fldCharType="separate"/>
+      </w:r>
+      <w:r>
+        <w:rPr>
+          <w:rFonts w:hint="eastAsia"/>
+          <w:lang w:eastAsia="zh-CN"/>
+        </w:rPr>
+        <w:t>Figure</w:t>
+      </w:r>
+      <w:r>
+        <w:rPr>
+          <w:lang w:eastAsia="zh-CN"/>
+        </w:rPr>
+        <w:t xml:space="preserve"> </w:t>
+      </w:r>
+      <w:r>
+        <w:rPr>
+          <w:noProof/>
+          <w:lang w:eastAsia="zh-CN"/>
+        </w:rPr>
+        <w:t>4</w:t>
+      </w:r>
+      <w:r>
+        <w:rPr>
+          <w:lang w:eastAsia="zh-CN"/>
+        </w:rPr>
+        <w:t>-</w:t>
+      </w:r>
+      <w:r>
+        <w:rPr>
+          <w:noProof/>
+          <w:lang w:eastAsia="zh-CN"/>
+        </w:rPr>
+        <w:t>3</w:t>
+      </w:r>
+      <w:r>
+        <w:rPr>
+          <w:rFonts w:eastAsia="MS Mincho"/>
+        </w:rPr>
+        <w:fldChar w:fldCharType="end"/>
+      </w:r>
+      <w:r>
+        <w:t xml:space="preserve"> shows only one level of inverse multiplexing, </w:t>
+      </w:r>
+      <w:r>
+        <w:t>whereas</w:t>
+      </w:r>
+      <w:r>
+        <w:t xml:space="preserve"> the general pattern of inverse multiplex</w:t>
+      </w:r>
+      <w:r>
+        <w:t>ing</w:t>
+      </w:r>
+      <w:r>
+        <w:t xml:space="preserve"> described in Section 4.</w:t>
+      </w:r>
+      <w:r>
+        <w:t>2.3</w:t>
+      </w:r>
+      <w:r>
+        <w:t xml:space="preserve"> &amp; Figure 4-</w:t>
+      </w:r>
+      <w:r>
+        <w:t>16</w:t>
+      </w:r>
+      <w:r>
+        <w:t xml:space="preserve"> of </w:t>
+      </w:r>
+      <w:hyperlink r:id="rId33" w:history="1">
+        <w:r>
+          <w:rPr>
+            <w:rStyle w:val="Hyperlink"/>
+          </w:rPr>
+          <w:t>TR-512.2</w:t>
+        </w:r>
+      </w:hyperlink>
+      <w:r>
+        <w:t xml:space="preserve"> can be applied </w:t>
+      </w:r>
+      <w:r>
+        <w:t>to</w:t>
+      </w:r>
+      <w:r>
+        <w:t xml:space="preserve"> multiple level</w:t>
+      </w:r>
+      <w:r>
+        <w:t>s</w:t>
+      </w:r>
+      <w:r>
+        <w:t xml:space="preserve"> of inverse multiplexing.</w:t>
+      </w:r>
+    </w:p>
+    <w:p>
+      <w:pPr>
+        <w:pStyle w:val="Heading2"/>
+        <w:ind w:left="576"/>
+      </w:pPr>
+      <w:bookmarkStart w:id="59" w:name="_Toc518993029"/>
+      <w:r>
+        <w:lastRenderedPageBreak/>
+        <w:t>Ether</w:t>
+      </w:r>
+      <w:r>
+        <w:t>n</w:t>
+      </w:r>
+      <w:r>
+        <w:t>et &amp; MPLS-TP multi-layer example</w:t>
+      </w:r>
+      <w:bookmarkEnd w:id="59"/>
+    </w:p>
+    <w:p>
+      <w:pPr>
+        <w:jc w:val="center"/>
+      </w:pPr>
+      <w:r>
+        <w:object w:dxaOrig="9325" w:dyaOrig="1996" w14:anchorId="682C71DE">
+          <v:shape id="_x0000_i1033" type="#_x0000_t75" style="width:465.75pt;height:100.5pt" o:ole="">
             <v:imagedata r:id="rId34" o:title=""/>
           </v:shape>
-          <o:OLEObject Type="Embed" ProgID="PowerPoint.Slide.12" ShapeID="_x0000_i1032" DrawAspect="Content" ObjectID="_1766419628" r:id="rId35"/>
+          <o:OLEObject Type="Embed" ProgID="PowerPoint.Slide.12" ShapeID="_x0000_i1033" DrawAspect="Content" ObjectID="_1766780669" r:id="rId35"/>
         </w:object>
       </w:r>
+      <w:r>
+        <w:t>(a) Frame example</w:t>
+      </w:r>
     </w:p>
     <w:p>
       <w:pPr>
         <w:jc w:val="center"/>
-        <w:rPr>
-          <w:rFonts w:eastAsia="MS Mincho"/>
-        </w:rPr>
-      </w:pPr>
-      <w:bookmarkStart w:id="56" w:name="_Ref518989751"/>
-      <w:bookmarkStart w:id="57" w:name="_Toc518993048"/>
+      </w:pPr>
+      <w:r>
+        <w:object w:dxaOrig="3130" w:dyaOrig="3387" w14:anchorId="173B8AAE">
+          <v:shape id="_x0000_i1034" type="#_x0000_t75" style="width:171.75pt;height:188.25pt" o:ole="">
+            <v:imagedata r:id="rId36" o:title=""/>
+          </v:shape>
+          <o:OLEObject Type="Embed" ProgID="PowerPoint.Slide.12" ShapeID="_x0000_i1034" DrawAspect="Content" ObjectID="_1766780670" r:id="rId37"/>
+        </w:object>
+      </w:r>
+    </w:p>
+    <w:p>
+      <w:pPr>
+        <w:jc w:val="center"/>
+      </w:pPr>
+      <w:r>
+        <w:t xml:space="preserve">(b) </w:t>
+      </w:r>
+      <w:r>
+        <w:rPr>
+          <w:lang w:eastAsia="zh-CN"/>
+        </w:rPr>
+        <w:t>MPLS-TP LSP server with MPLS-TP PW client with S-TAG Ethernet client</w:t>
+      </w:r>
+    </w:p>
+    <w:p>
+      <w:pPr>
+        <w:jc w:val="center"/>
+        <w:rPr>
+          <w:lang w:eastAsia="zh-CN"/>
+        </w:rPr>
+      </w:pPr>
+      <w:bookmarkStart w:id="60" w:name="_Ref518991310"/>
+      <w:bookmarkStart w:id="61" w:name="_Toc518993049"/>
       <w:r>
         <w:rPr>
           <w:rFonts w:hint="eastAsia"/>
@@ -8047,7 +8901,7 @@
           <w:noProof/>
           <w:lang w:eastAsia="zh-CN"/>
         </w:rPr>
-        <w:t>3</w:t>
+        <w:t>4</w:t>
       </w:r>
       <w:r>
         <w:rPr>
@@ -8055,56 +8909,42 @@
         </w:rPr>
         <w:fldChar w:fldCharType="end"/>
       </w:r>
-      <w:bookmarkEnd w:id="56"/>
+      <w:bookmarkEnd w:id="60"/>
+      <w:r>
+        <w:rPr>
+          <w:lang w:eastAsia="zh-CN"/>
+        </w:rPr>
+        <w:t xml:space="preserve"> </w:t>
+      </w:r>
+      <w:r>
+        <w:rPr>
+          <w:lang w:eastAsia="zh-CN"/>
+        </w:rPr>
+        <w:t xml:space="preserve"> </w:t>
+      </w:r>
+      <w:r>
+        <w:rPr>
+          <w:lang w:eastAsia="zh-CN"/>
+        </w:rPr>
+        <w:t>Ethernet &amp; MPLS-TP multi-layer example</w:t>
+      </w:r>
+      <w:bookmarkEnd w:id="61"/>
+    </w:p>
+    <w:p>
+      <w:r>
+        <w:fldChar w:fldCharType="begin"/>
+      </w:r>
+      <w:r>
+        <w:instrText xml:space="preserve"> REF _Ref518991310 \h </w:instrText>
+      </w:r>
+      <w:r>
+        <w:fldChar w:fldCharType="separate"/>
+      </w:r>
       <w:r>
         <w:rPr>
           <w:rFonts w:hint="eastAsia"/>
           <w:lang w:eastAsia="zh-CN"/>
         </w:rPr>
-        <w:t xml:space="preserve">  LAG </w:t>
-      </w:r>
-      <w:r>
-        <w:rPr>
-          <w:lang w:eastAsia="zh-CN"/>
-        </w:rPr>
-        <w:t>example</w:t>
-      </w:r>
-      <w:bookmarkEnd w:id="57"/>
-    </w:p>
-    <w:p>
-      <w:pPr>
-        <w:rPr>
-          <w:rFonts w:eastAsia="MS Mincho"/>
-        </w:rPr>
-      </w:pPr>
-      <w:r>
-        <w:rPr>
-          <w:rFonts w:eastAsia="MS Mincho"/>
-        </w:rPr>
-        <w:fldChar w:fldCharType="begin"/>
-      </w:r>
-      <w:r>
-        <w:rPr>
-          <w:rFonts w:eastAsia="MS Mincho"/>
-        </w:rPr>
-        <w:instrText xml:space="preserve"> REF _Ref518989751 \h </w:instrText>
-      </w:r>
-      <w:r>
-        <w:rPr>
-          <w:rFonts w:eastAsia="MS Mincho"/>
-        </w:rPr>
-      </w:r>
-      <w:r>
-        <w:rPr>
-          <w:rFonts w:eastAsia="MS Mincho"/>
-        </w:rPr>
-        <w:fldChar w:fldCharType="separate"/>
-      </w:r>
-      <w:r>
-        <w:rPr>
-          <w:rFonts w:hint="eastAsia"/>
-          <w:lang w:eastAsia="zh-CN"/>
-        </w:rPr>
         <w:t>Figure</w:t>
       </w:r>
       <w:r>
@@ -8131,496 +8971,12 @@
           <w:noProof/>
           <w:lang w:eastAsia="zh-CN"/>
         </w:rPr>
-        <w:t>3</w:t>
-      </w:r>
-      <w:r>
-        <w:rPr>
-          <w:rFonts w:eastAsia="MS Mincho"/>
-        </w:rPr>
+        <w:t>4</w:t>
+      </w:r>
+      <w:r>
         <w:fldChar w:fldCharType="end"/>
       </w:r>
       <w:r>
-        <w:rPr>
-          <w:rFonts w:eastAsia="MS Mincho"/>
-        </w:rPr>
-        <w:t xml:space="preserve"> introduces the LAG </w:t>
-      </w:r>
-      <w:r>
-        <w:rPr>
-          <w:rFonts w:eastAsia="MS Mincho"/>
-        </w:rPr>
-        <w:t xml:space="preserve">(Link Aggregation Group) </w:t>
-      </w:r>
-      <w:r>
-        <w:rPr>
-          <w:rFonts w:eastAsia="MS Mincho"/>
-        </w:rPr>
-        <w:t xml:space="preserve">model. The Ethernet frames are </w:t>
-      </w:r>
-      <w:r>
-        <w:rPr>
-          <w:rFonts w:eastAsia="MS Mincho"/>
-        </w:rPr>
-        <w:t>grouped</w:t>
-      </w:r>
-      <w:r>
-        <w:rPr>
-          <w:rFonts w:eastAsia="MS Mincho"/>
-        </w:rPr>
-        <w:t xml:space="preserve"> into </w:t>
-      </w:r>
-      <w:r>
-        <w:rPr>
-          <w:rFonts w:eastAsia="MS Mincho"/>
-        </w:rPr>
-        <w:t>an</w:t>
-      </w:r>
-      <w:r>
-        <w:rPr>
-          <w:rFonts w:eastAsia="MS Mincho"/>
-        </w:rPr>
-        <w:t xml:space="preserve"> ETH-LAG. </w:t>
-      </w:r>
-      <w:r>
-        <w:rPr>
-          <w:rFonts w:eastAsia="MS Mincho"/>
-        </w:rPr>
-        <w:t>One or more of th</w:t>
-      </w:r>
-      <w:r>
-        <w:rPr>
-          <w:rFonts w:eastAsia="MS Mincho"/>
-        </w:rPr>
-        <w:t xml:space="preserve">ese </w:t>
-      </w:r>
-      <w:r>
-        <w:rPr>
-          <w:rFonts w:eastAsia="MS Mincho"/>
-        </w:rPr>
-        <w:t xml:space="preserve">ETH-LAG </w:t>
-      </w:r>
-      <w:r>
-        <w:rPr>
-          <w:rFonts w:eastAsia="MS Mincho"/>
-        </w:rPr>
-        <w:t>c</w:t>
-      </w:r>
-      <w:r>
-        <w:rPr>
-          <w:rFonts w:eastAsia="MS Mincho"/>
-        </w:rPr>
-        <w:t xml:space="preserve">lients are </w:t>
-      </w:r>
-      <w:r>
-        <w:rPr>
-          <w:rFonts w:eastAsia="MS Mincho"/>
-        </w:rPr>
-        <w:t>combined and then</w:t>
-      </w:r>
-      <w:r>
-        <w:rPr>
-          <w:rFonts w:eastAsia="MS Mincho"/>
-        </w:rPr>
-        <w:t xml:space="preserve"> distributed </w:t>
-      </w:r>
-      <w:r>
-        <w:rPr>
-          <w:rFonts w:eastAsia="MS Mincho"/>
-        </w:rPr>
-        <w:t>onto more than one</w:t>
-      </w:r>
-      <w:r>
-        <w:rPr>
-          <w:rFonts w:eastAsia="MS Mincho"/>
-        </w:rPr>
-        <w:t xml:space="preserve"> </w:t>
-      </w:r>
-      <w:bookmarkStart w:id="58" w:name="OLE_LINK3"/>
-      <w:bookmarkStart w:id="59" w:name="OLE_LINK4"/>
-      <w:r>
-        <w:rPr>
-          <w:rFonts w:eastAsia="MS Mincho"/>
-        </w:rPr>
-        <w:t>ETYn_CI</w:t>
-      </w:r>
-      <w:bookmarkEnd w:id="58"/>
-      <w:bookmarkEnd w:id="59"/>
-      <w:r>
-        <w:rPr>
-          <w:rFonts w:eastAsia="MS Mincho"/>
-        </w:rPr>
-        <w:t xml:space="preserve"> (</w:t>
-      </w:r>
-      <w:r>
-        <w:rPr>
-          <w:rFonts w:eastAsia="MS Mincho"/>
-        </w:rPr>
-        <w:t>Characteristic Information</w:t>
-      </w:r>
-      <w:r>
-        <w:rPr>
-          <w:rFonts w:eastAsia="MS Mincho"/>
-        </w:rPr>
-        <w:t>)</w:t>
-      </w:r>
-      <w:r>
-        <w:rPr>
-          <w:rFonts w:eastAsia="MS Mincho"/>
-        </w:rPr>
-        <w:t xml:space="preserve"> servers.</w:t>
-      </w:r>
-    </w:p>
-    <w:p>
-      <w:pPr>
-        <w:rPr>
-          <w:rFonts w:eastAsia="MS Mincho"/>
-        </w:rPr>
-      </w:pPr>
-      <w:r>
-        <w:t>The LA</w:t>
-      </w:r>
-      <w:r>
-        <w:rPr>
-          <w:rFonts w:hint="eastAsia"/>
-          <w:lang w:eastAsia="zh-CN"/>
-        </w:rPr>
-        <w:t>G</w:t>
-      </w:r>
-      <w:r>
-        <w:t xml:space="preserve"> example in </w:t>
-      </w:r>
-      <w:r>
-        <w:rPr>
-          <w:rFonts w:eastAsia="MS Mincho"/>
-        </w:rPr>
-        <w:fldChar w:fldCharType="begin"/>
-      </w:r>
-      <w:r>
-        <w:rPr>
-          <w:rFonts w:eastAsia="MS Mincho"/>
-        </w:rPr>
-        <w:instrText xml:space="preserve"> REF _Ref518989751 \h </w:instrText>
-      </w:r>
-      <w:r>
-        <w:rPr>
-          <w:rFonts w:eastAsia="MS Mincho"/>
-        </w:rPr>
-      </w:r>
-      <w:r>
-        <w:rPr>
-          <w:rFonts w:eastAsia="MS Mincho"/>
-        </w:rPr>
-        <w:fldChar w:fldCharType="separate"/>
-      </w:r>
-      <w:r>
-        <w:rPr>
-          <w:rFonts w:hint="eastAsia"/>
-          <w:lang w:eastAsia="zh-CN"/>
-        </w:rPr>
-        <w:t>Figure</w:t>
-      </w:r>
-      <w:r>
-        <w:rPr>
-          <w:lang w:eastAsia="zh-CN"/>
-        </w:rPr>
-        <w:t xml:space="preserve"> </w:t>
-      </w:r>
-      <w:r>
-        <w:rPr>
-          <w:noProof/>
-          <w:lang w:eastAsia="zh-CN"/>
-        </w:rPr>
-        <w:t>4</w:t>
-      </w:r>
-      <w:r>
-        <w:rPr>
-          <w:lang w:eastAsia="zh-CN"/>
-        </w:rPr>
-        <w:t>-</w:t>
-      </w:r>
-      <w:r>
-        <w:rPr>
-          <w:noProof/>
-          <w:lang w:eastAsia="zh-CN"/>
-        </w:rPr>
-        <w:t>3</w:t>
-      </w:r>
-      <w:r>
-        <w:rPr>
-          <w:rFonts w:eastAsia="MS Mincho"/>
-        </w:rPr>
-        <w:fldChar w:fldCharType="end"/>
-      </w:r>
-      <w:r>
-        <w:t xml:space="preserve"> shows only one level of inverse multiplexing, </w:t>
-      </w:r>
-      <w:r>
-        <w:t>whereas</w:t>
-      </w:r>
-      <w:r>
-        <w:t xml:space="preserve"> the general pattern of inverse multiplex</w:t>
-      </w:r>
-      <w:r>
-        <w:t>ing</w:t>
-      </w:r>
-      <w:r>
-        <w:t xml:space="preserve"> described in Section 4.</w:t>
-      </w:r>
-      <w:r>
-        <w:t>2.3</w:t>
-      </w:r>
-      <w:r>
-        <w:t xml:space="preserve"> &amp; Figure 4-</w:t>
-      </w:r>
-      <w:r>
-        <w:t>16</w:t>
-      </w:r>
-      <w:r>
-        <w:t xml:space="preserve"> of </w:t>
-      </w:r>
-      <w:hyperlink r:id="rId36" w:history="1">
-        <w:r>
-          <w:rPr>
-            <w:rStyle w:val="Hyperlink"/>
-          </w:rPr>
-          <w:t>TR-512.2</w:t>
-        </w:r>
-      </w:hyperlink>
-      <w:r>
-        <w:t xml:space="preserve"> can be applied </w:t>
-      </w:r>
-      <w:r>
-        <w:t>to</w:t>
-      </w:r>
-      <w:r>
-        <w:t xml:space="preserve"> multiple level</w:t>
-      </w:r>
-      <w:r>
-        <w:t>s</w:t>
-      </w:r>
-      <w:r>
-        <w:t xml:space="preserve"> of inverse multiplexing.</w:t>
-      </w:r>
-    </w:p>
-    <w:p>
-      <w:pPr>
-        <w:pStyle w:val="Heading2"/>
-        <w:ind w:left="576"/>
-      </w:pPr>
-      <w:bookmarkStart w:id="60" w:name="_Toc518993029"/>
-      <w:r>
-        <w:lastRenderedPageBreak/>
-        <w:t>Ether</w:t>
-      </w:r>
-      <w:r>
-        <w:t>n</w:t>
-      </w:r>
-      <w:r>
-        <w:t>et &amp; MPLS-TP multi-layer example</w:t>
-      </w:r>
-      <w:bookmarkEnd w:id="60"/>
-    </w:p>
-    <w:p>
-      <w:pPr>
-        <w:jc w:val="center"/>
-      </w:pPr>
-      <w:r>
-        <w:object w:dxaOrig="9325" w:dyaOrig="1996" w14:anchorId="682C71DE">
-          <v:shape id="_x0000_i1033" type="#_x0000_t75" style="width:465.75pt;height:100.5pt" o:ole="">
-            <v:imagedata r:id="rId37" o:title=""/>
-          </v:shape>
-          <o:OLEObject Type="Embed" ProgID="PowerPoint.Slide.12" ShapeID="_x0000_i1033" DrawAspect="Content" ObjectID="_1766419629" r:id="rId38"/>
-        </w:object>
-      </w:r>
-      <w:r>
-        <w:t>(a) Frame example</w:t>
-      </w:r>
-    </w:p>
-    <w:p>
-      <w:pPr>
-        <w:jc w:val="center"/>
-      </w:pPr>
-      <w:r>
-        <w:object w:dxaOrig="3130" w:dyaOrig="3387" w14:anchorId="173B8AAE">
-          <v:shape id="_x0000_i1034" type="#_x0000_t75" style="width:171.75pt;height:188.25pt" o:ole="">
-            <v:imagedata r:id="rId39" o:title=""/>
-          </v:shape>
-          <o:OLEObject Type="Embed" ProgID="PowerPoint.Slide.12" ShapeID="_x0000_i1034" DrawAspect="Content" ObjectID="_1766419630" r:id="rId40"/>
-        </w:object>
-      </w:r>
-    </w:p>
-    <w:p>
-      <w:pPr>
-        <w:jc w:val="center"/>
-      </w:pPr>
-      <w:r>
-        <w:t xml:space="preserve">(b) </w:t>
-      </w:r>
-      <w:r>
-        <w:rPr>
-          <w:lang w:eastAsia="zh-CN"/>
-        </w:rPr>
-        <w:t>MPLS-TP LSP server with MPLS-TP PW client with S-TAG Ethernet client</w:t>
-      </w:r>
-    </w:p>
-    <w:p>
-      <w:pPr>
-        <w:jc w:val="center"/>
-        <w:rPr>
-          <w:lang w:eastAsia="zh-CN"/>
-        </w:rPr>
-      </w:pPr>
-      <w:bookmarkStart w:id="61" w:name="_Ref518991310"/>
-      <w:bookmarkStart w:id="62" w:name="_Toc518993049"/>
-      <w:r>
-        <w:rPr>
-          <w:rFonts w:hint="eastAsia"/>
-          <w:lang w:eastAsia="zh-CN"/>
-        </w:rPr>
-        <w:t>Figure</w:t>
-      </w:r>
-      <w:r>
-        <w:rPr>
-          <w:lang w:eastAsia="zh-CN"/>
-        </w:rPr>
-        <w:t xml:space="preserve"> </w:t>
-      </w:r>
-      <w:r>
-        <w:rPr>
-          <w:lang w:eastAsia="zh-CN"/>
-        </w:rPr>
-        <w:fldChar w:fldCharType="begin"/>
-      </w:r>
-      <w:r>
-        <w:rPr>
-          <w:lang w:eastAsia="zh-CN"/>
-        </w:rPr>
-        <w:instrText xml:space="preserve"> STYLEREF 1 \s </w:instrText>
-      </w:r>
-      <w:r>
-        <w:rPr>
-          <w:lang w:eastAsia="zh-CN"/>
-        </w:rPr>
-        <w:fldChar w:fldCharType="separate"/>
-      </w:r>
-      <w:r>
-        <w:rPr>
-          <w:noProof/>
-          <w:lang w:eastAsia="zh-CN"/>
-        </w:rPr>
-        <w:t>4</w:t>
-      </w:r>
-      <w:r>
-        <w:rPr>
-          <w:lang w:eastAsia="zh-CN"/>
-        </w:rPr>
-        <w:fldChar w:fldCharType="end"/>
-      </w:r>
-      <w:r>
-        <w:rPr>
-          <w:lang w:eastAsia="zh-CN"/>
-        </w:rPr>
-        <w:t>-</w:t>
-      </w:r>
-      <w:r>
-        <w:rPr>
-          <w:lang w:eastAsia="zh-CN"/>
-        </w:rPr>
-        <w:fldChar w:fldCharType="begin"/>
-      </w:r>
-      <w:r>
-        <w:rPr>
-          <w:lang w:eastAsia="zh-CN"/>
-        </w:rPr>
-        <w:instrText xml:space="preserve"> SEQ Figure \* ARABIC \s 1 </w:instrText>
-      </w:r>
-      <w:r>
-        <w:rPr>
-          <w:lang w:eastAsia="zh-CN"/>
-        </w:rPr>
-        <w:fldChar w:fldCharType="separate"/>
-      </w:r>
-      <w:r>
-        <w:rPr>
-          <w:noProof/>
-          <w:lang w:eastAsia="zh-CN"/>
-        </w:rPr>
-        <w:t>4</w:t>
-      </w:r>
-      <w:r>
-        <w:rPr>
-          <w:lang w:eastAsia="zh-CN"/>
-        </w:rPr>
-        <w:fldChar w:fldCharType="end"/>
-      </w:r>
-      <w:bookmarkEnd w:id="61"/>
-      <w:r>
-        <w:rPr>
-          <w:lang w:eastAsia="zh-CN"/>
-        </w:rPr>
-        <w:t xml:space="preserve"> </w:t>
-      </w:r>
-      <w:r>
-        <w:rPr>
-          <w:lang w:eastAsia="zh-CN"/>
-        </w:rPr>
-        <w:t xml:space="preserve"> </w:t>
-      </w:r>
-      <w:r>
-        <w:rPr>
-          <w:lang w:eastAsia="zh-CN"/>
-        </w:rPr>
-        <w:t>Ethernet &amp; MPLS-TP multi-layer example</w:t>
-      </w:r>
-      <w:bookmarkEnd w:id="62"/>
-    </w:p>
-    <w:p>
-      <w:r>
-        <w:fldChar w:fldCharType="begin"/>
-      </w:r>
-      <w:r>
-        <w:instrText xml:space="preserve"> REF _Ref518991310 \h </w:instrText>
-      </w:r>
-      <w:r>
-        <w:fldChar w:fldCharType="separate"/>
-      </w:r>
-      <w:r>
-        <w:rPr>
-          <w:rFonts w:hint="eastAsia"/>
-          <w:lang w:eastAsia="zh-CN"/>
-        </w:rPr>
-        <w:t>Figure</w:t>
-      </w:r>
-      <w:r>
-        <w:rPr>
-          <w:lang w:eastAsia="zh-CN"/>
-        </w:rPr>
-        <w:t xml:space="preserve"> </w:t>
-      </w:r>
-      <w:r>
-        <w:rPr>
-          <w:noProof/>
-          <w:lang w:eastAsia="zh-CN"/>
-        </w:rPr>
-        <w:t>4</w:t>
-      </w:r>
-      <w:r>
-        <w:rPr>
-          <w:lang w:eastAsia="zh-CN"/>
-        </w:rPr>
-        <w:t>-</w:t>
-      </w:r>
-      <w:r>
-        <w:rPr>
-          <w:noProof/>
-          <w:lang w:eastAsia="zh-CN"/>
-        </w:rPr>
-        <w:t>4</w:t>
-      </w:r>
-      <w:r>
-        <w:fldChar w:fldCharType="end"/>
-      </w:r>
-      <w:r>
         <w:t xml:space="preserve"> shows an Ethernet signal </w:t>
       </w:r>
       <w:r>
@@ -8665,7 +9021,23 @@
           <w:color w:val="7030A0"/>
           <w:lang w:val="en-GB"/>
         </w:rPr>
-        <w:t>&lt;/gendoc&gt;&lt;drop/&gt;</w:t>
+        <w:t>&lt;/</w:t>
+      </w:r>
+      <w:proofErr w:type="spellStart"/>
+      <w:r>
+        <w:rPr>
+          <w:color w:val="7030A0"/>
+          <w:lang w:val="en-GB"/>
+        </w:rPr>
+        <w:t>gendoc</w:t>
+      </w:r>
+      <w:proofErr w:type="spellEnd"/>
+      <w:r>
+        <w:rPr>
+          <w:color w:val="7030A0"/>
+          <w:lang w:val="en-GB"/>
+        </w:rPr>
+        <w:t>&gt;&lt;drop/&gt;</w:t>
       </w:r>
     </w:p>
     <w:p>
@@ -8895,7 +9267,7 @@
         <w:spacing w:before="240" w:after="180" w:line="240" w:lineRule="auto"/>
         <w:textAlignment w:val="baseline"/>
       </w:pPr>
-      <w:bookmarkStart w:id="63" w:name="_Toc457510573"/>
+      <w:bookmarkStart w:id="62" w:name="_Toc457510573"/>
       <w:r>
         <w:lastRenderedPageBreak/>
         <w:t>Fragment: Insert class</w:t>
@@ -8903,7 +9275,7 @@
       <w:r>
         <w:t xml:space="preserve"> &lt;drop/&gt;</w:t>
       </w:r>
-      <w:bookmarkEnd w:id="63"/>
+      <w:bookmarkEnd w:id="62"/>
     </w:p>
     <w:p>
       <w:pPr>
@@ -9604,14 +9976,14 @@
         <w:spacing w:before="240" w:after="180" w:line="240" w:lineRule="auto"/>
         <w:textAlignment w:val="baseline"/>
       </w:pPr>
-      <w:bookmarkStart w:id="64" w:name="_Toc457510574"/>
+      <w:bookmarkStart w:id="63" w:name="_Toc457510574"/>
       <w:r>
         <w:t>Fragment: Insert standard diagram</w:t>
       </w:r>
       <w:r>
         <w:t xml:space="preserve"> &lt;drop/&gt;</w:t>
       </w:r>
-      <w:bookmarkEnd w:id="64"/>
+      <w:bookmarkEnd w:id="63"/>
     </w:p>
     <w:p>
       <w:pPr>
@@ -10113,14 +10485,14 @@
         <w:spacing w:before="240" w:after="180" w:line="240" w:lineRule="auto"/>
         <w:textAlignment w:val="baseline"/>
       </w:pPr>
-      <w:bookmarkStart w:id="65" w:name="_Toc457510575"/>
+      <w:bookmarkStart w:id="64" w:name="_Toc457510575"/>
       <w:r>
         <w:t>Fragment: Insert small diagram</w:t>
       </w:r>
       <w:r>
         <w:t xml:space="preserve"> &lt;drop/&gt;</w:t>
       </w:r>
-      <w:bookmarkEnd w:id="65"/>
+      <w:bookmarkEnd w:id="64"/>
     </w:p>
     <w:p>
       <w:pPr>
@@ -10616,7 +10988,7 @@
         <w:spacing w:before="240" w:after="180" w:line="240" w:lineRule="auto"/>
         <w:textAlignment w:val="baseline"/>
       </w:pPr>
-      <w:bookmarkStart w:id="66" w:name="_Toc457510576"/>
+      <w:bookmarkStart w:id="65" w:name="_Toc457510576"/>
       <w:r>
         <w:t>Fragment: Insert attribute row brief not Obsolete</w:t>
       </w:r>
@@ -11211,7 +11583,7 @@
       <w:r>
         <w:t xml:space="preserve"> &lt;drop/&gt;</w:t>
       </w:r>
-      <w:bookmarkEnd w:id="66"/>
+      <w:bookmarkEnd w:id="65"/>
     </w:p>
     <w:p>
       <w:pPr>
@@ -11685,14 +12057,14 @@
         <w:spacing w:before="240" w:after="180" w:line="240" w:lineRule="auto"/>
         <w:textAlignment w:val="baseline"/>
       </w:pPr>
-      <w:bookmarkStart w:id="67" w:name="_Toc457510577"/>
+      <w:bookmarkStart w:id="66" w:name="_Toc457510577"/>
       <w:r>
         <w:t>Fragment: Start attribute table brief</w:t>
       </w:r>
       <w:r>
         <w:t xml:space="preserve"> &lt;drop/&gt;</w:t>
       </w:r>
-      <w:bookmarkEnd w:id="67"/>
+      <w:bookmarkEnd w:id="66"/>
     </w:p>
     <w:p>
       <w:pPr>
@@ -11885,14 +12257,14 @@
         <w:spacing w:before="240" w:after="180" w:line="240" w:lineRule="auto"/>
         <w:textAlignment w:val="baseline"/>
       </w:pPr>
-      <w:bookmarkStart w:id="68" w:name="_Toc457510579"/>
+      <w:bookmarkStart w:id="67" w:name="_Toc457510579"/>
       <w:r>
         <w:t>Fragment: Insert Attribute table brief</w:t>
       </w:r>
       <w:r>
         <w:t xml:space="preserve"> &lt;drop/&gt;</w:t>
       </w:r>
-      <w:bookmarkEnd w:id="68"/>
+      <w:bookmarkEnd w:id="67"/>
     </w:p>
     <w:p>
       <w:pPr>
@@ -12397,14 +12769,14 @@
         <w:spacing w:before="240" w:after="180" w:line="240" w:lineRule="auto"/>
         <w:textAlignment w:val="baseline"/>
       </w:pPr>
-      <w:bookmarkStart w:id="69" w:name="_Toc457510580"/>
+      <w:bookmarkStart w:id="68" w:name="_Toc457510580"/>
       <w:r>
         <w:t>Fragment: Insert Ten Specified Attribute table brief</w:t>
       </w:r>
       <w:r>
         <w:t xml:space="preserve"> &lt;drop/&gt;</w:t>
       </w:r>
-      <w:bookmarkEnd w:id="69"/>
+      <w:bookmarkEnd w:id="68"/>
     </w:p>
     <w:p>
       <w:pPr>
@@ -15886,8 +16258,8 @@
       </w:pPr>
     </w:p>
     <w:sectPr>
-      <w:headerReference w:type="default" r:id="rId41"/>
-      <w:footerReference w:type="default" r:id="rId42"/>
+      <w:headerReference w:type="default" r:id="rId38"/>
+      <w:footerReference w:type="default" r:id="rId39"/>
       <w:pgSz w:w="12240" w:h="15840"/>
       <w:pgMar w:top="1440" w:right="1440" w:bottom="1440" w:left="1440" w:header="720" w:footer="720" w:gutter="0"/>
       <w:cols w:space="720"/>
@@ -15896,92 +16268,6 @@
     </w:sectPr>
   </w:body>
 </w:document>
-</file>
-
-<file path=word/comments.xml><?xml version="1.0" encoding="utf-8"?>
-<w:comments xmlns:wpc="http://schemas.microsoft.com/office/word/2010/wordprocessingCanvas" xmlns:cx="http://schemas.microsoft.com/office/drawing/2014/chartex" xmlns:cx1="http://schemas.microsoft.com/office/drawing/2015/9/8/chartex" xmlns:cx2="http://schemas.microsoft.com/office/drawing/2015/10/21/chartex" xmlns:cx3="http://schemas.microsoft.com/office/drawing/2016/5/9/chartex" xmlns:cx4="http://schemas.microsoft.com/office/drawing/2016/5/10/chartex" xmlns:cx5="http://schemas.microsoft.com/office/drawing/2016/5/11/chartex" xmlns:cx6="http://schemas.microsoft.com/office/drawing/2016/5/12/chartex" xmlns:cx7="http://schemas.microsoft.com/office/drawing/2016/5/13/chartex" xmlns:cx8="http://schemas.microsoft.com/office/drawing/2016/5/14/chartex" xmlns:mc="http://schemas.openxmlformats.org/markup-compatibility/2006" xmlns:aink="http://schemas.microsoft.com/office/drawing/2016/ink" xmlns:am3d="http://schemas.microsoft.com/office/drawing/2017/model3d" xmlns:o="urn:schemas-microsoft-com:office:office" xmlns:oel="http://schemas.microsoft.com/office/2019/extlst" xmlns:r="http://schemas.openxmlformats.org/officeDocument/2006/relationships" xmlns:m="http://schemas.openxmlformats.org/officeDocument/2006/math" xmlns:v="urn:schemas-microsoft-com:vml" xmlns:wp14="http://schemas.microsoft.com/office/word/2010/wordprocessingDrawing" xmlns:wp="http://schemas.openxmlformats.org/drawingml/2006/wordprocessingDrawing" xmlns:w10="urn:schemas-microsoft-com:office:word" xmlns:w="http://schemas.openxmlformats.org/wordprocessingml/2006/main" xmlns:w14="http://schemas.microsoft.com/office/word/2010/wordml" xmlns:w15="http://schemas.microsoft.com/office/word/2012/wordml" xmlns:w16cex="http://schemas.microsoft.com/office/word/2018/wordml/cex" xmlns:w16cid="http://schemas.microsoft.com/office/word/2016/wordml/cid" xmlns:w16="http://schemas.microsoft.com/office/word/2018/wordml" xmlns:w16sdtdh="http://schemas.microsoft.com/office/word/2020/wordml/sdtdatahash" xmlns:w16se="http://schemas.microsoft.com/office/word/2015/wordml/symex" xmlns:wpg="http://schemas.microsoft.com/office/word/2010/wordprocessingGroup" xmlns:wpi="http://schemas.microsoft.com/office/word/2010/wordprocessingInk" xmlns:wne="http://schemas.microsoft.com/office/word/2006/wordml" xmlns:wps="http://schemas.microsoft.com/office/word/2010/wordprocessingShape" mc:Ignorable="w14 w15 w16se w16cid w16 w16cex w16sdtdh wp14">
-  <w:comment w:id="11" w:author="ND" w:date="2017-07-28T12:07:00Z" w:initials="ND">
-    <w:p>
-      <w:pPr>
-        <w:pStyle w:val="CommentText"/>
-        <w:rPr>
-          <w:b/>
-          <w:u w:val="single"/>
-        </w:rPr>
-      </w:pPr>
-      <w:r>
-        <w:rPr>
-          <w:rStyle w:val="CommentReference"/>
-        </w:rPr>
-        <w:annotationRef/>
-      </w:r>
-      <w:r>
-        <w:rPr>
-          <w:b/>
-          <w:color w:val="FF0000"/>
-          <w:u w:val="single"/>
-        </w:rPr>
-        <w:t>To the reviewer</w:t>
-      </w:r>
-    </w:p>
-    <w:p>
-      <w:pPr>
-        <w:pStyle w:val="CommentText"/>
-        <w:numPr>
-          <w:ilvl w:val="0"/>
-          <w:numId w:val="40"/>
-        </w:numPr>
-      </w:pPr>
-      <w:r>
-        <w:t>Hypertext document references “TR-512…” will not work at this point (as they reference the .pdf files that have not yet been generated).</w:t>
-      </w:r>
-    </w:p>
-    <w:p>
-      <w:pPr>
-        <w:pStyle w:val="CommentText"/>
-        <w:numPr>
-          <w:ilvl w:val="0"/>
-          <w:numId w:val="40"/>
-        </w:numPr>
-      </w:pPr>
-      <w:r>
-        <w:t>There are some comments in some documents please consider the comments as you review.</w:t>
-      </w:r>
-    </w:p>
-    <w:p>
-      <w:pPr>
-        <w:pStyle w:val="CommentText"/>
-        <w:numPr>
-          <w:ilvl w:val="0"/>
-          <w:numId w:val="40"/>
-        </w:numPr>
-      </w:pPr>
-      <w:r>
-        <w:t>If you have proposals to change text (typos or small rewordings for grammar errors), please modify the text with change tracking enabled.</w:t>
-      </w:r>
-    </w:p>
-    <w:p>
-      <w:pPr>
-        <w:pStyle w:val="CommentText"/>
-      </w:pPr>
-      <w:r>
-        <w:t>If you have major concerns or questions or general comments please use word comments (like this)</w:t>
-      </w:r>
-    </w:p>
-  </w:comment>
-</w:comments>
-</file>
-
-<file path=word/commentsExtended.xml><?xml version="1.0" encoding="utf-8"?>
-<w15:commentsEx xmlns:wpc="http://schemas.microsoft.com/office/word/2010/wordprocessingCanvas" xmlns:cx="http://schemas.microsoft.com/office/drawing/2014/chartex" xmlns:cx1="http://schemas.microsoft.com/office/drawing/2015/9/8/chartex" xmlns:cx2="http://schemas.microsoft.com/office/drawing/2015/10/21/chartex" xmlns:cx3="http://schemas.microsoft.com/office/drawing/2016/5/9/chartex" xmlns:cx4="http://schemas.microsoft.com/office/drawing/2016/5/10/chartex" xmlns:cx5="http://schemas.microsoft.com/office/drawing/2016/5/11/chartex" xmlns:cx6="http://schemas.microsoft.com/office/drawing/2016/5/12/chartex" xmlns:cx7="http://schemas.microsoft.com/office/drawing/2016/5/13/chartex" xmlns:cx8="http://schemas.microsoft.com/office/drawing/2016/5/14/chartex" xmlns:mc="http://schemas.openxmlformats.org/markup-compatibility/2006" xmlns:aink="http://schemas.microsoft.com/office/drawing/2016/ink" xmlns:am3d="http://schemas.microsoft.com/office/drawing/2017/model3d" xmlns:o="urn:schemas-microsoft-com:office:office" xmlns:oel="http://schemas.microsoft.com/office/2019/extlst" xmlns:r="http://schemas.openxmlformats.org/officeDocument/2006/relationships" xmlns:m="http://schemas.openxmlformats.org/officeDocument/2006/math" xmlns:v="urn:schemas-microsoft-com:vml" xmlns:wp14="http://schemas.microsoft.com/office/word/2010/wordprocessingDrawing" xmlns:wp="http://schemas.openxmlformats.org/drawingml/2006/wordprocessingDrawing" xmlns:w10="urn:schemas-microsoft-com:office:word" xmlns:w="http://schemas.openxmlformats.org/wordprocessingml/2006/main" xmlns:w14="http://schemas.microsoft.com/office/word/2010/wordml" xmlns:w15="http://schemas.microsoft.com/office/word/2012/wordml" xmlns:w16cex="http://schemas.microsoft.com/office/word/2018/wordml/cex" xmlns:w16cid="http://schemas.microsoft.com/office/word/2016/wordml/cid" xmlns:w16="http://schemas.microsoft.com/office/word/2018/wordml" xmlns:w16sdtdh="http://schemas.microsoft.com/office/word/2020/wordml/sdtdatahash" xmlns:w16se="http://schemas.microsoft.com/office/word/2015/wordml/symex" xmlns:wpg="http://schemas.microsoft.com/office/word/2010/wordprocessingGroup" xmlns:wpi="http://schemas.microsoft.com/office/word/2010/wordprocessingInk" xmlns:wne="http://schemas.microsoft.com/office/word/2006/wordml" xmlns:wps="http://schemas.microsoft.com/office/word/2010/wordprocessingShape" mc:Ignorable="w14 w15 w16se w16cid w16 w16cex w16sdtdh wp14">
-  <w15:commentEx w15:paraId="48CFDB33" w15:done="0"/>
-</w15:commentsEx>
-</file>
-
-<file path=word/commentsIds.xml><?xml version="1.0" encoding="utf-8"?>
-<w16cid:commentsIds xmlns:wpc="http://schemas.microsoft.com/office/word/2010/wordprocessingCanvas" xmlns:cx="http://schemas.microsoft.com/office/drawing/2014/chartex" xmlns:cx1="http://schemas.microsoft.com/office/drawing/2015/9/8/chartex" xmlns:cx2="http://schemas.microsoft.com/office/drawing/2015/10/21/chartex" xmlns:cx3="http://schemas.microsoft.com/office/drawing/2016/5/9/chartex" xmlns:cx4="http://schemas.microsoft.com/office/drawing/2016/5/10/chartex" xmlns:cx5="http://schemas.microsoft.com/office/drawing/2016/5/11/chartex" xmlns:cx6="http://schemas.microsoft.com/office/drawing/2016/5/12/chartex" xmlns:cx7="http://schemas.microsoft.com/office/drawing/2016/5/13/chartex" xmlns:cx8="http://schemas.microsoft.com/office/drawing/2016/5/14/chartex" xmlns:mc="http://schemas.openxmlformats.org/markup-compatibility/2006" xmlns:aink="http://schemas.microsoft.com/office/drawing/2016/ink" xmlns:am3d="http://schemas.microsoft.com/office/drawing/2017/model3d" xmlns:o="urn:schemas-microsoft-com:office:office" xmlns:oel="http://schemas.microsoft.com/office/2019/extlst" xmlns:r="http://schemas.openxmlformats.org/officeDocument/2006/relationships" xmlns:m="http://schemas.openxmlformats.org/officeDocument/2006/math" xmlns:v="urn:schemas-microsoft-com:vml" xmlns:wp14="http://schemas.microsoft.com/office/word/2010/wordprocessingDrawing" xmlns:wp="http://schemas.openxmlformats.org/drawingml/2006/wordprocessingDrawing" xmlns:w10="urn:schemas-microsoft-com:office:word" xmlns:w="http://schemas.openxmlformats.org/wordprocessingml/2006/main" xmlns:w14="http://schemas.microsoft.com/office/word/2010/wordml" xmlns:w15="http://schemas.microsoft.com/office/word/2012/wordml" xmlns:w16cex="http://schemas.microsoft.com/office/word/2018/wordml/cex" xmlns:w16cid="http://schemas.microsoft.com/office/word/2016/wordml/cid" xmlns:w16="http://schemas.microsoft.com/office/word/2018/wordml" xmlns:w16sdtdh="http://schemas.microsoft.com/office/word/2020/wordml/sdtdatahash" xmlns:w16se="http://schemas.microsoft.com/office/word/2015/wordml/symex" xmlns:wpg="http://schemas.microsoft.com/office/word/2010/wordprocessingGroup" xmlns:wpi="http://schemas.microsoft.com/office/word/2010/wordprocessingInk" xmlns:wne="http://schemas.microsoft.com/office/word/2006/wordml" xmlns:wps="http://schemas.microsoft.com/office/word/2010/wordprocessingShape" mc:Ignorable="w14 w15 w16se w16cid w16 w16cex w16sdtdh wp14">
-  <w16cid:commentId w16cid:paraId="48CFDB33" w16cid:durableId="1DCE0EFC"/>
-</w16cid:commentsIds>
 </file>
 
 <file path=word/endnotes.xml><?xml version="1.0" encoding="utf-8"?>

--- a/OnfModel/CoreGendoc/ModelDescriptions/TR-512.A.6_OnfCoreIm-Appendix-PacketSwitchedExamples-L2-L3-gd.docx
+++ b/OnfModel/CoreGendoc/ModelDescriptions/TR-512.A.6_OnfCoreIm-Appendix-PacketSwitchedExamples-L2-L3-gd.docx
@@ -920,7 +920,15 @@
                         <w:pStyle w:val="Title"/>
                       </w:pPr>
                       <w:r>
-                        <w:t>Core Information Model (CoreModel)</w:t>
+                        <w:t>Core Information Model (</w:t>
+                      </w:r>
+                      <w:proofErr w:type="spellStart"/>
+                      <w:r>
+                        <w:t>CoreModel</w:t>
+                      </w:r>
+                      <w:proofErr w:type="spellEnd"/>
+                      <w:r>
+                        <w:t>)</w:t>
                       </w:r>
                     </w:p>
                     <w:p>
@@ -6214,15 +6222,7 @@
         <w:t>between</w:t>
       </w:r>
       <w:r>
-        <w:t xml:space="preserve"> the classes, such as inheritance (</w:t>
-      </w:r>
-      <w:proofErr w:type="gramStart"/>
-      <w:r>
-        <w:t>i.e.</w:t>
-      </w:r>
-      <w:proofErr w:type="gramEnd"/>
-      <w:r>
-        <w:t xml:space="preserve"> specialization), association relationships (such as aggregation and composition), and conditional features or capabilities. Some</w:t>
+        <w:t xml:space="preserve"> the classes, such as inheritance (i.e. specialization), association relationships (such as aggregation and composition), and conditional features or capabilities. Some</w:t>
       </w:r>
       <w:r>
         <w:t xml:space="preserve"> UML</w:t>
@@ -6514,7 +6514,7 @@
           <v:shape id="_x0000_i1025" type="#_x0000_t75" style="width:480.75pt;height:126pt" o:ole="">
             <v:imagedata r:id="rId17" o:title=""/>
           </v:shape>
-          <o:OLEObject Type="Embed" ProgID="PowerPoint.Slide.12" ShapeID="_x0000_i1025" DrawAspect="Content" ObjectID="_1766780661" r:id="rId18"/>
+          <o:OLEObject Type="Embed" ProgID="PowerPoint.Slide.12" ShapeID="_x0000_i1025" DrawAspect="Content" ObjectID="_1766825666" r:id="rId18"/>
         </w:object>
       </w:r>
       <w:r>
@@ -6539,7 +6539,7 @@
           <v:shape id="_x0000_i1026" type="#_x0000_t75" style="width:177pt;height:63.75pt" o:ole="">
             <v:imagedata r:id="rId19" o:title=""/>
           </v:shape>
-          <o:OLEObject Type="Embed" ProgID="PowerPoint.Slide.12" ShapeID="_x0000_i1026" DrawAspect="Content" ObjectID="_1766780662" r:id="rId20"/>
+          <o:OLEObject Type="Embed" ProgID="PowerPoint.Slide.12" ShapeID="_x0000_i1026" DrawAspect="Content" ObjectID="_1766825667" r:id="rId20"/>
         </w:object>
       </w:r>
     </w:p>
@@ -6806,7 +6806,7 @@
           <v:shape id="_x0000_i1027" type="#_x0000_t75" style="width:278.25pt;height:165pt" o:ole="">
             <v:imagedata r:id="rId21" o:title=""/>
           </v:shape>
-          <o:OLEObject Type="Embed" ProgID="PowerPoint.Slide.12" ShapeID="_x0000_i1027" DrawAspect="Content" ObjectID="_1766780663" r:id="rId22"/>
+          <o:OLEObject Type="Embed" ProgID="PowerPoint.Slide.12" ShapeID="_x0000_i1027" DrawAspect="Content" ObjectID="_1766825668" r:id="rId22"/>
         </w:object>
       </w:r>
       <w:bookmarkEnd w:id="40"/>
@@ -7257,7 +7257,7 @@
           <v:shape id="_x0000_i1028" type="#_x0000_t75" style="width:273.75pt;height:179.25pt" o:ole="">
             <v:imagedata r:id="rId23" o:title=""/>
           </v:shape>
-          <o:OLEObject Type="Embed" ProgID="PowerPoint.Slide.12" ShapeID="_x0000_i1028" DrawAspect="Content" ObjectID="_1766780664" r:id="rId24"/>
+          <o:OLEObject Type="Embed" ProgID="PowerPoint.Slide.12" ShapeID="_x0000_i1028" DrawAspect="Content" ObjectID="_1766825669" r:id="rId24"/>
         </w:object>
       </w:r>
     </w:p>
@@ -7766,7 +7766,7 @@
           <v:shape id="_x0000_i1029" type="#_x0000_t75" style="width:357pt;height:148.5pt" o:ole="">
             <v:imagedata r:id="rId25" o:title=""/>
           </v:shape>
-          <o:OLEObject Type="Embed" ProgID="PowerPoint.Slide.12" ShapeID="_x0000_i1029" DrawAspect="Content" ObjectID="_1766780665" r:id="rId26"/>
+          <o:OLEObject Type="Embed" ProgID="PowerPoint.Slide.12" ShapeID="_x0000_i1029" DrawAspect="Content" ObjectID="_1766825670" r:id="rId26"/>
         </w:object>
       </w:r>
     </w:p>
@@ -8108,7 +8108,7 @@
           <v:shape id="_x0000_i1030" type="#_x0000_t75" style="width:479.25pt;height:96pt" o:ole="">
             <v:imagedata r:id="rId27" o:title=""/>
           </v:shape>
-          <o:OLEObject Type="Embed" ProgID="PowerPoint.Slide.12" ShapeID="_x0000_i1030" DrawAspect="Content" ObjectID="_1766780666" r:id="rId28"/>
+          <o:OLEObject Type="Embed" ProgID="PowerPoint.Slide.12" ShapeID="_x0000_i1030" DrawAspect="Content" ObjectID="_1766825671" r:id="rId28"/>
         </w:object>
       </w:r>
       <w:r>
@@ -8146,7 +8146,7 @@
           <v:shape id="_x0000_i1031" type="#_x0000_t75" style="width:207pt;height:220.5pt" o:ole="">
             <v:imagedata r:id="rId29" o:title=""/>
           </v:shape>
-          <o:OLEObject Type="Embed" ProgID="PowerPoint.Slide.12" ShapeID="_x0000_i1031" DrawAspect="Content" ObjectID="_1766780667" r:id="rId30"/>
+          <o:OLEObject Type="Embed" ProgID="PowerPoint.Slide.12" ShapeID="_x0000_i1031" DrawAspect="Content" ObjectID="_1766825672" r:id="rId30"/>
         </w:object>
       </w:r>
     </w:p>
@@ -8317,7 +8317,7 @@
           <v:shape id="_x0000_i1032" type="#_x0000_t75" style="width:159.75pt;height:2in" o:ole="">
             <v:imagedata r:id="rId31" o:title=""/>
           </v:shape>
-          <o:OLEObject Type="Embed" ProgID="PowerPoint.Slide.12" ShapeID="_x0000_i1032" DrawAspect="Content" ObjectID="_1766780668" r:id="rId32"/>
+          <o:OLEObject Type="Embed" ProgID="PowerPoint.Slide.12" ShapeID="_x0000_i1032" DrawAspect="Content" ObjectID="_1766825673" r:id="rId32"/>
         </w:object>
       </w:r>
     </w:p>
@@ -8785,7 +8785,7 @@
           <v:shape id="_x0000_i1033" type="#_x0000_t75" style="width:465.75pt;height:100.5pt" o:ole="">
             <v:imagedata r:id="rId34" o:title=""/>
           </v:shape>
-          <o:OLEObject Type="Embed" ProgID="PowerPoint.Slide.12" ShapeID="_x0000_i1033" DrawAspect="Content" ObjectID="_1766780669" r:id="rId35"/>
+          <o:OLEObject Type="Embed" ProgID="PowerPoint.Slide.12" ShapeID="_x0000_i1033" DrawAspect="Content" ObjectID="_1766825674" r:id="rId35"/>
         </w:object>
       </w:r>
       <w:r>
@@ -8801,7 +8801,7 @@
           <v:shape id="_x0000_i1034" type="#_x0000_t75" style="width:171.75pt;height:188.25pt" o:ole="">
             <v:imagedata r:id="rId36" o:title=""/>
           </v:shape>
-          <o:OLEObject Type="Embed" ProgID="PowerPoint.Slide.12" ShapeID="_x0000_i1034" DrawAspect="Content" ObjectID="_1766780670" r:id="rId37"/>
+          <o:OLEObject Type="Embed" ProgID="PowerPoint.Slide.12" ShapeID="_x0000_i1034" DrawAspect="Content" ObjectID="_1766825675" r:id="rId37"/>
         </w:object>
       </w:r>
     </w:p>
